--- a/Documentation.docx
+++ b/Documentation.docx
@@ -1,6 +1,6 @@
 
 <file path=word/document.xml><?xml version="1.0" encoding="utf-8"?>
-<w:document xmlns:wpc="http://schemas.microsoft.com/office/word/2010/wordprocessingCanvas" xmlns:cx="http://schemas.microsoft.com/office/drawing/2014/chartex" xmlns:cx1="http://schemas.microsoft.com/office/drawing/2015/9/8/chartex" xmlns:cx2="http://schemas.microsoft.com/office/drawing/2015/10/21/chartex" xmlns:cx3="http://schemas.microsoft.com/office/drawing/2016/5/9/chartex" xmlns:cx4="http://schemas.microsoft.com/office/drawing/2016/5/10/chartex" xmlns:cx5="http://schemas.microsoft.com/office/drawing/2016/5/11/chartex" xmlns:cx6="http://schemas.microsoft.com/office/drawing/2016/5/12/chartex" xmlns:cx7="http://schemas.microsoft.com/office/drawing/2016/5/13/chartex" xmlns:cx8="http://schemas.microsoft.com/office/drawing/2016/5/14/chartex" xmlns:mc="http://schemas.openxmlformats.org/markup-compatibility/2006" xmlns:aink="http://schemas.microsoft.com/office/drawing/2016/ink" xmlns:am3d="http://schemas.microsoft.com/office/drawing/2017/model3d" xmlns:o="urn:schemas-microsoft-com:office:office" xmlns:r="http://schemas.openxmlformats.org/officeDocument/2006/relationships" xmlns:m="http://schemas.openxmlformats.org/officeDocument/2006/math" xmlns:v="urn:schemas-microsoft-com:vml" xmlns:wp14="http://schemas.microsoft.com/office/word/2010/wordprocessingDrawing" xmlns:wp="http://schemas.openxmlformats.org/drawingml/2006/wordprocessingDrawing" xmlns:w10="urn:schemas-microsoft-com:office:word" xmlns:w="http://schemas.openxmlformats.org/wordprocessingml/2006/main" xmlns:w14="http://schemas.microsoft.com/office/word/2010/wordml" xmlns:w15="http://schemas.microsoft.com/office/word/2012/wordml" xmlns:w16cex="http://schemas.microsoft.com/office/word/2018/wordml/cex" xmlns:w16cid="http://schemas.microsoft.com/office/word/2016/wordml/cid" xmlns:w16="http://schemas.microsoft.com/office/word/2018/wordml" xmlns:w16se="http://schemas.microsoft.com/office/word/2015/wordml/symex" xmlns:wpg="http://schemas.microsoft.com/office/word/2010/wordprocessingGroup" xmlns:wpi="http://schemas.microsoft.com/office/word/2010/wordprocessingInk" xmlns:wne="http://schemas.microsoft.com/office/word/2006/wordml" xmlns:wps="http://schemas.microsoft.com/office/word/2010/wordprocessingShape" mc:Ignorable="w14 w15 w16se w16cid w16 w16cex wp14">
+<w:document xmlns:wpc="http://schemas.microsoft.com/office/word/2010/wordprocessingCanvas" xmlns:cx="http://schemas.microsoft.com/office/drawing/2014/chartex" xmlns:cx1="http://schemas.microsoft.com/office/drawing/2015/9/8/chartex" xmlns:cx2="http://schemas.microsoft.com/office/drawing/2015/10/21/chartex" xmlns:cx3="http://schemas.microsoft.com/office/drawing/2016/5/9/chartex" xmlns:cx4="http://schemas.microsoft.com/office/drawing/2016/5/10/chartex" xmlns:cx5="http://schemas.microsoft.com/office/drawing/2016/5/11/chartex" xmlns:cx6="http://schemas.microsoft.com/office/drawing/2016/5/12/chartex" xmlns:cx7="http://schemas.microsoft.com/office/drawing/2016/5/13/chartex" xmlns:cx8="http://schemas.microsoft.com/office/drawing/2016/5/14/chartex" xmlns:mc="http://schemas.openxmlformats.org/markup-compatibility/2006" xmlns:aink="http://schemas.microsoft.com/office/drawing/2016/ink" xmlns:am3d="http://schemas.microsoft.com/office/drawing/2017/model3d" xmlns:o="urn:schemas-microsoft-com:office:office" xmlns:r="http://schemas.openxmlformats.org/officeDocument/2006/relationships" xmlns:m="http://schemas.openxmlformats.org/officeDocument/2006/math" xmlns:v="urn:schemas-microsoft-com:vml" xmlns:wp14="http://schemas.microsoft.com/office/word/2010/wordprocessingDrawing" xmlns:wp="http://schemas.openxmlformats.org/drawingml/2006/wordprocessingDrawing" xmlns:w10="urn:schemas-microsoft-com:office:word" xmlns:w="http://schemas.openxmlformats.org/wordprocessingml/2006/main" xmlns:w14="http://schemas.microsoft.com/office/word/2010/wordml" xmlns:w15="http://schemas.microsoft.com/office/word/2012/wordml" xmlns:w16cex="http://schemas.microsoft.com/office/word/2018/wordml/cex" xmlns:w16cid="http://schemas.microsoft.com/office/word/2016/wordml/cid" xmlns:w16="http://schemas.microsoft.com/office/word/2018/wordml" xmlns:w16sdtdh="http://schemas.microsoft.com/office/word/2020/wordml/sdtdatahash" xmlns:w16se="http://schemas.microsoft.com/office/word/2015/wordml/symex" xmlns:wpg="http://schemas.microsoft.com/office/word/2010/wordprocessingGroup" xmlns:wpi="http://schemas.microsoft.com/office/word/2010/wordprocessingInk" xmlns:wne="http://schemas.microsoft.com/office/word/2006/wordml" xmlns:wps="http://schemas.microsoft.com/office/word/2010/wordprocessingShape" mc:Ignorable="w14 w15 w16se w16cid w16 w16cex w16sdtdh wp14">
   <w:body>
     <w:p>
       <w:pPr>
@@ -296,39 +296,36 @@
         <w:tab/>
         <w:t>Philipp Becht</w:t>
       </w:r>
-    </w:p>
-    <w:p>
-      <w:pPr>
-        <w:spacing w:line="360" w:lineRule="auto"/>
-        <w:ind w:left="2832" w:firstLine="708"/>
+      <w:r>
         <w:rPr>
           <w:rFonts w:ascii="Arial" w:hAnsi="Arial" w:cs="Arial"/>
           <w:sz w:val="28"/>
           <w:szCs w:val="28"/>
           <w:lang w:val="en-US"/>
         </w:rPr>
-      </w:pPr>
-      <w:r>
+        <w:t xml:space="preserve"> (9443009)</w:t>
+      </w:r>
+    </w:p>
+    <w:p>
+      <w:pPr>
+        <w:spacing w:line="360" w:lineRule="auto"/>
+        <w:ind w:left="2832" w:firstLine="708"/>
         <w:rPr>
           <w:rFonts w:ascii="Arial" w:hAnsi="Arial" w:cs="Arial"/>
           <w:sz w:val="28"/>
           <w:szCs w:val="28"/>
           <w:lang w:val="en-US"/>
         </w:rPr>
-        <w:t>Pascal Schmidt</w:t>
-      </w:r>
-    </w:p>
-    <w:p>
-      <w:pPr>
-        <w:spacing w:line="360" w:lineRule="auto"/>
-        <w:ind w:left="2832" w:firstLine="708"/>
+      </w:pPr>
+      <w:r>
         <w:rPr>
           <w:rFonts w:ascii="Arial" w:hAnsi="Arial" w:cs="Arial"/>
           <w:sz w:val="28"/>
           <w:szCs w:val="28"/>
           <w:lang w:val="en-US"/>
         </w:rPr>
-      </w:pPr>
+        <w:t>Pascal Schmidt</w:t>
+      </w:r>
       <w:r>
         <w:rPr>
           <w:rFonts w:ascii="Arial" w:hAnsi="Arial" w:cs="Arial"/>
@@ -336,57 +333,60 @@
           <w:szCs w:val="28"/>
           <w:lang w:val="en-US"/>
         </w:rPr>
-        <w:t xml:space="preserve">Simon Wrigg </w:t>
-      </w:r>
-      <w:r>
+        <w:t xml:space="preserve"> (8133405)</w:t>
+      </w:r>
+    </w:p>
+    <w:p>
+      <w:pPr>
+        <w:spacing w:line="360" w:lineRule="auto"/>
+        <w:ind w:left="2832" w:firstLine="708"/>
         <w:rPr>
           <w:rFonts w:ascii="Arial" w:hAnsi="Arial" w:cs="Arial"/>
           <w:sz w:val="28"/>
           <w:szCs w:val="28"/>
           <w:lang w:val="en-US"/>
         </w:rPr>
-        <w:tab/>
-      </w:r>
-    </w:p>
-    <w:p>
-      <w:pPr>
-        <w:spacing w:line="360" w:lineRule="auto"/>
+      </w:pPr>
+      <w:r>
         <w:rPr>
           <w:rFonts w:ascii="Arial" w:hAnsi="Arial" w:cs="Arial"/>
           <w:sz w:val="28"/>
           <w:szCs w:val="28"/>
           <w:lang w:val="en-US"/>
         </w:rPr>
-      </w:pPr>
-    </w:p>
-    <w:p>
-      <w:pPr>
-        <w:spacing w:line="360" w:lineRule="auto"/>
+        <w:t>Simon Wrigg</w:t>
+      </w:r>
+      <w:r>
         <w:rPr>
           <w:rFonts w:ascii="Arial" w:hAnsi="Arial" w:cs="Arial"/>
           <w:sz w:val="28"/>
           <w:szCs w:val="28"/>
           <w:lang w:val="en-US"/>
         </w:rPr>
-      </w:pPr>
-      <w:r>
+        <w:t xml:space="preserve"> (5874903)</w:t>
+      </w:r>
+    </w:p>
+    <w:p>
+      <w:pPr>
+        <w:spacing w:line="360" w:lineRule="auto"/>
         <w:rPr>
           <w:rFonts w:ascii="Arial" w:hAnsi="Arial" w:cs="Arial"/>
           <w:sz w:val="28"/>
           <w:szCs w:val="28"/>
           <w:lang w:val="en-US"/>
         </w:rPr>
-        <w:t>Course:</w:t>
-      </w:r>
-      <w:r>
+      </w:pPr>
+    </w:p>
+    <w:p>
+      <w:pPr>
+        <w:spacing w:line="360" w:lineRule="auto"/>
         <w:rPr>
           <w:rFonts w:ascii="Arial" w:hAnsi="Arial" w:cs="Arial"/>
           <w:sz w:val="28"/>
           <w:szCs w:val="28"/>
           <w:lang w:val="en-US"/>
         </w:rPr>
-        <w:tab/>
-      </w:r>
+      </w:pPr>
       <w:r>
         <w:rPr>
           <w:rFonts w:ascii="Arial" w:hAnsi="Arial" w:cs="Arial"/>
@@ -394,7 +394,7 @@
           <w:szCs w:val="28"/>
           <w:lang w:val="en-US"/>
         </w:rPr>
-        <w:tab/>
+        <w:t>Course:</w:t>
       </w:r>
       <w:r>
         <w:rPr>
@@ -413,19 +413,16 @@
           <w:lang w:val="en-US"/>
         </w:rPr>
         <w:tab/>
-        <w:t>WWI19DSB</w:t>
-      </w:r>
-    </w:p>
-    <w:p>
-      <w:pPr>
-        <w:spacing w:line="360" w:lineRule="auto"/>
+      </w:r>
+      <w:r>
         <w:rPr>
           <w:rFonts w:ascii="Arial" w:hAnsi="Arial" w:cs="Arial"/>
           <w:sz w:val="28"/>
           <w:szCs w:val="28"/>
           <w:lang w:val="en-US"/>
         </w:rPr>
-      </w:pPr>
+        <w:tab/>
+      </w:r>
       <w:r>
         <w:rPr>
           <w:rFonts w:ascii="Arial" w:hAnsi="Arial" w:cs="Arial"/>
@@ -433,17 +430,20 @@
           <w:szCs w:val="28"/>
           <w:lang w:val="en-US"/>
         </w:rPr>
-        <w:t>Lecturer</w:t>
-      </w:r>
-      <w:r>
+        <w:tab/>
+        <w:t>WWI19DSB</w:t>
+      </w:r>
+    </w:p>
+    <w:p>
+      <w:pPr>
+        <w:spacing w:line="360" w:lineRule="auto"/>
         <w:rPr>
           <w:rFonts w:ascii="Arial" w:hAnsi="Arial" w:cs="Arial"/>
           <w:sz w:val="28"/>
           <w:szCs w:val="28"/>
           <w:lang w:val="en-US"/>
         </w:rPr>
-        <w:t>:</w:t>
-      </w:r>
+      </w:pPr>
       <w:r>
         <w:rPr>
           <w:rFonts w:ascii="Arial" w:hAnsi="Arial" w:cs="Arial"/>
@@ -451,7 +451,7 @@
           <w:szCs w:val="28"/>
           <w:lang w:val="en-US"/>
         </w:rPr>
-        <w:tab/>
+        <w:t>Lecturer</w:t>
       </w:r>
       <w:r>
         <w:rPr>
@@ -460,7 +460,7 @@
           <w:szCs w:val="28"/>
           <w:lang w:val="en-US"/>
         </w:rPr>
-        <w:tab/>
+        <w:t>:</w:t>
       </w:r>
       <w:r>
         <w:rPr>
@@ -480,7 +480,6 @@
         </w:rPr>
         <w:tab/>
       </w:r>
-      <w:proofErr w:type="spellStart"/>
       <w:r>
         <w:rPr>
           <w:rFonts w:ascii="Arial" w:hAnsi="Arial" w:cs="Arial"/>
@@ -488,9 +487,8 @@
           <w:szCs w:val="28"/>
           <w:lang w:val="en-US"/>
         </w:rPr>
-        <w:t>Petko</w:t>
-      </w:r>
-      <w:proofErr w:type="spellEnd"/>
+        <w:tab/>
+      </w:r>
       <w:r>
         <w:rPr>
           <w:rFonts w:ascii="Arial" w:hAnsi="Arial" w:cs="Arial"/>
@@ -498,19 +496,9 @@
           <w:szCs w:val="28"/>
           <w:lang w:val="en-US"/>
         </w:rPr>
-        <w:t xml:space="preserve"> </w:t>
-      </w:r>
-      <w:proofErr w:type="spellStart"/>
-      <w:r>
-        <w:rPr>
-          <w:rFonts w:ascii="Arial" w:hAnsi="Arial" w:cs="Arial"/>
-          <w:sz w:val="28"/>
-          <w:szCs w:val="28"/>
-          <w:lang w:val="en-US"/>
-        </w:rPr>
-        <w:t>Rutesic</w:t>
-      </w:r>
-      <w:proofErr w:type="spellEnd"/>
+        <w:tab/>
+        <w:t>Petko Rutesic</w:t>
+      </w:r>
     </w:p>
     <w:p>
       <w:pPr>
@@ -651,149 +639,49 @@
           <w:szCs w:val="24"/>
           <w:lang w:val="en-US"/>
         </w:rPr>
-        <w:t xml:space="preserve">The gym keeps track of each members first and last name, birthdate, email-address, sex and the chosen subscription. Furthermore, it contains the start date and end date of contract of each member, as well as the gym-location and, if chosen, also the ID of a personal trainer. We allocate each member an unique </w:t>
-      </w:r>
-      <w:proofErr w:type="spellStart"/>
-      <w:r>
-        <w:rPr>
-          <w:rFonts w:ascii="Arial" w:hAnsi="Arial" w:cs="Arial"/>
-          <w:sz w:val="24"/>
-          <w:szCs w:val="24"/>
-          <w:lang w:val="en-US"/>
-        </w:rPr>
-        <w:t>Member_id</w:t>
-      </w:r>
-      <w:proofErr w:type="spellEnd"/>
-      <w:r>
-        <w:rPr>
-          <w:rFonts w:ascii="Arial" w:hAnsi="Arial" w:cs="Arial"/>
-          <w:sz w:val="24"/>
-          <w:szCs w:val="24"/>
-          <w:lang w:val="en-US"/>
-        </w:rPr>
-        <w:t xml:space="preserve">. </w:t>
-      </w:r>
-    </w:p>
-    <w:p>
-      <w:pPr>
-        <w:spacing w:line="360" w:lineRule="auto"/>
-        <w:jc w:val="both"/>
-        <w:rPr>
-          <w:rFonts w:ascii="Arial" w:hAnsi="Arial" w:cs="Arial"/>
-          <w:sz w:val="24"/>
-          <w:szCs w:val="24"/>
-          <w:lang w:val="en-US"/>
-        </w:rPr>
-      </w:pPr>
-      <w:r>
-        <w:rPr>
-          <w:rFonts w:ascii="Arial" w:hAnsi="Arial" w:cs="Arial"/>
-          <w:sz w:val="24"/>
-          <w:szCs w:val="24"/>
-          <w:lang w:val="en-US"/>
-        </w:rPr>
-        <w:t xml:space="preserve">For the gym’s trainers, the database manages similarly to the member table some personal data such as first name, last name, birthdate, sex and email-address. We allocate each trainer an unique </w:t>
-      </w:r>
-      <w:proofErr w:type="spellStart"/>
-      <w:r>
-        <w:rPr>
-          <w:rFonts w:ascii="Arial" w:hAnsi="Arial" w:cs="Arial"/>
-          <w:sz w:val="24"/>
-          <w:szCs w:val="24"/>
-          <w:lang w:val="en-US"/>
-        </w:rPr>
-        <w:t>Trainer_id</w:t>
-      </w:r>
-      <w:proofErr w:type="spellEnd"/>
-      <w:r>
-        <w:rPr>
-          <w:rFonts w:ascii="Arial" w:hAnsi="Arial" w:cs="Arial"/>
-          <w:sz w:val="24"/>
-          <w:szCs w:val="24"/>
-          <w:lang w:val="en-US"/>
-        </w:rPr>
-        <w:t xml:space="preserve">. Some trainers are responsible for different courses with a </w:t>
-      </w:r>
-      <w:proofErr w:type="spellStart"/>
-      <w:r>
-        <w:rPr>
-          <w:rFonts w:ascii="Arial" w:hAnsi="Arial" w:cs="Arial"/>
-          <w:sz w:val="24"/>
-          <w:szCs w:val="24"/>
-          <w:lang w:val="en-US"/>
-        </w:rPr>
-        <w:t>Course_id</w:t>
-      </w:r>
-      <w:proofErr w:type="spellEnd"/>
-      <w:r>
-        <w:rPr>
-          <w:rFonts w:ascii="Arial" w:hAnsi="Arial" w:cs="Arial"/>
-          <w:sz w:val="24"/>
-          <w:szCs w:val="24"/>
-          <w:lang w:val="en-US"/>
-        </w:rPr>
-        <w:t xml:space="preserve">. Each trainer is based in a specific gym location with an unique </w:t>
-      </w:r>
-      <w:proofErr w:type="spellStart"/>
-      <w:r>
-        <w:rPr>
-          <w:rFonts w:ascii="Arial" w:hAnsi="Arial" w:cs="Arial"/>
-          <w:sz w:val="24"/>
-          <w:szCs w:val="24"/>
-          <w:lang w:val="en-US"/>
-        </w:rPr>
-        <w:t>Base_id</w:t>
-      </w:r>
-      <w:proofErr w:type="spellEnd"/>
-      <w:r>
-        <w:rPr>
-          <w:rFonts w:ascii="Arial" w:hAnsi="Arial" w:cs="Arial"/>
-          <w:sz w:val="24"/>
-          <w:szCs w:val="24"/>
-          <w:lang w:val="en-US"/>
-        </w:rPr>
-        <w:t xml:space="preserve">. </w:t>
-      </w:r>
-    </w:p>
-    <w:p>
-      <w:pPr>
-        <w:spacing w:line="360" w:lineRule="auto"/>
-        <w:jc w:val="both"/>
-        <w:rPr>
-          <w:rFonts w:ascii="Arial" w:hAnsi="Arial" w:cs="Arial"/>
-          <w:sz w:val="24"/>
-          <w:szCs w:val="24"/>
-          <w:lang w:val="en-US"/>
-        </w:rPr>
-      </w:pPr>
-      <w:r>
-        <w:rPr>
-          <w:rFonts w:ascii="Arial" w:hAnsi="Arial" w:cs="Arial"/>
-          <w:sz w:val="24"/>
-          <w:szCs w:val="24"/>
-          <w:lang w:val="en-US"/>
-        </w:rPr>
-        <w:t xml:space="preserve">Each offered course has a specific </w:t>
-      </w:r>
-      <w:proofErr w:type="spellStart"/>
-      <w:r>
-        <w:rPr>
-          <w:rFonts w:ascii="Arial" w:hAnsi="Arial" w:cs="Arial"/>
-          <w:sz w:val="24"/>
-          <w:szCs w:val="24"/>
-          <w:lang w:val="en-US"/>
-        </w:rPr>
-        <w:t>Course_id</w:t>
-      </w:r>
-      <w:proofErr w:type="spellEnd"/>
-      <w:r>
-        <w:rPr>
-          <w:rFonts w:ascii="Arial" w:hAnsi="Arial" w:cs="Arial"/>
-          <w:sz w:val="24"/>
-          <w:szCs w:val="24"/>
-          <w:lang w:val="en-US"/>
-        </w:rPr>
-        <w:t xml:space="preserve">. The </w:t>
+        <w:t xml:space="preserve">The gym keeps track of each members first and last name, birthdate, email-address, sex and the chosen subscription. Furthermore, it contains the start date and end date of contract of each member, as well as the gym-location and, if chosen, also the ID of a personal trainer. We allocate each member an unique Member_id. </w:t>
+      </w:r>
+    </w:p>
+    <w:p>
+      <w:pPr>
+        <w:spacing w:line="360" w:lineRule="auto"/>
+        <w:jc w:val="both"/>
+        <w:rPr>
+          <w:rFonts w:ascii="Arial" w:hAnsi="Arial" w:cs="Arial"/>
+          <w:sz w:val="24"/>
+          <w:szCs w:val="24"/>
+          <w:lang w:val="en-US"/>
+        </w:rPr>
+      </w:pPr>
+      <w:r>
+        <w:rPr>
+          <w:rFonts w:ascii="Arial" w:hAnsi="Arial" w:cs="Arial"/>
+          <w:sz w:val="24"/>
+          <w:szCs w:val="24"/>
+          <w:lang w:val="en-US"/>
+        </w:rPr>
+        <w:t xml:space="preserve">For the gym’s trainers, the database manages similarly to the member table some personal data such as first name, last name, birthdate, sex and email-address. We allocate each trainer an unique Trainer_id. Some trainers are responsible for different courses with a Course_id. Each trainer is based in a specific gym location with an unique Base_id. </w:t>
+      </w:r>
+    </w:p>
+    <w:p>
+      <w:pPr>
+        <w:spacing w:line="360" w:lineRule="auto"/>
+        <w:jc w:val="both"/>
+        <w:rPr>
+          <w:rFonts w:ascii="Arial" w:hAnsi="Arial" w:cs="Arial"/>
+          <w:sz w:val="24"/>
+          <w:szCs w:val="24"/>
+          <w:lang w:val="en-US"/>
+        </w:rPr>
+      </w:pPr>
+      <w:r>
+        <w:rPr>
+          <w:rFonts w:ascii="Arial" w:hAnsi="Arial" w:cs="Arial"/>
+          <w:sz w:val="24"/>
+          <w:szCs w:val="24"/>
+          <w:lang w:val="en-US"/>
+        </w:rPr>
+        <w:t xml:space="preserve">Each offered course has a specific Course_id. The </w:t>
       </w:r>
       <w:r>
         <w:rPr>
@@ -811,27 +699,7 @@
           <w:szCs w:val="24"/>
           <w:lang w:val="en-US"/>
         </w:rPr>
-        <w:t xml:space="preserve">atabase contains information about the course-name, when the course takes place and its duration. Also, every course takes place in a specific room marked with a </w:t>
-      </w:r>
-      <w:proofErr w:type="spellStart"/>
-      <w:r>
-        <w:rPr>
-          <w:rFonts w:ascii="Arial" w:hAnsi="Arial" w:cs="Arial"/>
-          <w:sz w:val="24"/>
-          <w:szCs w:val="24"/>
-          <w:lang w:val="en-US"/>
-        </w:rPr>
-        <w:t>Room_id</w:t>
-      </w:r>
-      <w:proofErr w:type="spellEnd"/>
-      <w:r>
-        <w:rPr>
-          <w:rFonts w:ascii="Arial" w:hAnsi="Arial" w:cs="Arial"/>
-          <w:sz w:val="24"/>
-          <w:szCs w:val="24"/>
-          <w:lang w:val="en-US"/>
-        </w:rPr>
-        <w:t xml:space="preserve">. </w:t>
+        <w:t xml:space="preserve">atabase contains information about the course-name, when the course takes place and its duration. Also, every course takes place in a specific room marked with a Room_id. </w:t>
       </w:r>
     </w:p>
     <w:p>
@@ -870,68 +738,28 @@
           <w:szCs w:val="24"/>
           <w:lang w:val="en-US"/>
         </w:rPr>
-        <w:t xml:space="preserve">assigned </w:t>
-      </w:r>
-      <w:proofErr w:type="spellStart"/>
-      <w:r>
-        <w:rPr>
-          <w:rFonts w:ascii="Arial" w:hAnsi="Arial" w:cs="Arial"/>
-          <w:sz w:val="24"/>
-          <w:szCs w:val="24"/>
-          <w:lang w:val="en-US"/>
-        </w:rPr>
-        <w:t>Room_ids</w:t>
-      </w:r>
-      <w:proofErr w:type="spellEnd"/>
-      <w:r>
-        <w:rPr>
-          <w:rFonts w:ascii="Arial" w:hAnsi="Arial" w:cs="Arial"/>
-          <w:sz w:val="24"/>
-          <w:szCs w:val="24"/>
-          <w:lang w:val="en-US"/>
-        </w:rPr>
-        <w:t xml:space="preserve"> are stored in the subscription table.</w:t>
-      </w:r>
-    </w:p>
-    <w:p>
-      <w:pPr>
-        <w:spacing w:line="360" w:lineRule="auto"/>
-        <w:jc w:val="both"/>
-        <w:rPr>
-          <w:rFonts w:ascii="Arial" w:hAnsi="Arial" w:cs="Arial"/>
-          <w:sz w:val="24"/>
-          <w:szCs w:val="24"/>
-          <w:lang w:val="en-US"/>
-        </w:rPr>
-      </w:pPr>
-      <w:r>
-        <w:rPr>
-          <w:rFonts w:ascii="Arial" w:hAnsi="Arial" w:cs="Arial"/>
-          <w:sz w:val="24"/>
-          <w:szCs w:val="24"/>
-          <w:lang w:val="en-US"/>
-        </w:rPr>
-        <w:t xml:space="preserve">As already mentioned, each room has a unique </w:t>
-      </w:r>
-      <w:proofErr w:type="spellStart"/>
-      <w:r>
-        <w:rPr>
-          <w:rFonts w:ascii="Arial" w:hAnsi="Arial" w:cs="Arial"/>
-          <w:sz w:val="24"/>
-          <w:szCs w:val="24"/>
-          <w:lang w:val="en-US"/>
-        </w:rPr>
-        <w:t>Room_id</w:t>
-      </w:r>
-      <w:proofErr w:type="spellEnd"/>
-      <w:r>
-        <w:rPr>
-          <w:rFonts w:ascii="Arial" w:hAnsi="Arial" w:cs="Arial"/>
-          <w:sz w:val="24"/>
-          <w:szCs w:val="24"/>
-          <w:lang w:val="en-US"/>
-        </w:rPr>
-        <w:t xml:space="preserve"> as well as a room name. In the gyms are different rooms, some rooms are used for courses, others for e.g. spa or </w:t>
+        <w:t>assigned Room_ids are stored in the subscription table.</w:t>
+      </w:r>
+    </w:p>
+    <w:p>
+      <w:pPr>
+        <w:spacing w:line="360" w:lineRule="auto"/>
+        <w:jc w:val="both"/>
+        <w:rPr>
+          <w:rFonts w:ascii="Arial" w:hAnsi="Arial" w:cs="Arial"/>
+          <w:sz w:val="24"/>
+          <w:szCs w:val="24"/>
+          <w:lang w:val="en-US"/>
+        </w:rPr>
+      </w:pPr>
+      <w:r>
+        <w:rPr>
+          <w:rFonts w:ascii="Arial" w:hAnsi="Arial" w:cs="Arial"/>
+          <w:sz w:val="24"/>
+          <w:szCs w:val="24"/>
+          <w:lang w:val="en-US"/>
+        </w:rPr>
+        <w:t xml:space="preserve">As already mentioned, each room has a unique Room_id as well as a room name. In the gyms are different rooms, some rooms are used for courses, others for e.g. spa or </w:t>
       </w:r>
       <w:r>
         <w:rPr>
@@ -962,234 +790,48 @@
           <w:szCs w:val="24"/>
           <w:lang w:val="en-US"/>
         </w:rPr>
-        <w:t xml:space="preserve">Every gym of the company chain is stored in a location-table, where the </w:t>
-      </w:r>
-      <w:proofErr w:type="spellStart"/>
-      <w:r>
-        <w:rPr>
-          <w:rFonts w:ascii="Arial" w:hAnsi="Arial" w:cs="Arial"/>
-          <w:sz w:val="24"/>
-          <w:szCs w:val="24"/>
-          <w:lang w:val="en-US"/>
-        </w:rPr>
-        <w:t>Base_id</w:t>
-      </w:r>
-      <w:proofErr w:type="spellEnd"/>
-      <w:r>
-        <w:rPr>
-          <w:rFonts w:ascii="Arial" w:hAnsi="Arial" w:cs="Arial"/>
-          <w:sz w:val="24"/>
-          <w:szCs w:val="24"/>
-          <w:lang w:val="en-US"/>
-        </w:rPr>
-        <w:t>, the gym’s name, its address and also its capacity are represented.</w:t>
-      </w:r>
-    </w:p>
-    <w:p>
-      <w:pPr>
-        <w:spacing w:line="360" w:lineRule="auto"/>
-        <w:jc w:val="both"/>
-        <w:rPr>
-          <w:rFonts w:ascii="Arial" w:hAnsi="Arial" w:cs="Arial"/>
-          <w:sz w:val="24"/>
-          <w:szCs w:val="24"/>
-          <w:lang w:val="en-US"/>
-        </w:rPr>
-      </w:pPr>
-      <w:r>
-        <w:rPr>
-          <w:rFonts w:ascii="Arial" w:hAnsi="Arial" w:cs="Arial"/>
-          <w:sz w:val="24"/>
-          <w:szCs w:val="24"/>
-          <w:lang w:val="en-US"/>
-        </w:rPr>
-        <w:t xml:space="preserve">Due to the Corona Crisis, all the gyms are currently closed. That’s the reason why the gym is offering compensations to the members. Therefore, the compensation (e.g. a protein shake </w:t>
-      </w:r>
-      <w:proofErr w:type="spellStart"/>
-      <w:r>
-        <w:rPr>
-          <w:rFonts w:ascii="Arial" w:hAnsi="Arial" w:cs="Arial"/>
-          <w:sz w:val="24"/>
-          <w:szCs w:val="24"/>
-          <w:lang w:val="en-US"/>
-        </w:rPr>
-        <w:t>flatrate</w:t>
-      </w:r>
-      <w:proofErr w:type="spellEnd"/>
-      <w:r>
-        <w:rPr>
-          <w:rFonts w:ascii="Arial" w:hAnsi="Arial" w:cs="Arial"/>
-          <w:sz w:val="24"/>
-          <w:szCs w:val="24"/>
-          <w:lang w:val="en-US"/>
-        </w:rPr>
-        <w:t xml:space="preserve"> or a guest card) are stored in the compensation-table. For those members who have chosen a compensation, the </w:t>
-      </w:r>
-      <w:proofErr w:type="spellStart"/>
-      <w:r>
-        <w:rPr>
-          <w:rFonts w:ascii="Arial" w:hAnsi="Arial" w:cs="Arial"/>
-          <w:sz w:val="24"/>
-          <w:szCs w:val="24"/>
-          <w:lang w:val="en-US"/>
-        </w:rPr>
-        <w:t>Member_id</w:t>
-      </w:r>
-      <w:proofErr w:type="spellEnd"/>
-      <w:r>
-        <w:rPr>
-          <w:rFonts w:ascii="Arial" w:hAnsi="Arial" w:cs="Arial"/>
-          <w:sz w:val="24"/>
-          <w:szCs w:val="24"/>
-          <w:lang w:val="en-US"/>
-        </w:rPr>
-        <w:t xml:space="preserve"> is linked to the compensation. Moreover, the table contains the period of time for which the compensation is chosen.</w:t>
-      </w:r>
-    </w:p>
-    <w:p>
-      <w:pPr>
-        <w:spacing w:line="360" w:lineRule="auto"/>
-        <w:jc w:val="both"/>
-        <w:rPr>
-          <w:rFonts w:ascii="Arial" w:hAnsi="Arial" w:cs="Arial"/>
-          <w:sz w:val="24"/>
-          <w:szCs w:val="24"/>
-          <w:lang w:val="en-US"/>
-        </w:rPr>
-      </w:pPr>
-    </w:p>
-    <w:p>
-      <w:pPr>
-        <w:spacing w:line="360" w:lineRule="auto"/>
-        <w:jc w:val="both"/>
-        <w:rPr>
-          <w:rFonts w:ascii="Arial" w:hAnsi="Arial" w:cs="Arial"/>
-          <w:sz w:val="24"/>
-          <w:szCs w:val="24"/>
-          <w:lang w:val="en-US"/>
-        </w:rPr>
-      </w:pPr>
-    </w:p>
-    <w:p>
-      <w:pPr>
-        <w:spacing w:line="360" w:lineRule="auto"/>
-        <w:jc w:val="both"/>
-        <w:rPr>
-          <w:rFonts w:ascii="Arial" w:hAnsi="Arial" w:cs="Arial"/>
-          <w:b/>
-          <w:bCs/>
-          <w:sz w:val="24"/>
-          <w:szCs w:val="24"/>
-          <w:lang w:val="en-US"/>
-        </w:rPr>
-      </w:pPr>
-    </w:p>
-    <w:p>
-      <w:pPr>
-        <w:spacing w:line="360" w:lineRule="auto"/>
-        <w:jc w:val="both"/>
-        <w:rPr>
-          <w:rFonts w:ascii="Arial" w:hAnsi="Arial" w:cs="Arial"/>
-          <w:b/>
-          <w:bCs/>
-          <w:sz w:val="24"/>
-          <w:szCs w:val="24"/>
-          <w:lang w:val="en-US"/>
-        </w:rPr>
-      </w:pPr>
-    </w:p>
-    <w:p>
-      <w:pPr>
-        <w:spacing w:line="360" w:lineRule="auto"/>
-        <w:jc w:val="both"/>
-        <w:rPr>
-          <w:rFonts w:ascii="Arial" w:hAnsi="Arial" w:cs="Arial"/>
-          <w:b/>
-          <w:bCs/>
-          <w:sz w:val="24"/>
-          <w:szCs w:val="24"/>
-          <w:lang w:val="en-US"/>
-        </w:rPr>
-      </w:pPr>
-    </w:p>
-    <w:p>
-      <w:pPr>
-        <w:spacing w:line="360" w:lineRule="auto"/>
-        <w:jc w:val="both"/>
-        <w:rPr>
-          <w:rFonts w:ascii="Arial" w:hAnsi="Arial" w:cs="Arial"/>
-          <w:b/>
-          <w:bCs/>
-          <w:sz w:val="24"/>
-          <w:szCs w:val="24"/>
-          <w:lang w:val="en-US"/>
-        </w:rPr>
-      </w:pPr>
-    </w:p>
-    <w:p>
-      <w:pPr>
-        <w:spacing w:line="360" w:lineRule="auto"/>
-        <w:jc w:val="both"/>
-        <w:rPr>
-          <w:rFonts w:ascii="Arial" w:hAnsi="Arial" w:cs="Arial"/>
-          <w:b/>
-          <w:bCs/>
-          <w:sz w:val="24"/>
-          <w:szCs w:val="24"/>
-          <w:lang w:val="en-US"/>
-        </w:rPr>
-      </w:pPr>
-    </w:p>
-    <w:p>
-      <w:pPr>
-        <w:spacing w:line="360" w:lineRule="auto"/>
-        <w:jc w:val="both"/>
-        <w:rPr>
-          <w:rFonts w:ascii="Arial" w:hAnsi="Arial" w:cs="Arial"/>
-          <w:b/>
-          <w:bCs/>
-          <w:sz w:val="24"/>
-          <w:szCs w:val="24"/>
-          <w:lang w:val="en-US"/>
-        </w:rPr>
-      </w:pPr>
-    </w:p>
-    <w:p>
-      <w:pPr>
-        <w:spacing w:line="360" w:lineRule="auto"/>
-        <w:jc w:val="both"/>
-        <w:rPr>
-          <w:rFonts w:ascii="Arial" w:hAnsi="Arial" w:cs="Arial"/>
-          <w:b/>
-          <w:bCs/>
-          <w:sz w:val="24"/>
-          <w:szCs w:val="24"/>
-          <w:lang w:val="en-US"/>
-        </w:rPr>
-      </w:pPr>
-    </w:p>
-    <w:p>
-      <w:pPr>
-        <w:spacing w:line="360" w:lineRule="auto"/>
-        <w:jc w:val="both"/>
-        <w:rPr>
-          <w:rFonts w:ascii="Arial" w:hAnsi="Arial" w:cs="Arial"/>
-          <w:b/>
-          <w:bCs/>
-          <w:sz w:val="24"/>
-          <w:szCs w:val="24"/>
-          <w:lang w:val="en-US"/>
-        </w:rPr>
-      </w:pPr>
-    </w:p>
-    <w:p>
-      <w:pPr>
-        <w:spacing w:line="360" w:lineRule="auto"/>
-        <w:jc w:val="both"/>
-        <w:rPr>
-          <w:rFonts w:ascii="Arial" w:hAnsi="Arial" w:cs="Arial"/>
-          <w:b/>
-          <w:bCs/>
+        <w:t>Every gym of the company chain is stored in a location-table, where the Base_id, the gym’s name, its address and also its capacity are represented.</w:t>
+      </w:r>
+    </w:p>
+    <w:p>
+      <w:pPr>
+        <w:spacing w:line="360" w:lineRule="auto"/>
+        <w:jc w:val="both"/>
+        <w:rPr>
+          <w:rFonts w:ascii="Arial" w:hAnsi="Arial" w:cs="Arial"/>
+          <w:sz w:val="24"/>
+          <w:szCs w:val="24"/>
+          <w:lang w:val="en-US"/>
+        </w:rPr>
+      </w:pPr>
+      <w:r>
+        <w:rPr>
+          <w:rFonts w:ascii="Arial" w:hAnsi="Arial" w:cs="Arial"/>
+          <w:sz w:val="24"/>
+          <w:szCs w:val="24"/>
+          <w:lang w:val="en-US"/>
+        </w:rPr>
+        <w:t>Due to the Corona Crisis, all the gyms are currently closed. That’s the reason why the gym is offering compensations to the members. Therefore, the compensation (e.g. a protein shake flatrate or a guest card) are stored in the compensation-table. For those members who have chosen a compensation, the Member_id is linked to the compensation. Moreover, the table contains the period of time for which the compensation is chosen.</w:t>
+      </w:r>
+    </w:p>
+    <w:p>
+      <w:pPr>
+        <w:spacing w:line="360" w:lineRule="auto"/>
+        <w:jc w:val="both"/>
+        <w:rPr>
+          <w:rFonts w:ascii="Arial" w:hAnsi="Arial" w:cs="Arial"/>
+          <w:sz w:val="24"/>
+          <w:szCs w:val="24"/>
+          <w:lang w:val="en-US"/>
+        </w:rPr>
+      </w:pPr>
+    </w:p>
+    <w:p>
+      <w:pPr>
+        <w:spacing w:line="360" w:lineRule="auto"/>
+        <w:jc w:val="both"/>
+        <w:rPr>
+          <w:rFonts w:ascii="Arial" w:hAnsi="Arial" w:cs="Arial"/>
           <w:sz w:val="24"/>
           <w:szCs w:val="24"/>
           <w:lang w:val="en-US"/>
@@ -1428,6 +1070,7 @@
           <w:szCs w:val="24"/>
           <w:lang w:val="fr-FR"/>
         </w:rPr>
+        <w:lastRenderedPageBreak/>
         <w:t>ER- Diagram</w:t>
       </w:r>
     </w:p>
@@ -1462,7 +1105,6 @@
         <w:rPr>
           <w:noProof/>
         </w:rPr>
-        <w:lastRenderedPageBreak/>
         <w:drawing>
           <wp:inline distT="0" distB="0" distL="0" distR="0" wp14:anchorId="413DAF12" wp14:editId="1BDE768A">
             <wp:extent cx="5760720" cy="7412355"/>
@@ -1558,6 +1200,7 @@
         <w:rPr>
           <w:noProof/>
         </w:rPr>
+        <w:lastRenderedPageBreak/>
         <w:drawing>
           <wp:anchor distT="0" distB="0" distL="114300" distR="114300" simplePos="0" relativeHeight="251658240" behindDoc="1" locked="0" layoutInCell="1" allowOverlap="1" wp14:anchorId="1F2BAB02" wp14:editId="35A1B48D">
             <wp:simplePos x="0" y="0"/>
@@ -1687,7 +1330,6 @@
         <w:rPr>
           <w:noProof/>
         </w:rPr>
-        <w:lastRenderedPageBreak/>
         <w:drawing>
           <wp:inline distT="0" distB="0" distL="0" distR="0" wp14:anchorId="06E76FF7" wp14:editId="43A0EBBF">
             <wp:extent cx="2838893" cy="2031536"/>
@@ -2132,6 +1774,7 @@
           <w:szCs w:val="24"/>
           <w:lang w:val="en-US"/>
         </w:rPr>
+        <w:lastRenderedPageBreak/>
         <w:t>SQL Queries</w:t>
       </w:r>
     </w:p>
@@ -2158,7 +1801,6 @@
           <w:szCs w:val="24"/>
           <w:lang w:val="en-US"/>
         </w:rPr>
-        <w:lastRenderedPageBreak/>
         <w:t>Retrieve the first and last n</w:t>
       </w:r>
       <w:r>
@@ -2615,7 +2257,6 @@
           <w:szCs w:val="24"/>
           <w:lang w:val="en-US"/>
         </w:rPr>
-        <w:lastRenderedPageBreak/>
         <w:t xml:space="preserve">Provide an overview of the </w:t>
       </w:r>
       <w:r>
@@ -3078,6 +2719,7 @@
           <w:szCs w:val="24"/>
           <w:lang w:val="en-US"/>
         </w:rPr>
+        <w:lastRenderedPageBreak/>
         <w:t>V</w:t>
       </w:r>
       <w:r>
@@ -3111,7 +2753,6 @@
           <w:szCs w:val="24"/>
           <w:lang w:val="en-US"/>
         </w:rPr>
-        <w:lastRenderedPageBreak/>
         <w:t xml:space="preserve">Create a view, to get an overview of all the trainers and their location. Provide some detailed information of their base. </w:t>
       </w:r>
     </w:p>
@@ -3261,27 +2902,7 @@
           <w:szCs w:val="24"/>
           <w:lang w:val="en-US"/>
         </w:rPr>
-        <w:t xml:space="preserve">member (with </w:t>
-      </w:r>
-      <w:proofErr w:type="spellStart"/>
-      <w:r>
-        <w:rPr>
-          <w:rFonts w:ascii="Arial" w:hAnsi="Arial" w:cs="Arial"/>
-          <w:sz w:val="24"/>
-          <w:szCs w:val="24"/>
-          <w:lang w:val="en-US"/>
-        </w:rPr>
-        <w:t>member_id</w:t>
-      </w:r>
-      <w:proofErr w:type="spellEnd"/>
-      <w:r>
-        <w:rPr>
-          <w:rFonts w:ascii="Arial" w:hAnsi="Arial" w:cs="Arial"/>
-          <w:sz w:val="24"/>
-          <w:szCs w:val="24"/>
-          <w:lang w:val="en-US"/>
-        </w:rPr>
-        <w:t xml:space="preserve">: 1007) to “new.emailfromjan@yahoo.de”. </w:t>
+        <w:t xml:space="preserve">member (with member_id: 1007) to “new.emailfromjan@yahoo.de”. </w:t>
       </w:r>
     </w:p>
     <w:p>
@@ -3660,6 +3281,7 @@
           <w:szCs w:val="24"/>
           <w:lang w:val="en-US"/>
         </w:rPr>
+        <w:lastRenderedPageBreak/>
         <w:t>Database Normalization</w:t>
       </w:r>
     </w:p>
@@ -3682,262 +3304,1125 @@
           <w:szCs w:val="24"/>
           <w:lang w:val="en-US"/>
         </w:rPr>
+        <w:t xml:space="preserve">The database relations should satisfy at least 3NF. </w:t>
+      </w:r>
+    </w:p>
+    <w:p>
+      <w:pPr>
+        <w:tabs>
+          <w:tab w:val="left" w:pos="5298"/>
+        </w:tabs>
+        <w:rPr>
+          <w:rFonts w:ascii="Arial" w:hAnsi="Arial" w:cs="Arial"/>
+          <w:sz w:val="24"/>
+          <w:szCs w:val="24"/>
+          <w:lang w:val="en-US"/>
+        </w:rPr>
+      </w:pPr>
+      <w:r>
+        <w:rPr>
+          <w:rFonts w:ascii="Arial" w:hAnsi="Arial" w:cs="Arial"/>
+          <w:sz w:val="24"/>
+          <w:szCs w:val="24"/>
+          <w:lang w:val="en-US"/>
+        </w:rPr>
+        <w:t xml:space="preserve">Our database meets the requirements of 1NF, as all </w:t>
+      </w:r>
+      <w:r>
+        <w:rPr>
+          <w:rFonts w:ascii="Arial" w:hAnsi="Arial" w:cs="Arial"/>
+          <w:sz w:val="24"/>
+          <w:szCs w:val="24"/>
+          <w:lang w:val="en-US"/>
+        </w:rPr>
+        <w:t>attributes</w:t>
+      </w:r>
+      <w:r>
+        <w:rPr>
+          <w:rFonts w:ascii="Arial" w:hAnsi="Arial" w:cs="Arial"/>
+          <w:sz w:val="24"/>
+          <w:szCs w:val="24"/>
+          <w:lang w:val="en-US"/>
+        </w:rPr>
+        <w:t xml:space="preserve"> are atomic</w:t>
+      </w:r>
+      <w:r>
+        <w:rPr>
+          <w:rFonts w:ascii="Arial" w:hAnsi="Arial" w:cs="Arial"/>
+          <w:sz w:val="24"/>
+          <w:szCs w:val="24"/>
+          <w:lang w:val="en-US"/>
+        </w:rPr>
+        <w:t xml:space="preserve"> (e.g. The addresses of the gym locations are subdivided in city, street, housenumber).</w:t>
+      </w:r>
+      <w:r>
+        <w:rPr>
+          <w:rFonts w:ascii="Arial" w:hAnsi="Arial" w:cs="Arial"/>
+          <w:sz w:val="24"/>
+          <w:szCs w:val="24"/>
+          <w:lang w:val="en-US"/>
+        </w:rPr>
+        <w:t xml:space="preserve"> What is more, there are no relations within other relations in our database.</w:t>
+      </w:r>
+    </w:p>
+    <w:p>
+      <w:pPr>
+        <w:tabs>
+          <w:tab w:val="left" w:pos="5298"/>
+        </w:tabs>
+        <w:rPr>
+          <w:rFonts w:ascii="Arial" w:hAnsi="Arial" w:cs="Arial"/>
+          <w:sz w:val="24"/>
+          <w:szCs w:val="24"/>
+          <w:lang w:val="en-US"/>
+        </w:rPr>
+      </w:pPr>
+      <w:r>
+        <w:rPr>
+          <w:rFonts w:ascii="Arial" w:hAnsi="Arial" w:cs="Arial"/>
+          <w:sz w:val="24"/>
+          <w:szCs w:val="24"/>
+          <w:lang w:val="en-US"/>
+        </w:rPr>
+        <w:t xml:space="preserve">Moreover, our relation schema is in the second normal form, due to the fact that it is in 1NF and every non-key attribute is full functionally dependent on any candidate key of our relation. </w:t>
+      </w:r>
+      <w:r>
+        <w:rPr>
+          <w:rFonts w:ascii="Arial" w:hAnsi="Arial" w:cs="Arial"/>
+          <w:sz w:val="24"/>
+          <w:szCs w:val="24"/>
+          <w:lang w:val="en-US"/>
+        </w:rPr>
+        <w:t>Therefore, we created separate tables (e.g. for Trainer and Course).</w:t>
+      </w:r>
+    </w:p>
+    <w:p>
+      <w:pPr>
+        <w:tabs>
+          <w:tab w:val="left" w:pos="5298"/>
+        </w:tabs>
+        <w:rPr>
+          <w:rFonts w:ascii="Arial" w:hAnsi="Arial" w:cs="Arial"/>
+          <w:sz w:val="24"/>
+          <w:szCs w:val="24"/>
+          <w:lang w:val="en-US"/>
+        </w:rPr>
+      </w:pPr>
+      <w:r>
+        <w:rPr>
+          <w:rFonts w:ascii="Arial" w:hAnsi="Arial" w:cs="Arial"/>
+          <w:sz w:val="24"/>
+          <w:szCs w:val="24"/>
+          <w:lang w:val="en-US"/>
+        </w:rPr>
+        <w:t xml:space="preserve">Lastly, our </w:t>
+      </w:r>
+      <w:r>
+        <w:rPr>
+          <w:rFonts w:ascii="Arial" w:hAnsi="Arial" w:cs="Arial"/>
+          <w:sz w:val="24"/>
+          <w:szCs w:val="24"/>
+          <w:lang w:val="en-US"/>
+        </w:rPr>
+        <w:t>database</w:t>
+      </w:r>
+      <w:r>
+        <w:rPr>
+          <w:rFonts w:ascii="Arial" w:hAnsi="Arial" w:cs="Arial"/>
+          <w:sz w:val="24"/>
+          <w:szCs w:val="24"/>
+          <w:lang w:val="en-US"/>
+        </w:rPr>
+        <w:t xml:space="preserve"> is also in 3NF because it is in 2NF and furthermore there is no non-key attribute of our relation schema which is transitively dependent on a candidate key. (</w:t>
+      </w:r>
+      <w:r>
+        <w:rPr>
+          <w:rFonts w:ascii="Arial" w:hAnsi="Arial" w:cs="Arial"/>
+          <w:sz w:val="24"/>
+          <w:szCs w:val="24"/>
+          <w:lang w:val="en-US"/>
+        </w:rPr>
+        <w:t xml:space="preserve">e.g. </w:t>
+      </w:r>
+      <w:r>
+        <w:rPr>
+          <w:rFonts w:ascii="Arial" w:hAnsi="Arial" w:cs="Arial"/>
+          <w:sz w:val="24"/>
+          <w:szCs w:val="24"/>
+          <w:lang w:val="en-US"/>
+        </w:rPr>
+        <w:t>We created a Bracelet relation, so that the</w:t>
+      </w:r>
+      <w:r>
+        <w:rPr>
+          <w:rFonts w:ascii="Arial" w:hAnsi="Arial" w:cs="Arial"/>
+          <w:sz w:val="24"/>
+          <w:szCs w:val="24"/>
+          <w:lang w:val="en-US"/>
+        </w:rPr>
+        <w:t xml:space="preserve"> bracelet_num (which is a key attribute) and the</w:t>
+      </w:r>
+      <w:r>
+        <w:rPr>
+          <w:rFonts w:ascii="Arial" w:hAnsi="Arial" w:cs="Arial"/>
+          <w:sz w:val="24"/>
+          <w:szCs w:val="24"/>
+          <w:lang w:val="en-US"/>
+        </w:rPr>
+        <w:t xml:space="preserve"> bracelet colour</w:t>
+      </w:r>
+      <w:r>
+        <w:rPr>
+          <w:rFonts w:ascii="Arial" w:hAnsi="Arial" w:cs="Arial"/>
+          <w:sz w:val="24"/>
+          <w:szCs w:val="24"/>
+          <w:lang w:val="en-US"/>
+        </w:rPr>
+        <w:t xml:space="preserve"> (which is a non-key attribute) are not part of the Member relation).</w:t>
+      </w:r>
+    </w:p>
+    <w:p>
+      <w:pPr>
+        <w:tabs>
+          <w:tab w:val="left" w:pos="5298"/>
+        </w:tabs>
+        <w:rPr>
+          <w:rFonts w:ascii="Arial" w:hAnsi="Arial" w:cs="Arial"/>
+          <w:sz w:val="24"/>
+          <w:szCs w:val="24"/>
+          <w:lang w:val="en-US"/>
+        </w:rPr>
+      </w:pPr>
+    </w:p>
+    <w:p>
+      <w:pPr>
+        <w:tabs>
+          <w:tab w:val="left" w:pos="5298"/>
+        </w:tabs>
+        <w:rPr>
+          <w:rFonts w:ascii="Arial" w:hAnsi="Arial" w:cs="Arial"/>
+          <w:b/>
+          <w:bCs/>
+          <w:sz w:val="24"/>
+          <w:szCs w:val="24"/>
+          <w:lang w:val="en-US"/>
+        </w:rPr>
+      </w:pPr>
+    </w:p>
+    <w:p>
+      <w:pPr>
+        <w:tabs>
+          <w:tab w:val="left" w:pos="5298"/>
+        </w:tabs>
+        <w:rPr>
+          <w:rFonts w:ascii="Arial" w:hAnsi="Arial" w:cs="Arial"/>
+          <w:b/>
+          <w:bCs/>
+          <w:sz w:val="24"/>
+          <w:szCs w:val="24"/>
+          <w:lang w:val="en-US"/>
+        </w:rPr>
+      </w:pPr>
+    </w:p>
+    <w:p>
+      <w:pPr>
+        <w:tabs>
+          <w:tab w:val="left" w:pos="5298"/>
+        </w:tabs>
+        <w:rPr>
+          <w:rFonts w:ascii="Arial" w:hAnsi="Arial" w:cs="Arial"/>
+          <w:b/>
+          <w:bCs/>
+          <w:sz w:val="24"/>
+          <w:szCs w:val="24"/>
+          <w:lang w:val="en-US"/>
+        </w:rPr>
+      </w:pPr>
+    </w:p>
+    <w:p>
+      <w:pPr>
+        <w:tabs>
+          <w:tab w:val="left" w:pos="5298"/>
+        </w:tabs>
+        <w:rPr>
+          <w:rFonts w:ascii="Arial" w:hAnsi="Arial" w:cs="Arial"/>
+          <w:b/>
+          <w:bCs/>
+          <w:sz w:val="24"/>
+          <w:szCs w:val="24"/>
+          <w:lang w:val="en-US"/>
+        </w:rPr>
+      </w:pPr>
+    </w:p>
+    <w:p>
+      <w:pPr>
+        <w:tabs>
+          <w:tab w:val="left" w:pos="5298"/>
+        </w:tabs>
+        <w:rPr>
+          <w:rFonts w:ascii="Arial" w:hAnsi="Arial" w:cs="Arial"/>
+          <w:b/>
+          <w:bCs/>
+          <w:sz w:val="24"/>
+          <w:szCs w:val="24"/>
+          <w:lang w:val="en-US"/>
+        </w:rPr>
+      </w:pPr>
+    </w:p>
+    <w:p>
+      <w:pPr>
+        <w:tabs>
+          <w:tab w:val="left" w:pos="5298"/>
+        </w:tabs>
+        <w:rPr>
+          <w:rFonts w:ascii="Arial" w:hAnsi="Arial" w:cs="Arial"/>
+          <w:b/>
+          <w:bCs/>
+          <w:sz w:val="24"/>
+          <w:szCs w:val="24"/>
+          <w:lang w:val="en-US"/>
+        </w:rPr>
+      </w:pPr>
+    </w:p>
+    <w:p>
+      <w:pPr>
+        <w:tabs>
+          <w:tab w:val="left" w:pos="5298"/>
+        </w:tabs>
+        <w:rPr>
+          <w:rFonts w:ascii="Arial" w:hAnsi="Arial" w:cs="Arial"/>
+          <w:b/>
+          <w:bCs/>
+          <w:sz w:val="24"/>
+          <w:szCs w:val="24"/>
+          <w:lang w:val="en-US"/>
+        </w:rPr>
+      </w:pPr>
+    </w:p>
+    <w:p>
+      <w:pPr>
+        <w:tabs>
+          <w:tab w:val="left" w:pos="5298"/>
+        </w:tabs>
+        <w:rPr>
+          <w:rFonts w:ascii="Arial" w:hAnsi="Arial" w:cs="Arial"/>
+          <w:b/>
+          <w:bCs/>
+          <w:sz w:val="24"/>
+          <w:szCs w:val="24"/>
+          <w:lang w:val="en-US"/>
+        </w:rPr>
+      </w:pPr>
+    </w:p>
+    <w:p>
+      <w:pPr>
+        <w:tabs>
+          <w:tab w:val="left" w:pos="5298"/>
+        </w:tabs>
+        <w:rPr>
+          <w:rFonts w:ascii="Arial" w:hAnsi="Arial" w:cs="Arial"/>
+          <w:b/>
+          <w:bCs/>
+          <w:sz w:val="24"/>
+          <w:szCs w:val="24"/>
+          <w:lang w:val="en-US"/>
+        </w:rPr>
+      </w:pPr>
+    </w:p>
+    <w:p>
+      <w:pPr>
+        <w:tabs>
+          <w:tab w:val="left" w:pos="5298"/>
+        </w:tabs>
+        <w:rPr>
+          <w:rFonts w:ascii="Arial" w:hAnsi="Arial" w:cs="Arial"/>
+          <w:b/>
+          <w:bCs/>
+          <w:sz w:val="24"/>
+          <w:szCs w:val="24"/>
+          <w:lang w:val="en-US"/>
+        </w:rPr>
+      </w:pPr>
+    </w:p>
+    <w:p>
+      <w:pPr>
+        <w:tabs>
+          <w:tab w:val="left" w:pos="5298"/>
+        </w:tabs>
+        <w:rPr>
+          <w:rFonts w:ascii="Arial" w:hAnsi="Arial" w:cs="Arial"/>
+          <w:b/>
+          <w:bCs/>
+          <w:sz w:val="24"/>
+          <w:szCs w:val="24"/>
+          <w:lang w:val="en-US"/>
+        </w:rPr>
+      </w:pPr>
+    </w:p>
+    <w:p>
+      <w:pPr>
+        <w:tabs>
+          <w:tab w:val="left" w:pos="5298"/>
+        </w:tabs>
+        <w:rPr>
+          <w:rFonts w:ascii="Arial" w:hAnsi="Arial" w:cs="Arial"/>
+          <w:b/>
+          <w:bCs/>
+          <w:sz w:val="24"/>
+          <w:szCs w:val="24"/>
+          <w:lang w:val="en-US"/>
+        </w:rPr>
+      </w:pPr>
+    </w:p>
+    <w:p>
+      <w:pPr>
+        <w:tabs>
+          <w:tab w:val="left" w:pos="5298"/>
+        </w:tabs>
+        <w:rPr>
+          <w:rFonts w:ascii="Arial" w:hAnsi="Arial" w:cs="Arial"/>
+          <w:b/>
+          <w:bCs/>
+          <w:sz w:val="24"/>
+          <w:szCs w:val="24"/>
+          <w:lang w:val="en-US"/>
+        </w:rPr>
+      </w:pPr>
+    </w:p>
+    <w:p>
+      <w:pPr>
+        <w:tabs>
+          <w:tab w:val="left" w:pos="5298"/>
+        </w:tabs>
+        <w:rPr>
+          <w:rFonts w:ascii="Arial" w:hAnsi="Arial" w:cs="Arial"/>
+          <w:b/>
+          <w:bCs/>
+          <w:sz w:val="24"/>
+          <w:szCs w:val="24"/>
+          <w:lang w:val="en-US"/>
+        </w:rPr>
+      </w:pPr>
+    </w:p>
+    <w:p>
+      <w:pPr>
+        <w:tabs>
+          <w:tab w:val="left" w:pos="5298"/>
+        </w:tabs>
+        <w:rPr>
+          <w:rFonts w:ascii="Arial" w:hAnsi="Arial" w:cs="Arial"/>
+          <w:b/>
+          <w:bCs/>
+          <w:sz w:val="24"/>
+          <w:szCs w:val="24"/>
+          <w:lang w:val="en-US"/>
+        </w:rPr>
+      </w:pPr>
+    </w:p>
+    <w:p>
+      <w:pPr>
+        <w:tabs>
+          <w:tab w:val="left" w:pos="5298"/>
+        </w:tabs>
+        <w:rPr>
+          <w:rFonts w:ascii="Arial" w:hAnsi="Arial" w:cs="Arial"/>
+          <w:b/>
+          <w:bCs/>
+          <w:sz w:val="24"/>
+          <w:szCs w:val="24"/>
+          <w:lang w:val="en-US"/>
+        </w:rPr>
+      </w:pPr>
+    </w:p>
+    <w:p>
+      <w:pPr>
+        <w:tabs>
+          <w:tab w:val="left" w:pos="5298"/>
+        </w:tabs>
+        <w:rPr>
+          <w:rFonts w:ascii="Arial" w:hAnsi="Arial" w:cs="Arial"/>
+          <w:b/>
+          <w:bCs/>
+          <w:sz w:val="24"/>
+          <w:szCs w:val="24"/>
+          <w:lang w:val="en-US"/>
+        </w:rPr>
+      </w:pPr>
+    </w:p>
+    <w:p>
+      <w:pPr>
+        <w:tabs>
+          <w:tab w:val="left" w:pos="5298"/>
+        </w:tabs>
+        <w:rPr>
+          <w:rFonts w:ascii="Arial" w:hAnsi="Arial" w:cs="Arial"/>
+          <w:b/>
+          <w:bCs/>
+          <w:sz w:val="24"/>
+          <w:szCs w:val="24"/>
+          <w:lang w:val="en-US"/>
+        </w:rPr>
+      </w:pPr>
+    </w:p>
+    <w:p>
+      <w:pPr>
+        <w:tabs>
+          <w:tab w:val="left" w:pos="5298"/>
+        </w:tabs>
+        <w:rPr>
+          <w:rFonts w:ascii="Arial" w:hAnsi="Arial" w:cs="Arial"/>
+          <w:b/>
+          <w:bCs/>
+          <w:sz w:val="24"/>
+          <w:szCs w:val="24"/>
+          <w:lang w:val="en-US"/>
+        </w:rPr>
+      </w:pPr>
+    </w:p>
+    <w:p>
+      <w:pPr>
+        <w:tabs>
+          <w:tab w:val="left" w:pos="5298"/>
+        </w:tabs>
+        <w:rPr>
+          <w:rFonts w:ascii="Arial" w:hAnsi="Arial" w:cs="Arial"/>
+          <w:b/>
+          <w:bCs/>
+          <w:sz w:val="24"/>
+          <w:szCs w:val="24"/>
+          <w:lang w:val="en-US"/>
+        </w:rPr>
+      </w:pPr>
+      <w:r>
+        <w:rPr>
+          <w:rFonts w:ascii="Arial" w:hAnsi="Arial" w:cs="Arial"/>
+          <w:b/>
+          <w:bCs/>
+          <w:sz w:val="24"/>
+          <w:szCs w:val="24"/>
+          <w:lang w:val="en-US"/>
+        </w:rPr>
         <w:lastRenderedPageBreak/>
-        <w:t xml:space="preserve">The database relations should satisfy at least 3NF. </w:t>
-      </w:r>
-    </w:p>
-    <w:p>
-      <w:pPr>
-        <w:tabs>
-          <w:tab w:val="left" w:pos="5298"/>
-        </w:tabs>
-        <w:rPr>
-          <w:rFonts w:ascii="Arial" w:hAnsi="Arial" w:cs="Arial"/>
-          <w:sz w:val="24"/>
-          <w:szCs w:val="24"/>
-          <w:lang w:val="en-US"/>
-        </w:rPr>
-      </w:pPr>
-      <w:r>
-        <w:rPr>
-          <w:rFonts w:ascii="Arial" w:hAnsi="Arial" w:cs="Arial"/>
-          <w:sz w:val="24"/>
-          <w:szCs w:val="24"/>
-          <w:lang w:val="en-US"/>
-        </w:rPr>
-        <w:t xml:space="preserve">Our database meets the requirements of 1NF, as all </w:t>
-      </w:r>
-      <w:r>
-        <w:rPr>
-          <w:rFonts w:ascii="Arial" w:hAnsi="Arial" w:cs="Arial"/>
-          <w:sz w:val="24"/>
-          <w:szCs w:val="24"/>
-          <w:lang w:val="en-US"/>
-        </w:rPr>
-        <w:t>attributes</w:t>
-      </w:r>
-      <w:r>
-        <w:rPr>
-          <w:rFonts w:ascii="Arial" w:hAnsi="Arial" w:cs="Arial"/>
-          <w:sz w:val="24"/>
-          <w:szCs w:val="24"/>
-          <w:lang w:val="en-US"/>
-        </w:rPr>
-        <w:t xml:space="preserve"> are atomic</w:t>
-      </w:r>
-      <w:r>
-        <w:rPr>
-          <w:rFonts w:ascii="Arial" w:hAnsi="Arial" w:cs="Arial"/>
-          <w:sz w:val="24"/>
-          <w:szCs w:val="24"/>
-          <w:lang w:val="en-US"/>
-        </w:rPr>
-        <w:t xml:space="preserve"> (e.g. The addresses of the gym locations are subdivided in city, street, </w:t>
-      </w:r>
-      <w:proofErr w:type="spellStart"/>
-      <w:r>
-        <w:rPr>
-          <w:rFonts w:ascii="Arial" w:hAnsi="Arial" w:cs="Arial"/>
-          <w:sz w:val="24"/>
-          <w:szCs w:val="24"/>
-          <w:lang w:val="en-US"/>
-        </w:rPr>
-        <w:t>housenumber</w:t>
-      </w:r>
-      <w:proofErr w:type="spellEnd"/>
-      <w:r>
-        <w:rPr>
-          <w:rFonts w:ascii="Arial" w:hAnsi="Arial" w:cs="Arial"/>
-          <w:sz w:val="24"/>
-          <w:szCs w:val="24"/>
-          <w:lang w:val="en-US"/>
-        </w:rPr>
-        <w:t>).</w:t>
-      </w:r>
-      <w:r>
-        <w:rPr>
-          <w:rFonts w:ascii="Arial" w:hAnsi="Arial" w:cs="Arial"/>
-          <w:sz w:val="24"/>
-          <w:szCs w:val="24"/>
-          <w:lang w:val="en-US"/>
-        </w:rPr>
-        <w:t xml:space="preserve"> What is more, there are no relations within other relations in our database.</w:t>
-      </w:r>
-    </w:p>
-    <w:p>
-      <w:pPr>
-        <w:tabs>
-          <w:tab w:val="left" w:pos="5298"/>
-        </w:tabs>
-        <w:rPr>
-          <w:rFonts w:ascii="Arial" w:hAnsi="Arial" w:cs="Arial"/>
-          <w:sz w:val="24"/>
-          <w:szCs w:val="24"/>
-          <w:lang w:val="en-US"/>
-        </w:rPr>
-      </w:pPr>
-      <w:r>
-        <w:rPr>
-          <w:rFonts w:ascii="Arial" w:hAnsi="Arial" w:cs="Arial"/>
-          <w:sz w:val="24"/>
-          <w:szCs w:val="24"/>
-          <w:lang w:val="en-US"/>
-        </w:rPr>
-        <w:t xml:space="preserve">Moreover, our relation schema is in the second normal form, due to the fact that it is in 1NF and every non-key attribute is full functionally dependent on any candidate key of our relation. </w:t>
-      </w:r>
-      <w:r>
-        <w:rPr>
-          <w:rFonts w:ascii="Arial" w:hAnsi="Arial" w:cs="Arial"/>
-          <w:sz w:val="24"/>
-          <w:szCs w:val="24"/>
-          <w:lang w:val="en-US"/>
-        </w:rPr>
-        <w:t>Therefore, we created separate tables (e.g. for Trainer and Course).</w:t>
-      </w:r>
-    </w:p>
-    <w:p>
-      <w:pPr>
-        <w:tabs>
-          <w:tab w:val="left" w:pos="5298"/>
-        </w:tabs>
-        <w:rPr>
-          <w:rFonts w:ascii="Arial" w:hAnsi="Arial" w:cs="Arial"/>
-          <w:sz w:val="24"/>
-          <w:szCs w:val="24"/>
-          <w:lang w:val="en-US"/>
-        </w:rPr>
-      </w:pPr>
-      <w:r>
-        <w:rPr>
-          <w:rFonts w:ascii="Arial" w:hAnsi="Arial" w:cs="Arial"/>
-          <w:sz w:val="24"/>
-          <w:szCs w:val="24"/>
-          <w:lang w:val="en-US"/>
-        </w:rPr>
-        <w:t xml:space="preserve">Lastly, our </w:t>
-      </w:r>
-      <w:r>
-        <w:rPr>
-          <w:rFonts w:ascii="Arial" w:hAnsi="Arial" w:cs="Arial"/>
-          <w:sz w:val="24"/>
-          <w:szCs w:val="24"/>
-          <w:lang w:val="en-US"/>
-        </w:rPr>
-        <w:t>database</w:t>
-      </w:r>
-      <w:r>
-        <w:rPr>
-          <w:rFonts w:ascii="Arial" w:hAnsi="Arial" w:cs="Arial"/>
-          <w:sz w:val="24"/>
-          <w:szCs w:val="24"/>
-          <w:lang w:val="en-US"/>
-        </w:rPr>
-        <w:t xml:space="preserve"> is also in 3NF because it is in 2NF and furthermore there is no non-key attribute of our relation schema which is transitively dependent on a candidate key. (</w:t>
-      </w:r>
-      <w:r>
-        <w:rPr>
-          <w:rFonts w:ascii="Arial" w:hAnsi="Arial" w:cs="Arial"/>
-          <w:sz w:val="24"/>
-          <w:szCs w:val="24"/>
-          <w:lang w:val="en-US"/>
-        </w:rPr>
-        <w:t xml:space="preserve">e.g. </w:t>
-      </w:r>
-      <w:r>
-        <w:rPr>
-          <w:rFonts w:ascii="Arial" w:hAnsi="Arial" w:cs="Arial"/>
-          <w:sz w:val="24"/>
-          <w:szCs w:val="24"/>
-          <w:lang w:val="en-US"/>
-        </w:rPr>
-        <w:t>We created a Bracelet relation, so that the</w:t>
-      </w:r>
-      <w:r>
-        <w:rPr>
-          <w:rFonts w:ascii="Arial" w:hAnsi="Arial" w:cs="Arial"/>
-          <w:sz w:val="24"/>
-          <w:szCs w:val="24"/>
-          <w:lang w:val="en-US"/>
-        </w:rPr>
-        <w:t xml:space="preserve"> </w:t>
-      </w:r>
-      <w:proofErr w:type="spellStart"/>
-      <w:r>
-        <w:rPr>
-          <w:rFonts w:ascii="Arial" w:hAnsi="Arial" w:cs="Arial"/>
-          <w:sz w:val="24"/>
-          <w:szCs w:val="24"/>
-          <w:lang w:val="en-US"/>
-        </w:rPr>
-        <w:t>bracelet_num</w:t>
-      </w:r>
-      <w:proofErr w:type="spellEnd"/>
-      <w:r>
-        <w:rPr>
-          <w:rFonts w:ascii="Arial" w:hAnsi="Arial" w:cs="Arial"/>
-          <w:sz w:val="24"/>
-          <w:szCs w:val="24"/>
-          <w:lang w:val="en-US"/>
-        </w:rPr>
-        <w:t xml:space="preserve"> (which is a key attribute) and the</w:t>
-      </w:r>
-      <w:r>
-        <w:rPr>
-          <w:rFonts w:ascii="Arial" w:hAnsi="Arial" w:cs="Arial"/>
-          <w:sz w:val="24"/>
-          <w:szCs w:val="24"/>
-          <w:lang w:val="en-US"/>
-        </w:rPr>
-        <w:t xml:space="preserve"> bracelet </w:t>
-      </w:r>
-      <w:proofErr w:type="spellStart"/>
-      <w:r>
-        <w:rPr>
-          <w:rFonts w:ascii="Arial" w:hAnsi="Arial" w:cs="Arial"/>
-          <w:sz w:val="24"/>
-          <w:szCs w:val="24"/>
-          <w:lang w:val="en-US"/>
-        </w:rPr>
-        <w:t>colour</w:t>
-      </w:r>
-      <w:proofErr w:type="spellEnd"/>
-      <w:r>
-        <w:rPr>
-          <w:rFonts w:ascii="Arial" w:hAnsi="Arial" w:cs="Arial"/>
-          <w:sz w:val="24"/>
-          <w:szCs w:val="24"/>
-          <w:lang w:val="en-US"/>
-        </w:rPr>
-        <w:t xml:space="preserve"> (which is a non-key attribute) are not part of the Member relation).</w:t>
-      </w:r>
-    </w:p>
-    <w:p>
-      <w:pPr>
-        <w:tabs>
-          <w:tab w:val="left" w:pos="5298"/>
-        </w:tabs>
-        <w:rPr>
-          <w:rFonts w:ascii="Arial" w:hAnsi="Arial" w:cs="Arial"/>
-          <w:sz w:val="24"/>
-          <w:szCs w:val="24"/>
-          <w:lang w:val="en-US"/>
-        </w:rPr>
-      </w:pPr>
-    </w:p>
-    <w:p>
-      <w:pPr>
-        <w:tabs>
-          <w:tab w:val="left" w:pos="5298"/>
-        </w:tabs>
-        <w:rPr>
-          <w:rFonts w:ascii="Arial" w:hAnsi="Arial" w:cs="Arial"/>
-          <w:b/>
-          <w:bCs/>
-          <w:sz w:val="24"/>
-          <w:szCs w:val="24"/>
-          <w:lang w:val="en-US"/>
-        </w:rPr>
-      </w:pPr>
+        <w:t>Application</w:t>
+      </w:r>
+    </w:p>
+    <w:p>
+      <w:pPr>
+        <w:tabs>
+          <w:tab w:val="left" w:pos="5298"/>
+        </w:tabs>
+        <w:rPr>
+          <w:rFonts w:ascii="Arial" w:hAnsi="Arial" w:cs="Arial"/>
+          <w:sz w:val="24"/>
+          <w:szCs w:val="24"/>
+          <w:lang w:val="en-US"/>
+        </w:rPr>
+      </w:pPr>
+      <w:r>
+        <w:rPr>
+          <w:rFonts w:ascii="Arial" w:hAnsi="Arial" w:cs="Arial"/>
+          <w:sz w:val="24"/>
+          <w:szCs w:val="24"/>
+          <w:lang w:val="en-US"/>
+        </w:rPr>
+        <w:t xml:space="preserve">In order to access our database, we have created an application in Python. This application enables the trainers of the gyms to manipulate the data in the database, to create and delete a member and to retrieve some specific information of a member. The application </w:t>
+      </w:r>
+      <w:r>
+        <w:rPr>
+          <w:rFonts w:ascii="Arial" w:hAnsi="Arial" w:cs="Arial"/>
+          <w:sz w:val="24"/>
+          <w:szCs w:val="24"/>
+          <w:lang w:val="en-US"/>
+        </w:rPr>
+        <w:t>can</w:t>
+      </w:r>
+      <w:r>
+        <w:rPr>
+          <w:rFonts w:ascii="Arial" w:hAnsi="Arial" w:cs="Arial"/>
+          <w:sz w:val="24"/>
+          <w:szCs w:val="24"/>
+          <w:lang w:val="en-US"/>
+        </w:rPr>
+        <w:t xml:space="preserve">, as a consequence, </w:t>
+      </w:r>
+      <w:r>
+        <w:rPr>
+          <w:rFonts w:ascii="Arial" w:hAnsi="Arial" w:cs="Arial"/>
+          <w:sz w:val="24"/>
+          <w:szCs w:val="24"/>
+          <w:lang w:val="en-US"/>
+        </w:rPr>
+        <w:t>be used</w:t>
+      </w:r>
+      <w:r>
+        <w:rPr>
+          <w:rFonts w:ascii="Arial" w:hAnsi="Arial" w:cs="Arial"/>
+          <w:sz w:val="24"/>
+          <w:szCs w:val="24"/>
+          <w:lang w:val="en-US"/>
+        </w:rPr>
+        <w:t xml:space="preserve"> as an administrative programme</w:t>
+      </w:r>
+      <w:r>
+        <w:rPr>
+          <w:rFonts w:ascii="Arial" w:hAnsi="Arial" w:cs="Arial"/>
+          <w:sz w:val="24"/>
+          <w:szCs w:val="24"/>
+          <w:lang w:val="en-US"/>
+        </w:rPr>
+        <w:t xml:space="preserve"> for the company</w:t>
+      </w:r>
+      <w:r>
+        <w:rPr>
+          <w:rFonts w:ascii="Arial" w:hAnsi="Arial" w:cs="Arial"/>
+          <w:sz w:val="24"/>
+          <w:szCs w:val="24"/>
+          <w:lang w:val="en-US"/>
+        </w:rPr>
+        <w:t>.</w:t>
+      </w:r>
+    </w:p>
+    <w:p>
+      <w:pPr>
+        <w:tabs>
+          <w:tab w:val="left" w:pos="5298"/>
+        </w:tabs>
+        <w:rPr>
+          <w:rFonts w:ascii="Arial" w:hAnsi="Arial" w:cs="Arial"/>
+          <w:sz w:val="24"/>
+          <w:szCs w:val="24"/>
+          <w:lang w:val="en-US"/>
+        </w:rPr>
+      </w:pPr>
+      <w:r>
+        <w:rPr>
+          <w:rFonts w:ascii="Arial" w:hAnsi="Arial" w:cs="Arial"/>
+          <w:sz w:val="24"/>
+          <w:szCs w:val="24"/>
+          <w:lang w:val="en-US"/>
+        </w:rPr>
+        <w:t xml:space="preserve">The structure of the coding is quiet intuitive. </w:t>
+      </w:r>
+    </w:p>
+    <w:p>
+      <w:pPr>
+        <w:tabs>
+          <w:tab w:val="left" w:pos="5298"/>
+        </w:tabs>
+        <w:rPr>
+          <w:rFonts w:ascii="Arial" w:hAnsi="Arial" w:cs="Arial"/>
+          <w:sz w:val="24"/>
+          <w:szCs w:val="24"/>
+          <w:lang w:val="en-US"/>
+        </w:rPr>
+      </w:pPr>
+      <w:r>
+        <w:rPr>
+          <w:rFonts w:ascii="Arial" w:hAnsi="Arial" w:cs="Arial"/>
+          <w:sz w:val="24"/>
+          <w:szCs w:val="24"/>
+          <w:lang w:val="en-US"/>
+        </w:rPr>
+        <w:t xml:space="preserve">In the first step, we are connecting our application to our database (PostreSQL) with the database adapter “psycopg2”. Therefore, we need to pass our credentials like the database name, the user name and password as well as the host and port where the database is located, in order to establish a connection. </w:t>
+      </w:r>
+    </w:p>
+    <w:p>
+      <w:pPr>
+        <w:tabs>
+          <w:tab w:val="left" w:pos="5298"/>
+        </w:tabs>
+        <w:rPr>
+          <w:rFonts w:ascii="Arial" w:hAnsi="Arial" w:cs="Arial"/>
+          <w:sz w:val="24"/>
+          <w:szCs w:val="24"/>
+          <w:lang w:val="en-US"/>
+        </w:rPr>
+      </w:pPr>
+      <w:r>
+        <w:rPr>
+          <w:rFonts w:ascii="Arial" w:hAnsi="Arial" w:cs="Arial"/>
+          <w:sz w:val="24"/>
+          <w:szCs w:val="24"/>
+          <w:lang w:val="en-US"/>
+        </w:rPr>
+        <w:t xml:space="preserve">Next, we are configuring our interface, which is based on the graphical user interface toolkit “Tkinter”. </w:t>
+      </w:r>
+      <w:r>
+        <w:rPr>
+          <w:rFonts w:ascii="Arial" w:hAnsi="Arial" w:cs="Arial"/>
+          <w:sz w:val="24"/>
+          <w:szCs w:val="24"/>
+          <w:lang w:val="en-US"/>
+        </w:rPr>
+        <w:t xml:space="preserve">For structural purposes, we decided to go for a class-based concept. </w:t>
+      </w:r>
+    </w:p>
+    <w:p>
+      <w:pPr>
+        <w:tabs>
+          <w:tab w:val="left" w:pos="5298"/>
+        </w:tabs>
+        <w:rPr>
+          <w:rFonts w:ascii="Arial" w:hAnsi="Arial" w:cs="Arial"/>
+          <w:sz w:val="24"/>
+          <w:szCs w:val="24"/>
+          <w:lang w:val="en-US"/>
+        </w:rPr>
+      </w:pPr>
+      <w:r>
+        <w:rPr>
+          <w:rFonts w:ascii="Arial" w:hAnsi="Arial" w:cs="Arial"/>
+          <w:sz w:val="24"/>
+          <w:szCs w:val="24"/>
+          <w:lang w:val="en-US"/>
+        </w:rPr>
+        <w:t xml:space="preserve">As a result, we are first creating a class “gui_settings”, where some general configurations are set. Once our application is being executed, the </w:t>
+      </w:r>
+      <w:r>
+        <w:rPr>
+          <w:rFonts w:ascii="Arial" w:hAnsi="Arial" w:cs="Arial"/>
+          <w:sz w:val="24"/>
+          <w:szCs w:val="24"/>
+          <w:lang w:val="en-US"/>
+        </w:rPr>
+        <w:t>“start_</w:t>
+      </w:r>
+      <w:r>
+        <w:rPr>
+          <w:rFonts w:ascii="Arial" w:hAnsi="Arial" w:cs="Arial"/>
+          <w:sz w:val="24"/>
+          <w:szCs w:val="24"/>
+          <w:lang w:val="en-US"/>
+        </w:rPr>
+        <w:t>page</w:t>
+      </w:r>
+      <w:r>
+        <w:rPr>
+          <w:rFonts w:ascii="Arial" w:hAnsi="Arial" w:cs="Arial"/>
+          <w:sz w:val="24"/>
+          <w:szCs w:val="24"/>
+          <w:lang w:val="en-US"/>
+        </w:rPr>
+        <w:t>”</w:t>
+      </w:r>
+      <w:r>
+        <w:rPr>
+          <w:rFonts w:ascii="Arial" w:hAnsi="Arial" w:cs="Arial"/>
+          <w:sz w:val="24"/>
+          <w:szCs w:val="24"/>
+          <w:lang w:val="en-US"/>
+        </w:rPr>
+        <w:t xml:space="preserve"> will be visible for the</w:t>
+      </w:r>
+      <w:r>
+        <w:rPr>
+          <w:rFonts w:ascii="Arial" w:hAnsi="Arial" w:cs="Arial"/>
+          <w:sz w:val="24"/>
+          <w:szCs w:val="24"/>
+          <w:lang w:val="en-US"/>
+        </w:rPr>
+        <w:t xml:space="preserve"> user</w:t>
+      </w:r>
+      <w:r>
+        <w:rPr>
+          <w:rFonts w:ascii="Arial" w:hAnsi="Arial" w:cs="Arial"/>
+          <w:sz w:val="24"/>
+          <w:szCs w:val="24"/>
+          <w:lang w:val="en-US"/>
+        </w:rPr>
+        <w:t xml:space="preserve">. In this view, the user can choose from four use cases, which cover the basic </w:t>
+      </w:r>
+      <w:r>
+        <w:rPr>
+          <w:rFonts w:ascii="Arial" w:hAnsi="Arial" w:cs="Arial"/>
+          <w:i/>
+          <w:iCs/>
+          <w:sz w:val="24"/>
+          <w:szCs w:val="24"/>
+          <w:lang w:val="en-US"/>
+        </w:rPr>
+        <w:t>create, read, update &amp; delete</w:t>
+      </w:r>
+      <w:r>
+        <w:rPr>
+          <w:rFonts w:ascii="Arial" w:hAnsi="Arial" w:cs="Arial"/>
+          <w:sz w:val="24"/>
+          <w:szCs w:val="24"/>
+          <w:lang w:val="en-US"/>
+        </w:rPr>
+        <w:t xml:space="preserve"> functions. </w:t>
+      </w:r>
+    </w:p>
+    <w:p>
+      <w:pPr>
+        <w:tabs>
+          <w:tab w:val="left" w:pos="5298"/>
+        </w:tabs>
+        <w:rPr>
+          <w:rFonts w:ascii="Arial" w:hAnsi="Arial" w:cs="Arial"/>
+          <w:sz w:val="24"/>
+          <w:szCs w:val="24"/>
+          <w:lang w:val="en-US"/>
+        </w:rPr>
+      </w:pPr>
+      <w:r>
+        <w:rPr>
+          <w:rFonts w:ascii="Arial" w:hAnsi="Arial" w:cs="Arial"/>
+          <w:sz w:val="24"/>
+          <w:szCs w:val="24"/>
+          <w:lang w:val="en-US"/>
+        </w:rPr>
+        <w:t>In our case, the user can decide whether he wants to…</w:t>
+      </w:r>
+    </w:p>
+    <w:p>
+      <w:pPr>
+        <w:pStyle w:val="Listenabsatz"/>
+        <w:numPr>
+          <w:ilvl w:val="0"/>
+          <w:numId w:val="2"/>
+        </w:numPr>
+        <w:tabs>
+          <w:tab w:val="left" w:pos="5298"/>
+        </w:tabs>
+        <w:rPr>
+          <w:rFonts w:ascii="Arial" w:hAnsi="Arial" w:cs="Arial"/>
+          <w:sz w:val="24"/>
+          <w:szCs w:val="24"/>
+          <w:lang w:val="en-US"/>
+        </w:rPr>
+      </w:pPr>
+      <w:r>
+        <w:rPr>
+          <w:rFonts w:ascii="Arial" w:hAnsi="Arial" w:cs="Arial"/>
+          <w:sz w:val="24"/>
+          <w:szCs w:val="24"/>
+          <w:lang w:val="en-US"/>
+        </w:rPr>
+        <w:t xml:space="preserve">create a new member, </w:t>
+      </w:r>
+    </w:p>
+    <w:p>
+      <w:pPr>
+        <w:pStyle w:val="Listenabsatz"/>
+        <w:numPr>
+          <w:ilvl w:val="0"/>
+          <w:numId w:val="2"/>
+        </w:numPr>
+        <w:tabs>
+          <w:tab w:val="left" w:pos="5298"/>
+        </w:tabs>
+        <w:rPr>
+          <w:rFonts w:ascii="Arial" w:hAnsi="Arial" w:cs="Arial"/>
+          <w:sz w:val="24"/>
+          <w:szCs w:val="24"/>
+          <w:lang w:val="en-US"/>
+        </w:rPr>
+      </w:pPr>
+      <w:r>
+        <w:rPr>
+          <w:rFonts w:ascii="Arial" w:hAnsi="Arial" w:cs="Arial"/>
+          <w:sz w:val="24"/>
+          <w:szCs w:val="24"/>
+          <w:lang w:val="en-US"/>
+        </w:rPr>
+        <w:t xml:space="preserve">view some information of a customer, </w:t>
+      </w:r>
+    </w:p>
+    <w:p>
+      <w:pPr>
+        <w:pStyle w:val="Listenabsatz"/>
+        <w:numPr>
+          <w:ilvl w:val="0"/>
+          <w:numId w:val="2"/>
+        </w:numPr>
+        <w:tabs>
+          <w:tab w:val="left" w:pos="5298"/>
+        </w:tabs>
+        <w:rPr>
+          <w:rFonts w:ascii="Arial" w:hAnsi="Arial" w:cs="Arial"/>
+          <w:sz w:val="24"/>
+          <w:szCs w:val="24"/>
+          <w:lang w:val="en-US"/>
+        </w:rPr>
+      </w:pPr>
+      <w:r>
+        <w:rPr>
+          <w:rFonts w:ascii="Arial" w:hAnsi="Arial" w:cs="Arial"/>
+          <w:sz w:val="24"/>
+          <w:szCs w:val="24"/>
+          <w:lang w:val="en-US"/>
+        </w:rPr>
+        <w:t xml:space="preserve">change the base of a member or, </w:t>
+      </w:r>
+    </w:p>
+    <w:p>
+      <w:pPr>
+        <w:pStyle w:val="Listenabsatz"/>
+        <w:numPr>
+          <w:ilvl w:val="0"/>
+          <w:numId w:val="2"/>
+        </w:numPr>
+        <w:tabs>
+          <w:tab w:val="left" w:pos="5298"/>
+        </w:tabs>
+        <w:rPr>
+          <w:rFonts w:ascii="Arial" w:hAnsi="Arial" w:cs="Arial"/>
+          <w:sz w:val="24"/>
+          <w:szCs w:val="24"/>
+          <w:lang w:val="en-US"/>
+        </w:rPr>
+      </w:pPr>
+      <w:r>
+        <w:rPr>
+          <w:rFonts w:ascii="Arial" w:hAnsi="Arial" w:cs="Arial"/>
+          <w:sz w:val="24"/>
+          <w:szCs w:val="24"/>
+          <w:lang w:val="en-US"/>
+        </w:rPr>
+        <w:t>delete a member that has quit the contract.</w:t>
+      </w:r>
+    </w:p>
+    <w:p>
+      <w:pPr>
+        <w:pStyle w:val="Listenabsatz"/>
+        <w:tabs>
+          <w:tab w:val="left" w:pos="5298"/>
+        </w:tabs>
+        <w:rPr>
+          <w:rFonts w:ascii="Arial" w:hAnsi="Arial" w:cs="Arial"/>
+          <w:sz w:val="24"/>
+          <w:szCs w:val="24"/>
+          <w:lang w:val="en-US"/>
+        </w:rPr>
+      </w:pPr>
+    </w:p>
+    <w:p>
+      <w:pPr>
+        <w:tabs>
+          <w:tab w:val="left" w:pos="5298"/>
+        </w:tabs>
+        <w:rPr>
+          <w:rFonts w:ascii="Arial" w:hAnsi="Arial" w:cs="Arial"/>
+          <w:sz w:val="24"/>
+          <w:szCs w:val="24"/>
+          <w:lang w:val="en-US"/>
+        </w:rPr>
+      </w:pPr>
+      <w:r>
+        <w:rPr>
+          <w:rFonts w:ascii="Arial" w:hAnsi="Arial" w:cs="Arial"/>
+          <w:sz w:val="24"/>
+          <w:szCs w:val="24"/>
+          <w:lang w:val="en-US"/>
+        </w:rPr>
+        <w:t xml:space="preserve">By checking one of the buttons from the start page, the user will be redirected to the next view respectively. </w:t>
+      </w:r>
+    </w:p>
+    <w:p>
+      <w:pPr>
+        <w:tabs>
+          <w:tab w:val="left" w:pos="5298"/>
+        </w:tabs>
+        <w:rPr>
+          <w:rFonts w:ascii="Arial" w:hAnsi="Arial" w:cs="Arial"/>
+          <w:sz w:val="24"/>
+          <w:szCs w:val="24"/>
+          <w:lang w:val="en-US"/>
+        </w:rPr>
+      </w:pPr>
+      <w:r>
+        <w:rPr>
+          <w:rFonts w:ascii="Arial" w:hAnsi="Arial" w:cs="Arial"/>
+          <w:sz w:val="24"/>
+          <w:szCs w:val="24"/>
+          <w:lang w:val="en-US"/>
+        </w:rPr>
+        <w:t xml:space="preserve">Even though each view conducts different operations, the general structure of those views does not differ too much. </w:t>
+      </w:r>
+      <w:r>
+        <w:rPr>
+          <w:rFonts w:ascii="Arial" w:hAnsi="Arial" w:cs="Arial"/>
+          <w:sz w:val="24"/>
+          <w:szCs w:val="24"/>
+          <w:lang w:val="en-US"/>
+        </w:rPr>
+        <w:t>First, we have configured the page itself. Second, we adjusted the design of the columns and buttons.</w:t>
+      </w:r>
+    </w:p>
+    <w:p>
+      <w:pPr>
+        <w:tabs>
+          <w:tab w:val="left" w:pos="5298"/>
+        </w:tabs>
+        <w:rPr>
+          <w:rFonts w:ascii="Arial" w:hAnsi="Arial" w:cs="Arial"/>
+          <w:sz w:val="24"/>
+          <w:szCs w:val="24"/>
+          <w:lang w:val="en-US"/>
+        </w:rPr>
+      </w:pPr>
+      <w:r>
+        <w:rPr>
+          <w:rFonts w:ascii="Arial" w:hAnsi="Arial" w:cs="Arial"/>
+          <w:sz w:val="24"/>
+          <w:szCs w:val="24"/>
+          <w:lang w:val="en-US"/>
+        </w:rPr>
+        <w:t>Technical-wise, we decided to use embedded SQL statements in our application. All the information which needs to be transferred individually</w:t>
+      </w:r>
+      <w:r>
+        <w:rPr>
+          <w:rFonts w:ascii="Arial" w:hAnsi="Arial" w:cs="Arial"/>
+          <w:sz w:val="24"/>
+          <w:szCs w:val="24"/>
+          <w:lang w:val="en-US"/>
+        </w:rPr>
+        <w:t xml:space="preserve"> into the SQL statements</w:t>
+      </w:r>
+      <w:r>
+        <w:rPr>
+          <w:rFonts w:ascii="Arial" w:hAnsi="Arial" w:cs="Arial"/>
+          <w:sz w:val="24"/>
+          <w:szCs w:val="24"/>
+          <w:lang w:val="en-US"/>
+        </w:rPr>
+        <w:t>, will be parsed by variables</w:t>
+      </w:r>
+      <w:r>
+        <w:rPr>
+          <w:rFonts w:ascii="Arial" w:hAnsi="Arial" w:cs="Arial"/>
+          <w:sz w:val="24"/>
+          <w:szCs w:val="24"/>
+          <w:lang w:val="en-US"/>
+        </w:rPr>
+        <w:t>. This is the reason why we used</w:t>
+      </w:r>
+      <w:r>
+        <w:rPr>
+          <w:rFonts w:ascii="Arial" w:hAnsi="Arial" w:cs="Arial"/>
+          <w:sz w:val="24"/>
+          <w:szCs w:val="24"/>
+          <w:lang w:val="en-US"/>
+        </w:rPr>
+        <w:t xml:space="preserve"> f-String</w:t>
+      </w:r>
+      <w:r>
+        <w:rPr>
+          <w:rFonts w:ascii="Arial" w:hAnsi="Arial" w:cs="Arial"/>
+          <w:sz w:val="24"/>
+          <w:szCs w:val="24"/>
+          <w:lang w:val="en-US"/>
+        </w:rPr>
+        <w:t>s</w:t>
+      </w:r>
+      <w:r>
+        <w:rPr>
+          <w:rFonts w:ascii="Arial" w:hAnsi="Arial" w:cs="Arial"/>
+          <w:sz w:val="24"/>
+          <w:szCs w:val="24"/>
+          <w:lang w:val="en-US"/>
+        </w:rPr>
+        <w:t xml:space="preserve">. </w:t>
+      </w:r>
+      <w:r>
+        <w:rPr>
+          <w:rFonts w:ascii="Arial" w:hAnsi="Arial" w:cs="Arial"/>
+          <w:sz w:val="24"/>
+          <w:szCs w:val="24"/>
+          <w:lang w:val="en-US"/>
+        </w:rPr>
+        <w:t>These f-Strings are then executed and immediately applied on our database.</w:t>
+      </w:r>
+    </w:p>
+    <w:p>
+      <w:pPr>
+        <w:tabs>
+          <w:tab w:val="left" w:pos="5298"/>
+        </w:tabs>
+        <w:rPr>
+          <w:rFonts w:ascii="Arial" w:hAnsi="Arial" w:cs="Arial"/>
+          <w:sz w:val="24"/>
+          <w:szCs w:val="24"/>
+          <w:lang w:val="en-US"/>
+        </w:rPr>
+      </w:pPr>
+      <w:r>
+        <w:rPr>
+          <w:rFonts w:ascii="Arial" w:hAnsi="Arial" w:cs="Arial"/>
+          <w:sz w:val="24"/>
+          <w:szCs w:val="24"/>
+          <w:lang w:val="en-US"/>
+        </w:rPr>
+        <w:t xml:space="preserve">The user will be asked to </w:t>
+      </w:r>
+      <w:r>
+        <w:rPr>
+          <w:rFonts w:ascii="Arial" w:hAnsi="Arial" w:cs="Arial"/>
+          <w:sz w:val="24"/>
+          <w:szCs w:val="24"/>
+          <w:lang w:val="en-US"/>
+        </w:rPr>
+        <w:t>enter</w:t>
+      </w:r>
+      <w:r>
+        <w:rPr>
+          <w:rFonts w:ascii="Arial" w:hAnsi="Arial" w:cs="Arial"/>
+          <w:sz w:val="24"/>
+          <w:szCs w:val="24"/>
+          <w:lang w:val="en-US"/>
+        </w:rPr>
+        <w:t xml:space="preserve"> some mandatory information</w:t>
+      </w:r>
+      <w:r>
+        <w:rPr>
+          <w:rFonts w:ascii="Arial" w:hAnsi="Arial" w:cs="Arial"/>
+          <w:sz w:val="24"/>
+          <w:szCs w:val="24"/>
+          <w:lang w:val="en-US"/>
+        </w:rPr>
+        <w:t xml:space="preserve"> in the Entry-Columns, to execute the desired functionality. In the case of creating a new member</w:t>
+      </w:r>
+      <w:r>
+        <w:rPr>
+          <w:rFonts w:ascii="Arial" w:hAnsi="Arial" w:cs="Arial"/>
+          <w:sz w:val="24"/>
+          <w:szCs w:val="24"/>
+          <w:lang w:val="en-US"/>
+        </w:rPr>
+        <w:t xml:space="preserve"> for example</w:t>
+      </w:r>
+      <w:r>
+        <w:rPr>
+          <w:rFonts w:ascii="Arial" w:hAnsi="Arial" w:cs="Arial"/>
+          <w:sz w:val="24"/>
+          <w:szCs w:val="24"/>
+          <w:lang w:val="en-US"/>
+        </w:rPr>
+        <w:t>, the user will be asked to fill in information about person like the member-id, the first and last name, but also the sex, the gym´s location and the e-mail address. In contrast, the user only needs the member-id, in order to retrieve some the customer´s information in the “List Member” entity. Once all mandatory fields are filled, the user can check the confirmation button at the bottom to execute the task.</w:t>
+      </w:r>
+    </w:p>
+    <w:p>
+      <w:pPr>
+        <w:tabs>
+          <w:tab w:val="left" w:pos="5298"/>
+        </w:tabs>
+        <w:rPr>
+          <w:rFonts w:ascii="Arial" w:hAnsi="Arial" w:cs="Arial"/>
+          <w:sz w:val="24"/>
+          <w:szCs w:val="24"/>
+          <w:lang w:val="en-US"/>
+        </w:rPr>
+      </w:pPr>
+      <w:r>
+        <w:rPr>
+          <w:rFonts w:ascii="Arial" w:hAnsi="Arial" w:cs="Arial"/>
+          <w:sz w:val="24"/>
+          <w:szCs w:val="24"/>
+          <w:lang w:val="en-US"/>
+        </w:rPr>
+        <w:t xml:space="preserve">Additionally, the user has the possibility to navigate through the application by checking the “Back” button. </w:t>
+      </w:r>
     </w:p>
     <w:sectPr>
       <w:pgSz w:w="11906" w:h="16838"/>
@@ -3950,8 +4435,120 @@
 </file>
 
 <file path=word/numbering.xml><?xml version="1.0" encoding="utf-8"?>
-<w:numbering xmlns:wpc="http://schemas.microsoft.com/office/word/2010/wordprocessingCanvas" xmlns:cx="http://schemas.microsoft.com/office/drawing/2014/chartex" xmlns:cx1="http://schemas.microsoft.com/office/drawing/2015/9/8/chartex" xmlns:cx2="http://schemas.microsoft.com/office/drawing/2015/10/21/chartex" xmlns:cx3="http://schemas.microsoft.com/office/drawing/2016/5/9/chartex" xmlns:cx4="http://schemas.microsoft.com/office/drawing/2016/5/10/chartex" xmlns:cx5="http://schemas.microsoft.com/office/drawing/2016/5/11/chartex" xmlns:cx6="http://schemas.microsoft.com/office/drawing/2016/5/12/chartex" xmlns:cx7="http://schemas.microsoft.com/office/drawing/2016/5/13/chartex" xmlns:cx8="http://schemas.microsoft.com/office/drawing/2016/5/14/chartex" xmlns:mc="http://schemas.openxmlformats.org/markup-compatibility/2006" xmlns:aink="http://schemas.microsoft.com/office/drawing/2016/ink" xmlns:am3d="http://schemas.microsoft.com/office/drawing/2017/model3d" xmlns:o="urn:schemas-microsoft-com:office:office" xmlns:r="http://schemas.openxmlformats.org/officeDocument/2006/relationships" xmlns:m="http://schemas.openxmlformats.org/officeDocument/2006/math" xmlns:v="urn:schemas-microsoft-com:vml" xmlns:wp14="http://schemas.microsoft.com/office/word/2010/wordprocessingDrawing" xmlns:wp="http://schemas.openxmlformats.org/drawingml/2006/wordprocessingDrawing" xmlns:w10="urn:schemas-microsoft-com:office:word" xmlns:w="http://schemas.openxmlformats.org/wordprocessingml/2006/main" xmlns:w14="http://schemas.microsoft.com/office/word/2010/wordml" xmlns:w15="http://schemas.microsoft.com/office/word/2012/wordml" xmlns:w16cex="http://schemas.microsoft.com/office/word/2018/wordml/cex" xmlns:w16cid="http://schemas.microsoft.com/office/word/2016/wordml/cid" xmlns:w16="http://schemas.microsoft.com/office/word/2018/wordml" xmlns:w16se="http://schemas.microsoft.com/office/word/2015/wordml/symex" xmlns:wpg="http://schemas.microsoft.com/office/word/2010/wordprocessingGroup" xmlns:wpi="http://schemas.microsoft.com/office/word/2010/wordprocessingInk" xmlns:wne="http://schemas.microsoft.com/office/word/2006/wordml" xmlns:wps="http://schemas.microsoft.com/office/word/2010/wordprocessingShape" mc:Ignorable="w14 w15 w16se w16cid w16 w16cex wp14">
+<w:numbering xmlns:wpc="http://schemas.microsoft.com/office/word/2010/wordprocessingCanvas" xmlns:cx="http://schemas.microsoft.com/office/drawing/2014/chartex" xmlns:cx1="http://schemas.microsoft.com/office/drawing/2015/9/8/chartex" xmlns:cx2="http://schemas.microsoft.com/office/drawing/2015/10/21/chartex" xmlns:cx3="http://schemas.microsoft.com/office/drawing/2016/5/9/chartex" xmlns:cx4="http://schemas.microsoft.com/office/drawing/2016/5/10/chartex" xmlns:cx5="http://schemas.microsoft.com/office/drawing/2016/5/11/chartex" xmlns:cx6="http://schemas.microsoft.com/office/drawing/2016/5/12/chartex" xmlns:cx7="http://schemas.microsoft.com/office/drawing/2016/5/13/chartex" xmlns:cx8="http://schemas.microsoft.com/office/drawing/2016/5/14/chartex" xmlns:mc="http://schemas.openxmlformats.org/markup-compatibility/2006" xmlns:aink="http://schemas.microsoft.com/office/drawing/2016/ink" xmlns:am3d="http://schemas.microsoft.com/office/drawing/2017/model3d" xmlns:o="urn:schemas-microsoft-com:office:office" xmlns:r="http://schemas.openxmlformats.org/officeDocument/2006/relationships" xmlns:m="http://schemas.openxmlformats.org/officeDocument/2006/math" xmlns:v="urn:schemas-microsoft-com:vml" xmlns:wp14="http://schemas.microsoft.com/office/word/2010/wordprocessingDrawing" xmlns:wp="http://schemas.openxmlformats.org/drawingml/2006/wordprocessingDrawing" xmlns:w10="urn:schemas-microsoft-com:office:word" xmlns:w="http://schemas.openxmlformats.org/wordprocessingml/2006/main" xmlns:w14="http://schemas.microsoft.com/office/word/2010/wordml" xmlns:w15="http://schemas.microsoft.com/office/word/2012/wordml" xmlns:w16cex="http://schemas.microsoft.com/office/word/2018/wordml/cex" xmlns:w16cid="http://schemas.microsoft.com/office/word/2016/wordml/cid" xmlns:w16="http://schemas.microsoft.com/office/word/2018/wordml" xmlns:w16sdtdh="http://schemas.microsoft.com/office/word/2020/wordml/sdtdatahash" xmlns:w16se="http://schemas.microsoft.com/office/word/2015/wordml/symex" xmlns:wpg="http://schemas.microsoft.com/office/word/2010/wordprocessingGroup" xmlns:wpi="http://schemas.microsoft.com/office/word/2010/wordprocessingInk" xmlns:wne="http://schemas.microsoft.com/office/word/2006/wordml" xmlns:wps="http://schemas.microsoft.com/office/word/2010/wordprocessingShape" mc:Ignorable="w14 w15 w16se w16cid w16 w16cex w16sdtdh wp14">
   <w:abstractNum w:abstractNumId="0" w15:restartNumberingAfterBreak="0">
+    <w:nsid w:val="0C7645F0"/>
+    <w:multiLevelType w:val="hybridMultilevel"/>
+    <w:tmpl w:val="74C4F326"/>
+    <w:lvl w:ilvl="0" w:tplc="C5E694F8">
+      <w:numFmt w:val="bullet"/>
+      <w:lvlText w:val="-"/>
+      <w:lvlJc w:val="left"/>
+      <w:pPr>
+        <w:ind w:left="720" w:hanging="360"/>
+      </w:pPr>
+      <w:rPr>
+        <w:rFonts w:ascii="Arial" w:eastAsiaTheme="minorHAnsi" w:hAnsi="Arial" w:cs="Arial" w:hint="default"/>
+      </w:rPr>
+    </w:lvl>
+    <w:lvl w:ilvl="1" w:tplc="04070003" w:tentative="1">
+      <w:start w:val="1"/>
+      <w:numFmt w:val="bullet"/>
+      <w:lvlText w:val="o"/>
+      <w:lvlJc w:val="left"/>
+      <w:pPr>
+        <w:ind w:left="1440" w:hanging="360"/>
+      </w:pPr>
+      <w:rPr>
+        <w:rFonts w:ascii="Courier New" w:hAnsi="Courier New" w:cs="Courier New" w:hint="default"/>
+      </w:rPr>
+    </w:lvl>
+    <w:lvl w:ilvl="2" w:tplc="04070005" w:tentative="1">
+      <w:start w:val="1"/>
+      <w:numFmt w:val="bullet"/>
+      <w:lvlText w:val=""/>
+      <w:lvlJc w:val="left"/>
+      <w:pPr>
+        <w:ind w:left="2160" w:hanging="360"/>
+      </w:pPr>
+      <w:rPr>
+        <w:rFonts w:ascii="Wingdings" w:hAnsi="Wingdings" w:hint="default"/>
+      </w:rPr>
+    </w:lvl>
+    <w:lvl w:ilvl="3" w:tplc="04070001" w:tentative="1">
+      <w:start w:val="1"/>
+      <w:numFmt w:val="bullet"/>
+      <w:lvlText w:val=""/>
+      <w:lvlJc w:val="left"/>
+      <w:pPr>
+        <w:ind w:left="2880" w:hanging="360"/>
+      </w:pPr>
+      <w:rPr>
+        <w:rFonts w:ascii="Symbol" w:hAnsi="Symbol" w:hint="default"/>
+      </w:rPr>
+    </w:lvl>
+    <w:lvl w:ilvl="4" w:tplc="04070003" w:tentative="1">
+      <w:start w:val="1"/>
+      <w:numFmt w:val="bullet"/>
+      <w:lvlText w:val="o"/>
+      <w:lvlJc w:val="left"/>
+      <w:pPr>
+        <w:ind w:left="3600" w:hanging="360"/>
+      </w:pPr>
+      <w:rPr>
+        <w:rFonts w:ascii="Courier New" w:hAnsi="Courier New" w:cs="Courier New" w:hint="default"/>
+      </w:rPr>
+    </w:lvl>
+    <w:lvl w:ilvl="5" w:tplc="04070005" w:tentative="1">
+      <w:start w:val="1"/>
+      <w:numFmt w:val="bullet"/>
+      <w:lvlText w:val=""/>
+      <w:lvlJc w:val="left"/>
+      <w:pPr>
+        <w:ind w:left="4320" w:hanging="360"/>
+      </w:pPr>
+      <w:rPr>
+        <w:rFonts w:ascii="Wingdings" w:hAnsi="Wingdings" w:hint="default"/>
+      </w:rPr>
+    </w:lvl>
+    <w:lvl w:ilvl="6" w:tplc="04070001" w:tentative="1">
+      <w:start w:val="1"/>
+      <w:numFmt w:val="bullet"/>
+      <w:lvlText w:val=""/>
+      <w:lvlJc w:val="left"/>
+      <w:pPr>
+        <w:ind w:left="5040" w:hanging="360"/>
+      </w:pPr>
+      <w:rPr>
+        <w:rFonts w:ascii="Symbol" w:hAnsi="Symbol" w:hint="default"/>
+      </w:rPr>
+    </w:lvl>
+    <w:lvl w:ilvl="7" w:tplc="04070003" w:tentative="1">
+      <w:start w:val="1"/>
+      <w:numFmt w:val="bullet"/>
+      <w:lvlText w:val="o"/>
+      <w:lvlJc w:val="left"/>
+      <w:pPr>
+        <w:ind w:left="5760" w:hanging="360"/>
+      </w:pPr>
+      <w:rPr>
+        <w:rFonts w:ascii="Courier New" w:hAnsi="Courier New" w:cs="Courier New" w:hint="default"/>
+      </w:rPr>
+    </w:lvl>
+    <w:lvl w:ilvl="8" w:tplc="04070005" w:tentative="1">
+      <w:start w:val="1"/>
+      <w:numFmt w:val="bullet"/>
+      <w:lvlText w:val=""/>
+      <w:lvlJc w:val="left"/>
+      <w:pPr>
+        <w:ind w:left="6480" w:hanging="360"/>
+      </w:pPr>
+      <w:rPr>
+        <w:rFonts w:ascii="Wingdings" w:hAnsi="Wingdings" w:hint="default"/>
+      </w:rPr>
+    </w:lvl>
+  </w:abstractNum>
+  <w:abstractNum w:abstractNumId="1" w15:restartNumberingAfterBreak="0">
     <w:nsid w:val="12853897"/>
     <w:multiLevelType w:val="hybridMultilevel"/>
     <w:tmpl w:val="AB8A36B0"/>
@@ -4041,13 +4638,16 @@
     </w:lvl>
   </w:abstractNum>
   <w:num w:numId="1">
+    <w:abstractNumId w:val="1"/>
+  </w:num>
+  <w:num w:numId="2">
     <w:abstractNumId w:val="0"/>
   </w:num>
 </w:numbering>
 </file>
 
 <file path=word/styles.xml><?xml version="1.0" encoding="utf-8"?>
-<w:styles xmlns:mc="http://schemas.openxmlformats.org/markup-compatibility/2006" xmlns:r="http://schemas.openxmlformats.org/officeDocument/2006/relationships" xmlns:w="http://schemas.openxmlformats.org/wordprocessingml/2006/main" xmlns:w14="http://schemas.microsoft.com/office/word/2010/wordml" xmlns:w15="http://schemas.microsoft.com/office/word/2012/wordml" xmlns:w16cex="http://schemas.microsoft.com/office/word/2018/wordml/cex" xmlns:w16cid="http://schemas.microsoft.com/office/word/2016/wordml/cid" xmlns:w16="http://schemas.microsoft.com/office/word/2018/wordml" xmlns:w16se="http://schemas.microsoft.com/office/word/2015/wordml/symex" mc:Ignorable="w14 w15 w16se w16cid w16 w16cex">
+<w:styles xmlns:mc="http://schemas.openxmlformats.org/markup-compatibility/2006" xmlns:r="http://schemas.openxmlformats.org/officeDocument/2006/relationships" xmlns:w="http://schemas.openxmlformats.org/wordprocessingml/2006/main" xmlns:w14="http://schemas.microsoft.com/office/word/2010/wordml" xmlns:w15="http://schemas.microsoft.com/office/word/2012/wordml" xmlns:w16cex="http://schemas.microsoft.com/office/word/2018/wordml/cex" xmlns:w16cid="http://schemas.microsoft.com/office/word/2016/wordml/cid" xmlns:w16="http://schemas.microsoft.com/office/word/2018/wordml" xmlns:w16sdtdh="http://schemas.microsoft.com/office/word/2020/wordml/sdtdatahash" xmlns:w16se="http://schemas.microsoft.com/office/word/2015/wordml/symex" mc:Ignorable="w14 w15 w16se w16cid w16 w16cex w16sdtdh">
   <w:docDefaults>
     <w:rPrDefault>
       <w:rPr>

--- a/Documentation.docx
+++ b/Documentation.docx
@@ -37,7 +37,7 @@
                     </pic:cNvPicPr>
                   </pic:nvPicPr>
                   <pic:blipFill>
-                    <a:blip r:embed="rId5">
+                    <a:blip r:embed="rId8">
                       <a:extLst>
                         <a:ext uri="{28A0092B-C50C-407E-A947-70E740481C1C}">
                           <a14:useLocalDpi xmlns:a14="http://schemas.microsoft.com/office/drawing/2010/main" val="0"/>
@@ -247,33 +247,31 @@
           <w:rFonts w:ascii="Arial" w:hAnsi="Arial" w:cs="Arial"/>
           <w:sz w:val="28"/>
           <w:szCs w:val="28"/>
-          <w:lang w:val="en-US"/>
-        </w:rPr>
-      </w:pPr>
+        </w:rPr>
+      </w:pPr>
+      <w:proofErr w:type="spellStart"/>
       <w:r>
         <w:rPr>
           <w:rFonts w:ascii="Arial" w:hAnsi="Arial" w:cs="Arial"/>
           <w:sz w:val="28"/>
           <w:szCs w:val="28"/>
-          <w:lang w:val="en-US"/>
-        </w:rPr>
-        <w:t>Students:</w:t>
-      </w:r>
+        </w:rPr>
+        <w:t>Students</w:t>
+      </w:r>
+      <w:proofErr w:type="spellEnd"/>
       <w:r>
         <w:rPr>
           <w:rFonts w:ascii="Arial" w:hAnsi="Arial" w:cs="Arial"/>
           <w:sz w:val="28"/>
           <w:szCs w:val="28"/>
-          <w:lang w:val="en-US"/>
-        </w:rPr>
-        <w:tab/>
+        </w:rPr>
+        <w:t>:</w:t>
       </w:r>
       <w:r>
         <w:rPr>
           <w:rFonts w:ascii="Arial" w:hAnsi="Arial" w:cs="Arial"/>
           <w:sz w:val="28"/>
           <w:szCs w:val="28"/>
-          <w:lang w:val="en-US"/>
         </w:rPr>
         <w:tab/>
       </w:r>
@@ -282,7 +280,6 @@
           <w:rFonts w:ascii="Arial" w:hAnsi="Arial" w:cs="Arial"/>
           <w:sz w:val="28"/>
           <w:szCs w:val="28"/>
-          <w:lang w:val="en-US"/>
         </w:rPr>
         <w:tab/>
       </w:r>
@@ -291,7 +288,14 @@
           <w:rFonts w:ascii="Arial" w:hAnsi="Arial" w:cs="Arial"/>
           <w:sz w:val="28"/>
           <w:szCs w:val="28"/>
-          <w:lang w:val="en-US"/>
+        </w:rPr>
+        <w:tab/>
+      </w:r>
+      <w:r>
+        <w:rPr>
+          <w:rFonts w:ascii="Arial" w:hAnsi="Arial" w:cs="Arial"/>
+          <w:sz w:val="28"/>
+          <w:szCs w:val="28"/>
         </w:rPr>
         <w:tab/>
         <w:t>Philipp Becht</w:t>
@@ -301,7 +305,6 @@
           <w:rFonts w:ascii="Arial" w:hAnsi="Arial" w:cs="Arial"/>
           <w:sz w:val="28"/>
           <w:szCs w:val="28"/>
-          <w:lang w:val="en-US"/>
         </w:rPr>
         <w:t xml:space="preserve"> (9443009)</w:t>
       </w:r>
@@ -314,7 +317,6 @@
           <w:rFonts w:ascii="Arial" w:hAnsi="Arial" w:cs="Arial"/>
           <w:sz w:val="28"/>
           <w:szCs w:val="28"/>
-          <w:lang w:val="en-US"/>
         </w:rPr>
       </w:pPr>
       <w:r>
@@ -322,7 +324,6 @@
           <w:rFonts w:ascii="Arial" w:hAnsi="Arial" w:cs="Arial"/>
           <w:sz w:val="28"/>
           <w:szCs w:val="28"/>
-          <w:lang w:val="en-US"/>
         </w:rPr>
         <w:t>Pascal Schmidt</w:t>
       </w:r>
@@ -331,7 +332,6 @@
           <w:rFonts w:ascii="Arial" w:hAnsi="Arial" w:cs="Arial"/>
           <w:sz w:val="28"/>
           <w:szCs w:val="28"/>
-          <w:lang w:val="en-US"/>
         </w:rPr>
         <w:t xml:space="preserve"> (8133405)</w:t>
       </w:r>
@@ -497,9 +497,850 @@
           <w:lang w:val="en-US"/>
         </w:rPr>
         <w:tab/>
-        <w:t>Petko Rutesic</w:t>
-      </w:r>
-    </w:p>
+      </w:r>
+      <w:proofErr w:type="spellStart"/>
+      <w:r>
+        <w:rPr>
+          <w:rFonts w:ascii="Arial" w:hAnsi="Arial" w:cs="Arial"/>
+          <w:sz w:val="28"/>
+          <w:szCs w:val="28"/>
+          <w:lang w:val="en-US"/>
+        </w:rPr>
+        <w:t>Petko</w:t>
+      </w:r>
+      <w:proofErr w:type="spellEnd"/>
+      <w:r>
+        <w:rPr>
+          <w:rFonts w:ascii="Arial" w:hAnsi="Arial" w:cs="Arial"/>
+          <w:sz w:val="28"/>
+          <w:szCs w:val="28"/>
+          <w:lang w:val="en-US"/>
+        </w:rPr>
+        <w:t xml:space="preserve"> </w:t>
+      </w:r>
+      <w:proofErr w:type="spellStart"/>
+      <w:r>
+        <w:rPr>
+          <w:rFonts w:ascii="Arial" w:hAnsi="Arial" w:cs="Arial"/>
+          <w:sz w:val="28"/>
+          <w:szCs w:val="28"/>
+          <w:lang w:val="en-US"/>
+        </w:rPr>
+        <w:t>Rutesic</w:t>
+      </w:r>
+      <w:proofErr w:type="spellEnd"/>
+    </w:p>
+    <w:sdt>
+      <w:sdtPr>
+        <w:id w:val="-30578469"/>
+        <w:docPartObj>
+          <w:docPartGallery w:val="Table of Contents"/>
+          <w:docPartUnique/>
+        </w:docPartObj>
+      </w:sdtPr>
+      <w:sdtEndPr>
+        <w:rPr>
+          <w:rFonts w:asciiTheme="minorHAnsi" w:eastAsiaTheme="minorHAnsi" w:hAnsiTheme="minorHAnsi" w:cstheme="minorBidi"/>
+          <w:b/>
+          <w:bCs/>
+          <w:color w:val="auto"/>
+          <w:sz w:val="22"/>
+          <w:szCs w:val="22"/>
+          <w:lang w:eastAsia="en-US"/>
+        </w:rPr>
+      </w:sdtEndPr>
+      <w:sdtContent>
+        <w:p>
+          <w:pPr>
+            <w:pStyle w:val="Inhaltsverzeichnisberschrift"/>
+            <w:rPr>
+              <w:rFonts w:ascii="Arial" w:hAnsi="Arial" w:cs="Arial"/>
+              <w:b/>
+              <w:bCs/>
+              <w:color w:val="auto"/>
+            </w:rPr>
+          </w:pPr>
+          <w:r>
+            <w:rPr>
+              <w:rFonts w:ascii="Arial" w:hAnsi="Arial" w:cs="Arial"/>
+              <w:b/>
+              <w:bCs/>
+              <w:color w:val="auto"/>
+            </w:rPr>
+            <w:t xml:space="preserve">Table </w:t>
+          </w:r>
+          <w:proofErr w:type="spellStart"/>
+          <w:r>
+            <w:rPr>
+              <w:rFonts w:ascii="Arial" w:hAnsi="Arial" w:cs="Arial"/>
+              <w:b/>
+              <w:bCs/>
+              <w:color w:val="auto"/>
+            </w:rPr>
+            <w:t>Of</w:t>
+          </w:r>
+          <w:proofErr w:type="spellEnd"/>
+          <w:r>
+            <w:rPr>
+              <w:rFonts w:ascii="Arial" w:hAnsi="Arial" w:cs="Arial"/>
+              <w:b/>
+              <w:bCs/>
+              <w:color w:val="auto"/>
+            </w:rPr>
+            <w:t xml:space="preserve"> Contents</w:t>
+          </w:r>
+        </w:p>
+        <w:p>
+          <w:pPr>
+            <w:rPr>
+              <w:lang w:eastAsia="de-DE"/>
+            </w:rPr>
+          </w:pPr>
+        </w:p>
+        <w:p>
+          <w:pPr>
+            <w:pStyle w:val="Verzeichnis1"/>
+            <w:tabs>
+              <w:tab w:val="right" w:leader="dot" w:pos="9062"/>
+            </w:tabs>
+            <w:rPr>
+              <w:rFonts w:eastAsiaTheme="minorEastAsia"/>
+              <w:noProof/>
+              <w:lang w:eastAsia="de-DE"/>
+            </w:rPr>
+          </w:pPr>
+          <w:r>
+            <w:rPr>
+              <w:rFonts w:ascii="Arial" w:hAnsi="Arial" w:cs="Arial"/>
+              <w:sz w:val="24"/>
+              <w:szCs w:val="24"/>
+            </w:rPr>
+            <w:fldChar w:fldCharType="begin"/>
+          </w:r>
+          <w:r>
+            <w:rPr>
+              <w:rFonts w:ascii="Arial" w:hAnsi="Arial" w:cs="Arial"/>
+              <w:sz w:val="24"/>
+              <w:szCs w:val="24"/>
+            </w:rPr>
+            <w:instrText xml:space="preserve"> TOC \o "1-3" \h \z \u </w:instrText>
+          </w:r>
+          <w:r>
+            <w:rPr>
+              <w:rFonts w:ascii="Arial" w:hAnsi="Arial" w:cs="Arial"/>
+              <w:sz w:val="24"/>
+              <w:szCs w:val="24"/>
+            </w:rPr>
+            <w:fldChar w:fldCharType="separate"/>
+          </w:r>
+          <w:hyperlink w:anchor="_Toc72136907" w:history="1">
+            <w:r>
+              <w:rPr>
+                <w:rStyle w:val="Hyperlink"/>
+                <w:noProof/>
+              </w:rPr>
+              <w:t>Project Description</w:t>
+            </w:r>
+            <w:r>
+              <w:rPr>
+                <w:noProof/>
+                <w:webHidden/>
+              </w:rPr>
+              <w:tab/>
+            </w:r>
+            <w:r>
+              <w:rPr>
+                <w:noProof/>
+                <w:webHidden/>
+              </w:rPr>
+              <w:fldChar w:fldCharType="begin"/>
+            </w:r>
+            <w:r>
+              <w:rPr>
+                <w:noProof/>
+                <w:webHidden/>
+              </w:rPr>
+              <w:instrText xml:space="preserve"> PAGEREF _Toc72136907 \h </w:instrText>
+            </w:r>
+            <w:r>
+              <w:rPr>
+                <w:noProof/>
+                <w:webHidden/>
+              </w:rPr>
+            </w:r>
+            <w:r>
+              <w:rPr>
+                <w:noProof/>
+                <w:webHidden/>
+              </w:rPr>
+              <w:fldChar w:fldCharType="separate"/>
+            </w:r>
+            <w:r>
+              <w:rPr>
+                <w:noProof/>
+                <w:webHidden/>
+              </w:rPr>
+              <w:t>1</w:t>
+            </w:r>
+            <w:r>
+              <w:rPr>
+                <w:noProof/>
+                <w:webHidden/>
+              </w:rPr>
+              <w:fldChar w:fldCharType="end"/>
+            </w:r>
+          </w:hyperlink>
+        </w:p>
+        <w:p>
+          <w:pPr>
+            <w:pStyle w:val="Verzeichnis1"/>
+            <w:tabs>
+              <w:tab w:val="right" w:leader="dot" w:pos="9062"/>
+            </w:tabs>
+            <w:rPr>
+              <w:rFonts w:eastAsiaTheme="minorEastAsia"/>
+              <w:noProof/>
+              <w:lang w:eastAsia="de-DE"/>
+            </w:rPr>
+          </w:pPr>
+          <w:hyperlink w:anchor="_Toc72136908" w:history="1">
+            <w:r>
+              <w:rPr>
+                <w:rStyle w:val="Hyperlink"/>
+                <w:noProof/>
+              </w:rPr>
+              <w:t>Preliminary Specification</w:t>
+            </w:r>
+            <w:r>
+              <w:rPr>
+                <w:noProof/>
+                <w:webHidden/>
+              </w:rPr>
+              <w:tab/>
+            </w:r>
+            <w:r>
+              <w:rPr>
+                <w:noProof/>
+                <w:webHidden/>
+              </w:rPr>
+              <w:fldChar w:fldCharType="begin"/>
+            </w:r>
+            <w:r>
+              <w:rPr>
+                <w:noProof/>
+                <w:webHidden/>
+              </w:rPr>
+              <w:instrText xml:space="preserve"> PAGEREF _Toc72136908 \h </w:instrText>
+            </w:r>
+            <w:r>
+              <w:rPr>
+                <w:noProof/>
+                <w:webHidden/>
+              </w:rPr>
+            </w:r>
+            <w:r>
+              <w:rPr>
+                <w:noProof/>
+                <w:webHidden/>
+              </w:rPr>
+              <w:fldChar w:fldCharType="separate"/>
+            </w:r>
+            <w:r>
+              <w:rPr>
+                <w:noProof/>
+                <w:webHidden/>
+              </w:rPr>
+              <w:t>1</w:t>
+            </w:r>
+            <w:r>
+              <w:rPr>
+                <w:noProof/>
+                <w:webHidden/>
+              </w:rPr>
+              <w:fldChar w:fldCharType="end"/>
+            </w:r>
+          </w:hyperlink>
+        </w:p>
+        <w:p>
+          <w:pPr>
+            <w:pStyle w:val="Verzeichnis1"/>
+            <w:tabs>
+              <w:tab w:val="right" w:leader="dot" w:pos="9062"/>
+            </w:tabs>
+            <w:rPr>
+              <w:rFonts w:eastAsiaTheme="minorEastAsia"/>
+              <w:noProof/>
+              <w:lang w:eastAsia="de-DE"/>
+            </w:rPr>
+          </w:pPr>
+          <w:hyperlink w:anchor="_Toc72136909" w:history="1">
+            <w:r>
+              <w:rPr>
+                <w:rStyle w:val="Hyperlink"/>
+                <w:noProof/>
+                <w:lang w:val="fr-FR"/>
+              </w:rPr>
+              <w:t>ER- Diagram</w:t>
+            </w:r>
+            <w:r>
+              <w:rPr>
+                <w:noProof/>
+                <w:webHidden/>
+              </w:rPr>
+              <w:tab/>
+            </w:r>
+            <w:r>
+              <w:rPr>
+                <w:noProof/>
+                <w:webHidden/>
+              </w:rPr>
+              <w:fldChar w:fldCharType="begin"/>
+            </w:r>
+            <w:r>
+              <w:rPr>
+                <w:noProof/>
+                <w:webHidden/>
+              </w:rPr>
+              <w:instrText xml:space="preserve"> PAGEREF _Toc72136909 \h </w:instrText>
+            </w:r>
+            <w:r>
+              <w:rPr>
+                <w:noProof/>
+                <w:webHidden/>
+              </w:rPr>
+            </w:r>
+            <w:r>
+              <w:rPr>
+                <w:noProof/>
+                <w:webHidden/>
+              </w:rPr>
+              <w:fldChar w:fldCharType="separate"/>
+            </w:r>
+            <w:r>
+              <w:rPr>
+                <w:noProof/>
+                <w:webHidden/>
+              </w:rPr>
+              <w:t>3</w:t>
+            </w:r>
+            <w:r>
+              <w:rPr>
+                <w:noProof/>
+                <w:webHidden/>
+              </w:rPr>
+              <w:fldChar w:fldCharType="end"/>
+            </w:r>
+          </w:hyperlink>
+        </w:p>
+        <w:p>
+          <w:pPr>
+            <w:pStyle w:val="Verzeichnis1"/>
+            <w:tabs>
+              <w:tab w:val="right" w:leader="dot" w:pos="9062"/>
+            </w:tabs>
+            <w:rPr>
+              <w:rFonts w:eastAsiaTheme="minorEastAsia"/>
+              <w:noProof/>
+              <w:lang w:eastAsia="de-DE"/>
+            </w:rPr>
+          </w:pPr>
+          <w:hyperlink w:anchor="_Toc72136910" w:history="1">
+            <w:r>
+              <w:rPr>
+                <w:rStyle w:val="Hyperlink"/>
+                <w:noProof/>
+              </w:rPr>
+              <w:t>Create Tables (Examples)</w:t>
+            </w:r>
+            <w:r>
+              <w:rPr>
+                <w:noProof/>
+                <w:webHidden/>
+              </w:rPr>
+              <w:tab/>
+            </w:r>
+            <w:r>
+              <w:rPr>
+                <w:noProof/>
+                <w:webHidden/>
+              </w:rPr>
+              <w:fldChar w:fldCharType="begin"/>
+            </w:r>
+            <w:r>
+              <w:rPr>
+                <w:noProof/>
+                <w:webHidden/>
+              </w:rPr>
+              <w:instrText xml:space="preserve"> PAGEREF _Toc72136910 \h </w:instrText>
+            </w:r>
+            <w:r>
+              <w:rPr>
+                <w:noProof/>
+                <w:webHidden/>
+              </w:rPr>
+            </w:r>
+            <w:r>
+              <w:rPr>
+                <w:noProof/>
+                <w:webHidden/>
+              </w:rPr>
+              <w:fldChar w:fldCharType="separate"/>
+            </w:r>
+            <w:r>
+              <w:rPr>
+                <w:noProof/>
+                <w:webHidden/>
+              </w:rPr>
+              <w:t>4</w:t>
+            </w:r>
+            <w:r>
+              <w:rPr>
+                <w:noProof/>
+                <w:webHidden/>
+              </w:rPr>
+              <w:fldChar w:fldCharType="end"/>
+            </w:r>
+          </w:hyperlink>
+        </w:p>
+        <w:p>
+          <w:pPr>
+            <w:pStyle w:val="Verzeichnis1"/>
+            <w:tabs>
+              <w:tab w:val="right" w:leader="dot" w:pos="9062"/>
+            </w:tabs>
+            <w:rPr>
+              <w:rFonts w:eastAsiaTheme="minorEastAsia"/>
+              <w:noProof/>
+              <w:lang w:eastAsia="de-DE"/>
+            </w:rPr>
+          </w:pPr>
+          <w:hyperlink w:anchor="_Toc72136911" w:history="1">
+            <w:r>
+              <w:rPr>
+                <w:rStyle w:val="Hyperlink"/>
+                <w:noProof/>
+              </w:rPr>
+              <w:t>Insert Values (Examples)</w:t>
+            </w:r>
+            <w:r>
+              <w:rPr>
+                <w:noProof/>
+                <w:webHidden/>
+              </w:rPr>
+              <w:tab/>
+            </w:r>
+            <w:r>
+              <w:rPr>
+                <w:noProof/>
+                <w:webHidden/>
+              </w:rPr>
+              <w:fldChar w:fldCharType="begin"/>
+            </w:r>
+            <w:r>
+              <w:rPr>
+                <w:noProof/>
+                <w:webHidden/>
+              </w:rPr>
+              <w:instrText xml:space="preserve"> PAGEREF _Toc72136911 \h </w:instrText>
+            </w:r>
+            <w:r>
+              <w:rPr>
+                <w:noProof/>
+                <w:webHidden/>
+              </w:rPr>
+            </w:r>
+            <w:r>
+              <w:rPr>
+                <w:noProof/>
+                <w:webHidden/>
+              </w:rPr>
+              <w:fldChar w:fldCharType="separate"/>
+            </w:r>
+            <w:r>
+              <w:rPr>
+                <w:noProof/>
+                <w:webHidden/>
+              </w:rPr>
+              <w:t>4</w:t>
+            </w:r>
+            <w:r>
+              <w:rPr>
+                <w:noProof/>
+                <w:webHidden/>
+              </w:rPr>
+              <w:fldChar w:fldCharType="end"/>
+            </w:r>
+          </w:hyperlink>
+        </w:p>
+        <w:p>
+          <w:pPr>
+            <w:pStyle w:val="Verzeichnis1"/>
+            <w:tabs>
+              <w:tab w:val="right" w:leader="dot" w:pos="9062"/>
+            </w:tabs>
+            <w:rPr>
+              <w:rFonts w:eastAsiaTheme="minorEastAsia"/>
+              <w:noProof/>
+              <w:lang w:eastAsia="de-DE"/>
+            </w:rPr>
+          </w:pPr>
+          <w:hyperlink w:anchor="_Toc72136912" w:history="1">
+            <w:r>
+              <w:rPr>
+                <w:rStyle w:val="Hyperlink"/>
+                <w:noProof/>
+                <w:lang w:val="en-US"/>
+              </w:rPr>
+              <w:t>SQL Queries</w:t>
+            </w:r>
+            <w:r>
+              <w:rPr>
+                <w:noProof/>
+                <w:webHidden/>
+              </w:rPr>
+              <w:tab/>
+            </w:r>
+            <w:r>
+              <w:rPr>
+                <w:noProof/>
+                <w:webHidden/>
+              </w:rPr>
+              <w:fldChar w:fldCharType="begin"/>
+            </w:r>
+            <w:r>
+              <w:rPr>
+                <w:noProof/>
+                <w:webHidden/>
+              </w:rPr>
+              <w:instrText xml:space="preserve"> PAGEREF _Toc72136912 \h </w:instrText>
+            </w:r>
+            <w:r>
+              <w:rPr>
+                <w:noProof/>
+                <w:webHidden/>
+              </w:rPr>
+            </w:r>
+            <w:r>
+              <w:rPr>
+                <w:noProof/>
+                <w:webHidden/>
+              </w:rPr>
+              <w:fldChar w:fldCharType="separate"/>
+            </w:r>
+            <w:r>
+              <w:rPr>
+                <w:noProof/>
+                <w:webHidden/>
+              </w:rPr>
+              <w:t>5</w:t>
+            </w:r>
+            <w:r>
+              <w:rPr>
+                <w:noProof/>
+                <w:webHidden/>
+              </w:rPr>
+              <w:fldChar w:fldCharType="end"/>
+            </w:r>
+          </w:hyperlink>
+        </w:p>
+        <w:p>
+          <w:pPr>
+            <w:pStyle w:val="Verzeichnis1"/>
+            <w:tabs>
+              <w:tab w:val="right" w:leader="dot" w:pos="9062"/>
+            </w:tabs>
+            <w:rPr>
+              <w:rFonts w:eastAsiaTheme="minorEastAsia"/>
+              <w:noProof/>
+              <w:lang w:eastAsia="de-DE"/>
+            </w:rPr>
+          </w:pPr>
+          <w:hyperlink w:anchor="_Toc72136913" w:history="1">
+            <w:r>
+              <w:rPr>
+                <w:rStyle w:val="Hyperlink"/>
+                <w:noProof/>
+                <w:lang w:val="en-US"/>
+              </w:rPr>
+              <w:t>Transaction</w:t>
+            </w:r>
+            <w:r>
+              <w:rPr>
+                <w:noProof/>
+                <w:webHidden/>
+              </w:rPr>
+              <w:tab/>
+            </w:r>
+            <w:r>
+              <w:rPr>
+                <w:noProof/>
+                <w:webHidden/>
+              </w:rPr>
+              <w:fldChar w:fldCharType="begin"/>
+            </w:r>
+            <w:r>
+              <w:rPr>
+                <w:noProof/>
+                <w:webHidden/>
+              </w:rPr>
+              <w:instrText xml:space="preserve"> PAGEREF _Toc72136913 \h </w:instrText>
+            </w:r>
+            <w:r>
+              <w:rPr>
+                <w:noProof/>
+                <w:webHidden/>
+              </w:rPr>
+            </w:r>
+            <w:r>
+              <w:rPr>
+                <w:noProof/>
+                <w:webHidden/>
+              </w:rPr>
+              <w:fldChar w:fldCharType="separate"/>
+            </w:r>
+            <w:r>
+              <w:rPr>
+                <w:noProof/>
+                <w:webHidden/>
+              </w:rPr>
+              <w:t>7</w:t>
+            </w:r>
+            <w:r>
+              <w:rPr>
+                <w:noProof/>
+                <w:webHidden/>
+              </w:rPr>
+              <w:fldChar w:fldCharType="end"/>
+            </w:r>
+          </w:hyperlink>
+        </w:p>
+        <w:p>
+          <w:pPr>
+            <w:pStyle w:val="Verzeichnis1"/>
+            <w:tabs>
+              <w:tab w:val="right" w:leader="dot" w:pos="9062"/>
+            </w:tabs>
+            <w:rPr>
+              <w:rFonts w:eastAsiaTheme="minorEastAsia"/>
+              <w:noProof/>
+              <w:lang w:eastAsia="de-DE"/>
+            </w:rPr>
+          </w:pPr>
+          <w:hyperlink w:anchor="_Toc72136914" w:history="1">
+            <w:r>
+              <w:rPr>
+                <w:rStyle w:val="Hyperlink"/>
+                <w:noProof/>
+                <w:lang w:val="en-US"/>
+              </w:rPr>
+              <w:t>Stored Procedure</w:t>
+            </w:r>
+            <w:r>
+              <w:rPr>
+                <w:noProof/>
+                <w:webHidden/>
+              </w:rPr>
+              <w:tab/>
+            </w:r>
+            <w:r>
+              <w:rPr>
+                <w:noProof/>
+                <w:webHidden/>
+              </w:rPr>
+              <w:fldChar w:fldCharType="begin"/>
+            </w:r>
+            <w:r>
+              <w:rPr>
+                <w:noProof/>
+                <w:webHidden/>
+              </w:rPr>
+              <w:instrText xml:space="preserve"> PAGEREF _Toc72136914 \h </w:instrText>
+            </w:r>
+            <w:r>
+              <w:rPr>
+                <w:noProof/>
+                <w:webHidden/>
+              </w:rPr>
+            </w:r>
+            <w:r>
+              <w:rPr>
+                <w:noProof/>
+                <w:webHidden/>
+              </w:rPr>
+              <w:fldChar w:fldCharType="separate"/>
+            </w:r>
+            <w:r>
+              <w:rPr>
+                <w:noProof/>
+                <w:webHidden/>
+              </w:rPr>
+              <w:t>7</w:t>
+            </w:r>
+            <w:r>
+              <w:rPr>
+                <w:noProof/>
+                <w:webHidden/>
+              </w:rPr>
+              <w:fldChar w:fldCharType="end"/>
+            </w:r>
+          </w:hyperlink>
+        </w:p>
+        <w:p>
+          <w:pPr>
+            <w:pStyle w:val="Verzeichnis1"/>
+            <w:tabs>
+              <w:tab w:val="right" w:leader="dot" w:pos="9062"/>
+            </w:tabs>
+            <w:rPr>
+              <w:rFonts w:eastAsiaTheme="minorEastAsia"/>
+              <w:noProof/>
+              <w:lang w:eastAsia="de-DE"/>
+            </w:rPr>
+          </w:pPr>
+          <w:hyperlink w:anchor="_Toc72136915" w:history="1">
+            <w:r>
+              <w:rPr>
+                <w:rStyle w:val="Hyperlink"/>
+                <w:noProof/>
+                <w:lang w:val="en-US"/>
+              </w:rPr>
+              <w:t>Database Normalization</w:t>
+            </w:r>
+            <w:r>
+              <w:rPr>
+                <w:noProof/>
+                <w:webHidden/>
+              </w:rPr>
+              <w:tab/>
+            </w:r>
+            <w:r>
+              <w:rPr>
+                <w:noProof/>
+                <w:webHidden/>
+              </w:rPr>
+              <w:fldChar w:fldCharType="begin"/>
+            </w:r>
+            <w:r>
+              <w:rPr>
+                <w:noProof/>
+                <w:webHidden/>
+              </w:rPr>
+              <w:instrText xml:space="preserve"> PAGEREF _Toc72136915 \h </w:instrText>
+            </w:r>
+            <w:r>
+              <w:rPr>
+                <w:noProof/>
+                <w:webHidden/>
+              </w:rPr>
+            </w:r>
+            <w:r>
+              <w:rPr>
+                <w:noProof/>
+                <w:webHidden/>
+              </w:rPr>
+              <w:fldChar w:fldCharType="separate"/>
+            </w:r>
+            <w:r>
+              <w:rPr>
+                <w:noProof/>
+                <w:webHidden/>
+              </w:rPr>
+              <w:t>8</w:t>
+            </w:r>
+            <w:r>
+              <w:rPr>
+                <w:noProof/>
+                <w:webHidden/>
+              </w:rPr>
+              <w:fldChar w:fldCharType="end"/>
+            </w:r>
+          </w:hyperlink>
+        </w:p>
+        <w:p>
+          <w:pPr>
+            <w:pStyle w:val="Verzeichnis1"/>
+            <w:tabs>
+              <w:tab w:val="right" w:leader="dot" w:pos="9062"/>
+            </w:tabs>
+            <w:rPr>
+              <w:rFonts w:eastAsiaTheme="minorEastAsia"/>
+              <w:noProof/>
+              <w:lang w:eastAsia="de-DE"/>
+            </w:rPr>
+          </w:pPr>
+          <w:hyperlink w:anchor="_Toc72136916" w:history="1">
+            <w:r>
+              <w:rPr>
+                <w:rStyle w:val="Hyperlink"/>
+                <w:noProof/>
+                <w:lang w:val="en-US"/>
+              </w:rPr>
+              <w:t>Application</w:t>
+            </w:r>
+            <w:r>
+              <w:rPr>
+                <w:noProof/>
+                <w:webHidden/>
+              </w:rPr>
+              <w:tab/>
+            </w:r>
+            <w:r>
+              <w:rPr>
+                <w:noProof/>
+                <w:webHidden/>
+              </w:rPr>
+              <w:fldChar w:fldCharType="begin"/>
+            </w:r>
+            <w:r>
+              <w:rPr>
+                <w:noProof/>
+                <w:webHidden/>
+              </w:rPr>
+              <w:instrText xml:space="preserve"> PAGEREF _Toc72136916 \h </w:instrText>
+            </w:r>
+            <w:r>
+              <w:rPr>
+                <w:noProof/>
+                <w:webHidden/>
+              </w:rPr>
+            </w:r>
+            <w:r>
+              <w:rPr>
+                <w:noProof/>
+                <w:webHidden/>
+              </w:rPr>
+              <w:fldChar w:fldCharType="separate"/>
+            </w:r>
+            <w:r>
+              <w:rPr>
+                <w:noProof/>
+                <w:webHidden/>
+              </w:rPr>
+              <w:t>9</w:t>
+            </w:r>
+            <w:r>
+              <w:rPr>
+                <w:noProof/>
+                <w:webHidden/>
+              </w:rPr>
+              <w:fldChar w:fldCharType="end"/>
+            </w:r>
+          </w:hyperlink>
+        </w:p>
+        <w:p>
+          <w:r>
+            <w:rPr>
+              <w:rFonts w:ascii="Arial" w:hAnsi="Arial" w:cs="Arial"/>
+              <w:b/>
+              <w:bCs/>
+              <w:sz w:val="24"/>
+              <w:szCs w:val="24"/>
+            </w:rPr>
+            <w:fldChar w:fldCharType="end"/>
+          </w:r>
+        </w:p>
+      </w:sdtContent>
+    </w:sdt>
     <w:p>
       <w:pPr>
         <w:spacing w:line="360" w:lineRule="auto"/>
@@ -513,18 +1354,242 @@
           <w:lang w:val="en-US"/>
         </w:rPr>
       </w:pPr>
-      <w:r>
-        <w:rPr>
-          <w:rFonts w:ascii="Arial" w:hAnsi="Arial" w:cs="Arial"/>
-          <w:b/>
-          <w:bCs/>
-          <w:sz w:val="24"/>
-          <w:szCs w:val="24"/>
-          <w:lang w:val="en-US"/>
-        </w:rPr>
+    </w:p>
+    <w:p>
+      <w:pPr>
+        <w:rPr>
+          <w:rFonts w:ascii="Arial" w:hAnsi="Arial" w:cs="Arial"/>
+          <w:b/>
+          <w:bCs/>
+          <w:sz w:val="24"/>
+          <w:szCs w:val="24"/>
+          <w:lang w:val="en-US"/>
+        </w:rPr>
+      </w:pPr>
+    </w:p>
+    <w:p>
+      <w:pPr>
+        <w:rPr>
+          <w:rFonts w:ascii="Arial" w:hAnsi="Arial" w:cs="Arial"/>
+          <w:b/>
+          <w:bCs/>
+          <w:sz w:val="24"/>
+          <w:szCs w:val="24"/>
+          <w:lang w:val="en-US"/>
+        </w:rPr>
+      </w:pPr>
+    </w:p>
+    <w:p>
+      <w:pPr>
+        <w:rPr>
+          <w:rFonts w:ascii="Arial" w:hAnsi="Arial" w:cs="Arial"/>
+          <w:b/>
+          <w:bCs/>
+          <w:sz w:val="24"/>
+          <w:szCs w:val="24"/>
+          <w:lang w:val="en-US"/>
+        </w:rPr>
+      </w:pPr>
+    </w:p>
+    <w:p>
+      <w:pPr>
+        <w:rPr>
+          <w:rFonts w:ascii="Arial" w:hAnsi="Arial" w:cs="Arial"/>
+          <w:b/>
+          <w:bCs/>
+          <w:sz w:val="24"/>
+          <w:szCs w:val="24"/>
+          <w:lang w:val="en-US"/>
+        </w:rPr>
+      </w:pPr>
+    </w:p>
+    <w:p>
+      <w:pPr>
+        <w:rPr>
+          <w:rFonts w:ascii="Arial" w:hAnsi="Arial" w:cs="Arial"/>
+          <w:b/>
+          <w:bCs/>
+          <w:sz w:val="24"/>
+          <w:szCs w:val="24"/>
+          <w:lang w:val="en-US"/>
+        </w:rPr>
+      </w:pPr>
+    </w:p>
+    <w:p>
+      <w:pPr>
+        <w:rPr>
+          <w:rFonts w:ascii="Arial" w:hAnsi="Arial" w:cs="Arial"/>
+          <w:b/>
+          <w:bCs/>
+          <w:sz w:val="24"/>
+          <w:szCs w:val="24"/>
+          <w:lang w:val="en-US"/>
+        </w:rPr>
+      </w:pPr>
+    </w:p>
+    <w:p>
+      <w:pPr>
+        <w:rPr>
+          <w:rFonts w:ascii="Arial" w:hAnsi="Arial" w:cs="Arial"/>
+          <w:b/>
+          <w:bCs/>
+          <w:sz w:val="24"/>
+          <w:szCs w:val="24"/>
+          <w:lang w:val="en-US"/>
+        </w:rPr>
+      </w:pPr>
+    </w:p>
+    <w:p>
+      <w:pPr>
+        <w:rPr>
+          <w:rFonts w:ascii="Arial" w:hAnsi="Arial" w:cs="Arial"/>
+          <w:b/>
+          <w:bCs/>
+          <w:sz w:val="24"/>
+          <w:szCs w:val="24"/>
+          <w:lang w:val="en-US"/>
+        </w:rPr>
+      </w:pPr>
+    </w:p>
+    <w:p>
+      <w:pPr>
+        <w:rPr>
+          <w:rFonts w:ascii="Arial" w:hAnsi="Arial" w:cs="Arial"/>
+          <w:b/>
+          <w:bCs/>
+          <w:sz w:val="24"/>
+          <w:szCs w:val="24"/>
+          <w:lang w:val="en-US"/>
+        </w:rPr>
+      </w:pPr>
+    </w:p>
+    <w:p>
+      <w:pPr>
+        <w:rPr>
+          <w:rFonts w:ascii="Arial" w:hAnsi="Arial" w:cs="Arial"/>
+          <w:b/>
+          <w:bCs/>
+          <w:sz w:val="24"/>
+          <w:szCs w:val="24"/>
+          <w:lang w:val="en-US"/>
+        </w:rPr>
+      </w:pPr>
+    </w:p>
+    <w:p>
+      <w:pPr>
+        <w:rPr>
+          <w:rFonts w:ascii="Arial" w:hAnsi="Arial" w:cs="Arial"/>
+          <w:b/>
+          <w:bCs/>
+          <w:sz w:val="24"/>
+          <w:szCs w:val="24"/>
+          <w:lang w:val="en-US"/>
+        </w:rPr>
+      </w:pPr>
+    </w:p>
+    <w:p>
+      <w:pPr>
+        <w:rPr>
+          <w:rFonts w:ascii="Arial" w:hAnsi="Arial" w:cs="Arial"/>
+          <w:b/>
+          <w:bCs/>
+          <w:sz w:val="24"/>
+          <w:szCs w:val="24"/>
+          <w:lang w:val="en-US"/>
+        </w:rPr>
+      </w:pPr>
+    </w:p>
+    <w:p>
+      <w:pPr>
+        <w:rPr>
+          <w:rFonts w:ascii="Arial" w:hAnsi="Arial" w:cs="Arial"/>
+          <w:b/>
+          <w:bCs/>
+          <w:sz w:val="24"/>
+          <w:szCs w:val="24"/>
+          <w:lang w:val="en-US"/>
+        </w:rPr>
+      </w:pPr>
+    </w:p>
+    <w:p>
+      <w:pPr>
+        <w:rPr>
+          <w:rFonts w:ascii="Arial" w:hAnsi="Arial" w:cs="Arial"/>
+          <w:b/>
+          <w:bCs/>
+          <w:sz w:val="24"/>
+          <w:szCs w:val="24"/>
+          <w:lang w:val="en-US"/>
+        </w:rPr>
+      </w:pPr>
+    </w:p>
+    <w:p>
+      <w:pPr>
+        <w:rPr>
+          <w:rFonts w:ascii="Arial" w:hAnsi="Arial" w:cs="Arial"/>
+          <w:b/>
+          <w:bCs/>
+          <w:sz w:val="24"/>
+          <w:szCs w:val="24"/>
+          <w:lang w:val="en-US"/>
+        </w:rPr>
+      </w:pPr>
+    </w:p>
+    <w:p>
+      <w:pPr>
+        <w:rPr>
+          <w:rFonts w:ascii="Arial" w:hAnsi="Arial" w:cs="Arial"/>
+          <w:b/>
+          <w:bCs/>
+          <w:sz w:val="24"/>
+          <w:szCs w:val="24"/>
+          <w:lang w:val="en-US"/>
+        </w:rPr>
+      </w:pPr>
+    </w:p>
+    <w:p>
+      <w:pPr>
+        <w:rPr>
+          <w:rFonts w:ascii="Arial" w:hAnsi="Arial" w:cs="Arial"/>
+          <w:b/>
+          <w:bCs/>
+          <w:sz w:val="24"/>
+          <w:szCs w:val="24"/>
+          <w:lang w:val="en-US"/>
+        </w:rPr>
+      </w:pPr>
+    </w:p>
+    <w:p>
+      <w:pPr>
+        <w:rPr>
+          <w:rFonts w:ascii="Arial" w:hAnsi="Arial" w:cs="Arial"/>
+          <w:b/>
+          <w:bCs/>
+          <w:sz w:val="24"/>
+          <w:szCs w:val="24"/>
+          <w:lang w:val="en-US"/>
+        </w:rPr>
+        <w:sectPr>
+          <w:footerReference w:type="default" r:id="rId9"/>
+          <w:pgSz w:w="11906" w:h="16838"/>
+          <w:pgMar w:top="1417" w:right="1417" w:bottom="1134" w:left="1417" w:header="708" w:footer="708" w:gutter="0"/>
+          <w:cols w:space="708"/>
+          <w:titlePg/>
+          <w:docGrid w:linePitch="360"/>
+        </w:sectPr>
+      </w:pPr>
+    </w:p>
+    <w:p>
+      <w:pPr>
+        <w:pStyle w:val="berschrift1"/>
+        <w:spacing w:line="360" w:lineRule="auto"/>
+      </w:pPr>
+      <w:bookmarkStart w:id="0" w:name="_Toc72136907"/>
+      <w:r>
         <w:lastRenderedPageBreak/>
         <w:t>Project Description</w:t>
       </w:r>
+      <w:bookmarkEnd w:id="0"/>
     </w:p>
     <w:p>
       <w:pPr>
@@ -584,17 +1649,65 @@
     </w:p>
     <w:p>
       <w:pPr>
+        <w:pStyle w:val="berschrift1"/>
+        <w:spacing w:line="360" w:lineRule="auto"/>
+      </w:pPr>
+      <w:bookmarkStart w:id="1" w:name="_Toc72136908"/>
+      <w:proofErr w:type="spellStart"/>
+      <w:r>
+        <w:t>Preliminary</w:t>
+      </w:r>
+      <w:proofErr w:type="spellEnd"/>
+      <w:r>
+        <w:t xml:space="preserve"> </w:t>
+      </w:r>
+      <w:proofErr w:type="spellStart"/>
+      <w:r>
+        <w:t>Specification</w:t>
+      </w:r>
+      <w:bookmarkEnd w:id="1"/>
+      <w:proofErr w:type="spellEnd"/>
+    </w:p>
+    <w:p>
+      <w:pPr>
         <w:spacing w:line="360" w:lineRule="auto"/>
         <w:jc w:val="both"/>
         <w:rPr>
           <w:rFonts w:ascii="Arial" w:hAnsi="Arial" w:cs="Arial"/>
-          <w:b/>
-          <w:bCs/>
-          <w:sz w:val="24"/>
-          <w:szCs w:val="24"/>
-          <w:lang w:val="en-US"/>
-        </w:rPr>
-      </w:pPr>
+          <w:sz w:val="24"/>
+          <w:szCs w:val="24"/>
+          <w:lang w:val="en-US"/>
+        </w:rPr>
+      </w:pPr>
+      <w:r>
+        <w:rPr>
+          <w:rFonts w:ascii="Arial" w:hAnsi="Arial" w:cs="Arial"/>
+          <w:sz w:val="24"/>
+          <w:szCs w:val="24"/>
+          <w:lang w:val="en-US"/>
+        </w:rPr>
+        <w:t xml:space="preserve">The gym keeps track of each members first and last name, birthdate, email-address, sex and the chosen subscription. Furthermore, it contains the start date and end date of contract of each member, as well as the gym-location and, if chosen, also the ID of a personal trainer. We allocate each member an unique </w:t>
+      </w:r>
+      <w:proofErr w:type="spellStart"/>
+      <w:r>
+        <w:rPr>
+          <w:rFonts w:ascii="Arial" w:hAnsi="Arial" w:cs="Arial"/>
+          <w:sz w:val="24"/>
+          <w:szCs w:val="24"/>
+          <w:lang w:val="en-US"/>
+        </w:rPr>
+        <w:t>Member_id</w:t>
+      </w:r>
+      <w:proofErr w:type="spellEnd"/>
+      <w:r>
+        <w:rPr>
+          <w:rFonts w:ascii="Arial" w:hAnsi="Arial" w:cs="Arial"/>
+          <w:sz w:val="24"/>
+          <w:szCs w:val="24"/>
+          <w:lang w:val="en-US"/>
+        </w:rPr>
+        <w:t xml:space="preserve">. </w:t>
+      </w:r>
     </w:p>
     <w:p>
       <w:pPr>
@@ -602,23 +1715,79 @@
         <w:jc w:val="both"/>
         <w:rPr>
           <w:rFonts w:ascii="Arial" w:hAnsi="Arial" w:cs="Arial"/>
-          <w:b/>
-          <w:bCs/>
-          <w:sz w:val="24"/>
-          <w:szCs w:val="24"/>
-          <w:lang w:val="en-US"/>
-        </w:rPr>
-      </w:pPr>
-      <w:r>
-        <w:rPr>
-          <w:rFonts w:ascii="Arial" w:hAnsi="Arial" w:cs="Arial"/>
-          <w:b/>
-          <w:bCs/>
-          <w:sz w:val="24"/>
-          <w:szCs w:val="24"/>
-          <w:lang w:val="en-US"/>
-        </w:rPr>
-        <w:t>Preliminary Specification</w:t>
+          <w:sz w:val="24"/>
+          <w:szCs w:val="24"/>
+          <w:lang w:val="en-US"/>
+        </w:rPr>
+      </w:pPr>
+      <w:r>
+        <w:rPr>
+          <w:rFonts w:ascii="Arial" w:hAnsi="Arial" w:cs="Arial"/>
+          <w:sz w:val="24"/>
+          <w:szCs w:val="24"/>
+          <w:lang w:val="en-US"/>
+        </w:rPr>
+        <w:t xml:space="preserve">For the gym’s trainers, the database manages similarly to the member table some personal data such as first name, last name, birthdate, sex and email-address. We allocate each trainer an unique </w:t>
+      </w:r>
+      <w:proofErr w:type="spellStart"/>
+      <w:r>
+        <w:rPr>
+          <w:rFonts w:ascii="Arial" w:hAnsi="Arial" w:cs="Arial"/>
+          <w:sz w:val="24"/>
+          <w:szCs w:val="24"/>
+          <w:lang w:val="en-US"/>
+        </w:rPr>
+        <w:t>Trainer_id</w:t>
+      </w:r>
+      <w:proofErr w:type="spellEnd"/>
+      <w:r>
+        <w:rPr>
+          <w:rFonts w:ascii="Arial" w:hAnsi="Arial" w:cs="Arial"/>
+          <w:sz w:val="24"/>
+          <w:szCs w:val="24"/>
+          <w:lang w:val="en-US"/>
+        </w:rPr>
+        <w:t xml:space="preserve">. Some trainers are responsible for different courses with a </w:t>
+      </w:r>
+      <w:proofErr w:type="spellStart"/>
+      <w:r>
+        <w:rPr>
+          <w:rFonts w:ascii="Arial" w:hAnsi="Arial" w:cs="Arial"/>
+          <w:sz w:val="24"/>
+          <w:szCs w:val="24"/>
+          <w:lang w:val="en-US"/>
+        </w:rPr>
+        <w:t>Course_id</w:t>
+      </w:r>
+      <w:proofErr w:type="spellEnd"/>
+      <w:r>
+        <w:rPr>
+          <w:rFonts w:ascii="Arial" w:hAnsi="Arial" w:cs="Arial"/>
+          <w:sz w:val="24"/>
+          <w:szCs w:val="24"/>
+          <w:lang w:val="en-US"/>
+        </w:rPr>
+        <w:t xml:space="preserve">. Each trainer is based in a specific gym location with an unique </w:t>
+      </w:r>
+      <w:proofErr w:type="spellStart"/>
+      <w:r>
+        <w:rPr>
+          <w:rFonts w:ascii="Arial" w:hAnsi="Arial" w:cs="Arial"/>
+          <w:sz w:val="24"/>
+          <w:szCs w:val="24"/>
+          <w:lang w:val="en-US"/>
+        </w:rPr>
+        <w:t>Base_id</w:t>
+      </w:r>
+      <w:proofErr w:type="spellEnd"/>
+      <w:r>
+        <w:rPr>
+          <w:rFonts w:ascii="Arial" w:hAnsi="Arial" w:cs="Arial"/>
+          <w:sz w:val="24"/>
+          <w:szCs w:val="24"/>
+          <w:lang w:val="en-US"/>
+        </w:rPr>
+        <w:t xml:space="preserve">. </w:t>
       </w:r>
     </w:p>
     <w:p>
@@ -639,7 +1808,65 @@
           <w:szCs w:val="24"/>
           <w:lang w:val="en-US"/>
         </w:rPr>
-        <w:t xml:space="preserve">The gym keeps track of each members first and last name, birthdate, email-address, sex and the chosen subscription. Furthermore, it contains the start date and end date of contract of each member, as well as the gym-location and, if chosen, also the ID of a personal trainer. We allocate each member an unique Member_id. </w:t>
+        <w:t xml:space="preserve">Each offered course has a specific </w:t>
+      </w:r>
+      <w:proofErr w:type="spellStart"/>
+      <w:r>
+        <w:rPr>
+          <w:rFonts w:ascii="Arial" w:hAnsi="Arial" w:cs="Arial"/>
+          <w:sz w:val="24"/>
+          <w:szCs w:val="24"/>
+          <w:lang w:val="en-US"/>
+        </w:rPr>
+        <w:t>Course_id</w:t>
+      </w:r>
+      <w:proofErr w:type="spellEnd"/>
+      <w:r>
+        <w:rPr>
+          <w:rFonts w:ascii="Arial" w:hAnsi="Arial" w:cs="Arial"/>
+          <w:sz w:val="24"/>
+          <w:szCs w:val="24"/>
+          <w:lang w:val="en-US"/>
+        </w:rPr>
+        <w:t xml:space="preserve">. The </w:t>
+      </w:r>
+      <w:r>
+        <w:rPr>
+          <w:rFonts w:ascii="Arial" w:hAnsi="Arial" w:cs="Arial"/>
+          <w:sz w:val="24"/>
+          <w:szCs w:val="24"/>
+          <w:lang w:val="en-US"/>
+        </w:rPr>
+        <w:t>d</w:t>
+      </w:r>
+      <w:r>
+        <w:rPr>
+          <w:rFonts w:ascii="Arial" w:hAnsi="Arial" w:cs="Arial"/>
+          <w:sz w:val="24"/>
+          <w:szCs w:val="24"/>
+          <w:lang w:val="en-US"/>
+        </w:rPr>
+        <w:t xml:space="preserve">atabase contains information about the course-name, when the course takes place and its duration. Also, every course takes place in a specific room marked with a </w:t>
+      </w:r>
+      <w:proofErr w:type="spellStart"/>
+      <w:r>
+        <w:rPr>
+          <w:rFonts w:ascii="Arial" w:hAnsi="Arial" w:cs="Arial"/>
+          <w:sz w:val="24"/>
+          <w:szCs w:val="24"/>
+          <w:lang w:val="en-US"/>
+        </w:rPr>
+        <w:t>Room_id</w:t>
+      </w:r>
+      <w:proofErr w:type="spellEnd"/>
+      <w:r>
+        <w:rPr>
+          <w:rFonts w:ascii="Arial" w:hAnsi="Arial" w:cs="Arial"/>
+          <w:sz w:val="24"/>
+          <w:szCs w:val="24"/>
+          <w:lang w:val="en-US"/>
+        </w:rPr>
+        <w:t xml:space="preserve">. </w:t>
       </w:r>
     </w:p>
     <w:p>
@@ -660,7 +1887,45 @@
           <w:szCs w:val="24"/>
           <w:lang w:val="en-US"/>
         </w:rPr>
-        <w:t xml:space="preserve">For the gym’s trainers, the database manages similarly to the member table some personal data such as first name, last name, birthdate, sex and email-address. We allocate each trainer an unique Trainer_id. Some trainers are responsible for different courses with a Course_id. Each trainer is based in a specific gym location with an unique Base_id. </w:t>
+        <w:t>In the fitness center, the members can choose between different subscriptions. Therefore, a table keeps track of the subscription name, its monthly price as well as the duration of the contract (e.g. 1 year). Depending on the certain subscription, members have access to specific rooms in the gyms (e.g. spa). Therefore, the</w:t>
+      </w:r>
+      <w:r>
+        <w:rPr>
+          <w:rFonts w:ascii="Arial" w:hAnsi="Arial" w:cs="Arial"/>
+          <w:sz w:val="24"/>
+          <w:szCs w:val="24"/>
+          <w:lang w:val="en-US"/>
+        </w:rPr>
+        <w:t xml:space="preserve"> </w:t>
+      </w:r>
+      <w:r>
+        <w:rPr>
+          <w:rFonts w:ascii="Arial" w:hAnsi="Arial" w:cs="Arial"/>
+          <w:sz w:val="24"/>
+          <w:szCs w:val="24"/>
+          <w:lang w:val="en-US"/>
+        </w:rPr>
+        <w:t xml:space="preserve">assigned </w:t>
+      </w:r>
+      <w:proofErr w:type="spellStart"/>
+      <w:r>
+        <w:rPr>
+          <w:rFonts w:ascii="Arial" w:hAnsi="Arial" w:cs="Arial"/>
+          <w:sz w:val="24"/>
+          <w:szCs w:val="24"/>
+          <w:lang w:val="en-US"/>
+        </w:rPr>
+        <w:t>Room_ids</w:t>
+      </w:r>
+      <w:proofErr w:type="spellEnd"/>
+      <w:r>
+        <w:rPr>
+          <w:rFonts w:ascii="Arial" w:hAnsi="Arial" w:cs="Arial"/>
+          <w:sz w:val="24"/>
+          <w:szCs w:val="24"/>
+          <w:lang w:val="en-US"/>
+        </w:rPr>
+        <w:t xml:space="preserve"> are stored in the subscription table.</w:t>
       </w:r>
     </w:p>
     <w:p>
@@ -681,25 +1946,27 @@
           <w:szCs w:val="24"/>
           <w:lang w:val="en-US"/>
         </w:rPr>
-        <w:t xml:space="preserve">Each offered course has a specific Course_id. The </w:t>
-      </w:r>
-      <w:r>
-        <w:rPr>
-          <w:rFonts w:ascii="Arial" w:hAnsi="Arial" w:cs="Arial"/>
-          <w:sz w:val="24"/>
-          <w:szCs w:val="24"/>
-          <w:lang w:val="en-US"/>
-        </w:rPr>
-        <w:t>d</w:t>
-      </w:r>
-      <w:r>
-        <w:rPr>
-          <w:rFonts w:ascii="Arial" w:hAnsi="Arial" w:cs="Arial"/>
-          <w:sz w:val="24"/>
-          <w:szCs w:val="24"/>
-          <w:lang w:val="en-US"/>
-        </w:rPr>
-        <w:t xml:space="preserve">atabase contains information about the course-name, when the course takes place and its duration. Also, every course takes place in a specific room marked with a Room_id. </w:t>
+        <w:t xml:space="preserve">As already mentioned, each room has a unique </w:t>
+      </w:r>
+      <w:proofErr w:type="spellStart"/>
+      <w:r>
+        <w:rPr>
+          <w:rFonts w:ascii="Arial" w:hAnsi="Arial" w:cs="Arial"/>
+          <w:sz w:val="24"/>
+          <w:szCs w:val="24"/>
+          <w:lang w:val="en-US"/>
+        </w:rPr>
+        <w:t>Room_id</w:t>
+      </w:r>
+      <w:proofErr w:type="spellEnd"/>
+      <w:r>
+        <w:rPr>
+          <w:rFonts w:ascii="Arial" w:hAnsi="Arial" w:cs="Arial"/>
+          <w:sz w:val="24"/>
+          <w:szCs w:val="24"/>
+          <w:lang w:val="en-US"/>
+        </w:rPr>
+        <w:t xml:space="preserve"> as well as a room name. In the gyms are different rooms, some rooms are used for courses, others for e.g. spa or sauna. Every room has an indication for its capacity, e.g. a maximum amount of 10 people. </w:t>
       </w:r>
     </w:p>
     <w:p>
@@ -720,25 +1987,28 @@
           <w:szCs w:val="24"/>
           <w:lang w:val="en-US"/>
         </w:rPr>
-        <w:t>In the fitness center, the members can choose between different subscriptions. Therefore, a table keeps track of the subscription name, its monthly price as well as the duration of the contract (e.g. 1 year). Depending on the certain subscription, members have access to specific rooms in the gyms (e.g. spa). Therefore, the</w:t>
-      </w:r>
-      <w:r>
-        <w:rPr>
-          <w:rFonts w:ascii="Arial" w:hAnsi="Arial" w:cs="Arial"/>
-          <w:sz w:val="24"/>
-          <w:szCs w:val="24"/>
-          <w:lang w:val="en-US"/>
-        </w:rPr>
-        <w:t xml:space="preserve"> </w:t>
-      </w:r>
-      <w:r>
-        <w:rPr>
-          <w:rFonts w:ascii="Arial" w:hAnsi="Arial" w:cs="Arial"/>
-          <w:sz w:val="24"/>
-          <w:szCs w:val="24"/>
-          <w:lang w:val="en-US"/>
-        </w:rPr>
-        <w:t>assigned Room_ids are stored in the subscription table.</w:t>
+        <w:lastRenderedPageBreak/>
+        <w:t xml:space="preserve">Every gym of the company chain is stored in a location-table, where the </w:t>
+      </w:r>
+      <w:proofErr w:type="spellStart"/>
+      <w:r>
+        <w:rPr>
+          <w:rFonts w:ascii="Arial" w:hAnsi="Arial" w:cs="Arial"/>
+          <w:sz w:val="24"/>
+          <w:szCs w:val="24"/>
+          <w:lang w:val="en-US"/>
+        </w:rPr>
+        <w:t>Base_id</w:t>
+      </w:r>
+      <w:proofErr w:type="spellEnd"/>
+      <w:r>
+        <w:rPr>
+          <w:rFonts w:ascii="Arial" w:hAnsi="Arial" w:cs="Arial"/>
+          <w:sz w:val="24"/>
+          <w:szCs w:val="24"/>
+          <w:lang w:val="en-US"/>
+        </w:rPr>
+        <w:t>, the gym’s name, its address and also its capacity are represented.</w:t>
       </w:r>
     </w:p>
     <w:p>
@@ -759,17 +2029,47 @@
           <w:szCs w:val="24"/>
           <w:lang w:val="en-US"/>
         </w:rPr>
-        <w:t xml:space="preserve">As already mentioned, each room has a unique Room_id as well as a room name. In the gyms are different rooms, some rooms are used for courses, others for e.g. spa or </w:t>
-      </w:r>
-      <w:r>
-        <w:rPr>
-          <w:rFonts w:ascii="Arial" w:hAnsi="Arial" w:cs="Arial"/>
-          <w:sz w:val="24"/>
-          <w:szCs w:val="24"/>
-          <w:lang w:val="en-US"/>
-        </w:rPr>
-        <w:lastRenderedPageBreak/>
-        <w:t xml:space="preserve">sauna. Every room has an indication for its capacity, e.g. a maximum amount of 10 people. </w:t>
+        <w:t xml:space="preserve">Due to the Corona Crisis, all the gyms are currently closed. That’s the reason why the gym is offering compensations to the members. Therefore, the compensation (e.g. a protein shake </w:t>
+      </w:r>
+      <w:proofErr w:type="spellStart"/>
+      <w:r>
+        <w:rPr>
+          <w:rFonts w:ascii="Arial" w:hAnsi="Arial" w:cs="Arial"/>
+          <w:sz w:val="24"/>
+          <w:szCs w:val="24"/>
+          <w:lang w:val="en-US"/>
+        </w:rPr>
+        <w:t>flatrate</w:t>
+      </w:r>
+      <w:proofErr w:type="spellEnd"/>
+      <w:r>
+        <w:rPr>
+          <w:rFonts w:ascii="Arial" w:hAnsi="Arial" w:cs="Arial"/>
+          <w:sz w:val="24"/>
+          <w:szCs w:val="24"/>
+          <w:lang w:val="en-US"/>
+        </w:rPr>
+        <w:t xml:space="preserve"> or a guest card) are stored in the compensation-table. For those members who have chosen a compensation, the </w:t>
+      </w:r>
+      <w:proofErr w:type="spellStart"/>
+      <w:r>
+        <w:rPr>
+          <w:rFonts w:ascii="Arial" w:hAnsi="Arial" w:cs="Arial"/>
+          <w:sz w:val="24"/>
+          <w:szCs w:val="24"/>
+          <w:lang w:val="en-US"/>
+        </w:rPr>
+        <w:t>Member_id</w:t>
+      </w:r>
+      <w:proofErr w:type="spellEnd"/>
+      <w:r>
+        <w:rPr>
+          <w:rFonts w:ascii="Arial" w:hAnsi="Arial" w:cs="Arial"/>
+          <w:sz w:val="24"/>
+          <w:szCs w:val="24"/>
+          <w:lang w:val="en-US"/>
+        </w:rPr>
+        <w:t xml:space="preserve"> is linked to the compensation. Moreover, the table contains the period of time for which the compensation is chosen.</w:t>
       </w:r>
     </w:p>
     <w:p>
@@ -783,15 +2083,6 @@
           <w:lang w:val="en-US"/>
         </w:rPr>
       </w:pPr>
-      <w:r>
-        <w:rPr>
-          <w:rFonts w:ascii="Arial" w:hAnsi="Arial" w:cs="Arial"/>
-          <w:sz w:val="24"/>
-          <w:szCs w:val="24"/>
-          <w:lang w:val="en-US"/>
-        </w:rPr>
-        <w:t>Every gym of the company chain is stored in a location-table, where the Base_id, the gym’s name, its address and also its capacity are represented.</w:t>
-      </w:r>
     </w:p>
     <w:p>
       <w:pPr>
@@ -804,15 +2095,6 @@
           <w:lang w:val="en-US"/>
         </w:rPr>
       </w:pPr>
-      <w:r>
-        <w:rPr>
-          <w:rFonts w:ascii="Arial" w:hAnsi="Arial" w:cs="Arial"/>
-          <w:sz w:val="24"/>
-          <w:szCs w:val="24"/>
-          <w:lang w:val="en-US"/>
-        </w:rPr>
-        <w:t>Due to the Corona Crisis, all the gyms are currently closed. That’s the reason why the gym is offering compensations to the members. Therefore, the compensation (e.g. a protein shake flatrate or a guest card) are stored in the compensation-table. For those members who have chosen a compensation, the Member_id is linked to the compensation. Moreover, the table contains the period of time for which the compensation is chosen.</w:t>
-      </w:r>
     </w:p>
     <w:p>
       <w:pPr>
@@ -820,6 +2102,8 @@
         <w:jc w:val="both"/>
         <w:rPr>
           <w:rFonts w:ascii="Arial" w:hAnsi="Arial" w:cs="Arial"/>
+          <w:b/>
+          <w:bCs/>
           <w:sz w:val="24"/>
           <w:szCs w:val="24"/>
           <w:lang w:val="en-US"/>
@@ -832,6 +2116,8 @@
         <w:jc w:val="both"/>
         <w:rPr>
           <w:rFonts w:ascii="Arial" w:hAnsi="Arial" w:cs="Arial"/>
+          <w:b/>
+          <w:bCs/>
           <w:sz w:val="24"/>
           <w:szCs w:val="24"/>
           <w:lang w:val="en-US"/>
@@ -1036,43 +2322,20 @@
     </w:p>
     <w:p>
       <w:pPr>
-        <w:spacing w:line="360" w:lineRule="auto"/>
-        <w:jc w:val="both"/>
-        <w:rPr>
-          <w:rFonts w:ascii="Arial" w:hAnsi="Arial" w:cs="Arial"/>
-          <w:b/>
-          <w:bCs/>
-          <w:sz w:val="24"/>
-          <w:szCs w:val="24"/>
-          <w:lang w:val="en-US"/>
-        </w:rPr>
-      </w:pPr>
-    </w:p>
-    <w:p>
-      <w:pPr>
-        <w:spacing w:line="360" w:lineRule="auto"/>
-        <w:jc w:val="both"/>
-        <w:rPr>
-          <w:rFonts w:ascii="Arial" w:hAnsi="Arial" w:cs="Arial"/>
-          <w:b/>
-          <w:bCs/>
-          <w:sz w:val="24"/>
-          <w:szCs w:val="24"/>
+        <w:pStyle w:val="berschrift1"/>
+        <w:rPr>
           <w:lang w:val="fr-FR"/>
         </w:rPr>
       </w:pPr>
-      <w:r>
-        <w:rPr>
-          <w:rFonts w:ascii="Arial" w:hAnsi="Arial" w:cs="Arial"/>
-          <w:b/>
-          <w:bCs/>
-          <w:sz w:val="24"/>
-          <w:szCs w:val="24"/>
+      <w:bookmarkStart w:id="2" w:name="_Toc72136909"/>
+      <w:r>
+        <w:rPr>
           <w:lang w:val="fr-FR"/>
         </w:rPr>
         <w:lastRenderedPageBreak/>
         <w:t>ER- Diagram</w:t>
       </w:r>
+      <w:bookmarkEnd w:id="2"/>
     </w:p>
     <w:p>
       <w:pPr>
@@ -1123,7 +2386,7 @@
                     </pic:cNvPicPr>
                   </pic:nvPicPr>
                   <pic:blipFill>
-                    <a:blip r:embed="rId6">
+                    <a:blip r:embed="rId10">
                       <a:extLst>
                         <a:ext uri="{28A0092B-C50C-407E-A947-70E740481C1C}">
                           <a14:useLocalDpi xmlns:a14="http://schemas.microsoft.com/office/drawing/2010/main" val="0"/>
@@ -1198,7 +2461,7 @@
       </w:pPr>
       <w:r>
         <w:rPr>
-          <w:noProof/>
+          <w:rStyle w:val="berschrift1Zchn"/>
         </w:rPr>
         <w:lastRenderedPageBreak/>
         <w:drawing>
@@ -1225,7 +2488,7 @@
                     <pic:cNvPicPr/>
                   </pic:nvPicPr>
                   <pic:blipFill>
-                    <a:blip r:embed="rId7" cstate="print">
+                    <a:blip r:embed="rId11" cstate="print">
                       <a:extLst>
                         <a:ext uri="{28A0092B-C50C-407E-A947-70E740481C1C}">
                           <a14:useLocalDpi xmlns:a14="http://schemas.microsoft.com/office/drawing/2010/main" val="0"/>
@@ -1257,37 +2520,43 @@
           </wp:anchor>
         </w:drawing>
       </w:r>
-      <w:r>
-        <w:rPr>
-          <w:rFonts w:ascii="Arial" w:hAnsi="Arial" w:cs="Arial"/>
-          <w:b/>
-          <w:bCs/>
-          <w:sz w:val="24"/>
-          <w:szCs w:val="24"/>
-          <w:lang w:val="en-US"/>
-        </w:rPr>
-        <w:t>C</w:t>
-      </w:r>
-      <w:r>
-        <w:rPr>
-          <w:rFonts w:ascii="Arial" w:hAnsi="Arial" w:cs="Arial"/>
-          <w:b/>
-          <w:bCs/>
-          <w:sz w:val="24"/>
-          <w:szCs w:val="24"/>
-          <w:lang w:val="en-US"/>
-        </w:rPr>
-        <w:t>reate Tables</w:t>
-      </w:r>
-      <w:r>
-        <w:rPr>
-          <w:rFonts w:ascii="Arial" w:hAnsi="Arial" w:cs="Arial"/>
-          <w:b/>
-          <w:bCs/>
-          <w:sz w:val="24"/>
-          <w:szCs w:val="24"/>
-          <w:lang w:val="en-US"/>
-        </w:rPr>
+      <w:bookmarkStart w:id="3" w:name="_Toc72136910"/>
+      <w:r>
+        <w:rPr>
+          <w:rStyle w:val="berschrift1Zchn"/>
+        </w:rPr>
+        <w:t xml:space="preserve">Create </w:t>
+      </w:r>
+      <w:proofErr w:type="spellStart"/>
+      <w:r>
+        <w:rPr>
+          <w:rStyle w:val="berschrift1Zchn"/>
+        </w:rPr>
+        <w:t>Tables</w:t>
+      </w:r>
+      <w:proofErr w:type="spellEnd"/>
+      <w:r>
+        <w:rPr>
+          <w:rStyle w:val="berschrift1Zchn"/>
+        </w:rPr>
+        <w:t xml:space="preserve"> (</w:t>
+      </w:r>
+      <w:proofErr w:type="spellStart"/>
+      <w:r>
+        <w:rPr>
+          <w:rStyle w:val="berschrift1Zchn"/>
+        </w:rPr>
+        <w:t>Examples</w:t>
+      </w:r>
+      <w:proofErr w:type="spellEnd"/>
+      <w:r>
+        <w:rPr>
+          <w:rStyle w:val="berschrift1Zchn"/>
+        </w:rPr>
+        <w:t>)</w:t>
+      </w:r>
+      <w:bookmarkEnd w:id="3"/>
+      <w:r>
         <w:t xml:space="preserve"> </w:t>
       </w:r>
       <w:r>
@@ -1297,20 +2566,141 @@
           <w:bCs/>
           <w:sz w:val="24"/>
           <w:szCs w:val="24"/>
-          <w:lang w:val="en-US"/>
-        </w:rPr>
-        <w:t>(Examples)</w:t>
-      </w:r>
-      <w:r>
-        <w:rPr>
-          <w:rFonts w:ascii="Arial" w:hAnsi="Arial" w:cs="Arial"/>
-          <w:b/>
-          <w:bCs/>
-          <w:sz w:val="24"/>
-          <w:szCs w:val="24"/>
-          <w:lang w:val="en-US"/>
-        </w:rPr>
-        <w:t xml:space="preserve"> – All commands are attached to this documentation.</w:t>
+        </w:rPr>
+        <w:t xml:space="preserve">– All </w:t>
+      </w:r>
+      <w:proofErr w:type="spellStart"/>
+      <w:r>
+        <w:rPr>
+          <w:rFonts w:ascii="Arial" w:hAnsi="Arial" w:cs="Arial"/>
+          <w:b/>
+          <w:bCs/>
+          <w:sz w:val="24"/>
+          <w:szCs w:val="24"/>
+        </w:rPr>
+        <w:t>commands</w:t>
+      </w:r>
+      <w:proofErr w:type="spellEnd"/>
+      <w:r>
+        <w:rPr>
+          <w:rFonts w:ascii="Arial" w:hAnsi="Arial" w:cs="Arial"/>
+          <w:b/>
+          <w:bCs/>
+          <w:sz w:val="24"/>
+          <w:szCs w:val="24"/>
+        </w:rPr>
+        <w:t xml:space="preserve"> </w:t>
+      </w:r>
+      <w:proofErr w:type="spellStart"/>
+      <w:r>
+        <w:rPr>
+          <w:rFonts w:ascii="Arial" w:hAnsi="Arial" w:cs="Arial"/>
+          <w:b/>
+          <w:bCs/>
+          <w:sz w:val="24"/>
+          <w:szCs w:val="24"/>
+        </w:rPr>
+        <w:t>are</w:t>
+      </w:r>
+      <w:proofErr w:type="spellEnd"/>
+      <w:r>
+        <w:rPr>
+          <w:rFonts w:ascii="Arial" w:hAnsi="Arial" w:cs="Arial"/>
+          <w:b/>
+          <w:bCs/>
+          <w:sz w:val="24"/>
+          <w:szCs w:val="24"/>
+        </w:rPr>
+        <w:t xml:space="preserve"> </w:t>
+      </w:r>
+      <w:proofErr w:type="spellStart"/>
+      <w:r>
+        <w:rPr>
+          <w:rFonts w:ascii="Arial" w:hAnsi="Arial" w:cs="Arial"/>
+          <w:b/>
+          <w:bCs/>
+          <w:sz w:val="24"/>
+          <w:szCs w:val="24"/>
+        </w:rPr>
+        <w:t>attached</w:t>
+      </w:r>
+      <w:proofErr w:type="spellEnd"/>
+      <w:r>
+        <w:rPr>
+          <w:rFonts w:ascii="Arial" w:hAnsi="Arial" w:cs="Arial"/>
+          <w:b/>
+          <w:bCs/>
+          <w:sz w:val="24"/>
+          <w:szCs w:val="24"/>
+        </w:rPr>
+        <w:t xml:space="preserve"> </w:t>
+      </w:r>
+      <w:proofErr w:type="spellStart"/>
+      <w:r>
+        <w:rPr>
+          <w:rFonts w:ascii="Arial" w:hAnsi="Arial" w:cs="Arial"/>
+          <w:b/>
+          <w:bCs/>
+          <w:sz w:val="24"/>
+          <w:szCs w:val="24"/>
+        </w:rPr>
+        <w:t>to</w:t>
+      </w:r>
+      <w:proofErr w:type="spellEnd"/>
+      <w:r>
+        <w:rPr>
+          <w:rFonts w:ascii="Arial" w:hAnsi="Arial" w:cs="Arial"/>
+          <w:b/>
+          <w:bCs/>
+          <w:sz w:val="24"/>
+          <w:szCs w:val="24"/>
+        </w:rPr>
+        <w:t xml:space="preserve"> </w:t>
+      </w:r>
+      <w:proofErr w:type="spellStart"/>
+      <w:r>
+        <w:rPr>
+          <w:rFonts w:ascii="Arial" w:hAnsi="Arial" w:cs="Arial"/>
+          <w:b/>
+          <w:bCs/>
+          <w:sz w:val="24"/>
+          <w:szCs w:val="24"/>
+        </w:rPr>
+        <w:t>this</w:t>
+      </w:r>
+      <w:proofErr w:type="spellEnd"/>
+      <w:r>
+        <w:rPr>
+          <w:rFonts w:ascii="Arial" w:hAnsi="Arial" w:cs="Arial"/>
+          <w:b/>
+          <w:bCs/>
+          <w:sz w:val="24"/>
+          <w:szCs w:val="24"/>
+        </w:rPr>
+        <w:t xml:space="preserve"> </w:t>
+      </w:r>
+      <w:proofErr w:type="spellStart"/>
+      <w:r>
+        <w:rPr>
+          <w:rFonts w:ascii="Arial" w:hAnsi="Arial" w:cs="Arial"/>
+          <w:b/>
+          <w:bCs/>
+          <w:sz w:val="24"/>
+          <w:szCs w:val="24"/>
+        </w:rPr>
+        <w:t>documentation</w:t>
+      </w:r>
+      <w:proofErr w:type="spellEnd"/>
+      <w:r>
+        <w:rPr>
+          <w:rFonts w:ascii="Arial" w:hAnsi="Arial" w:cs="Arial"/>
+          <w:b/>
+          <w:bCs/>
+          <w:sz w:val="24"/>
+          <w:szCs w:val="24"/>
+          <w:lang w:val="en-US"/>
+        </w:rPr>
+        <w:t>.</w:t>
       </w:r>
     </w:p>
     <w:p>
@@ -1346,7 +2736,7 @@
                     <pic:cNvPicPr/>
                   </pic:nvPicPr>
                   <pic:blipFill>
-                    <a:blip r:embed="rId8"/>
+                    <a:blip r:embed="rId12"/>
                     <a:stretch>
                       <a:fillRect/>
                     </a:stretch>
@@ -1408,7 +2798,7 @@
                     <pic:cNvPicPr/>
                   </pic:nvPicPr>
                   <pic:blipFill>
-                    <a:blip r:embed="rId9">
+                    <a:blip r:embed="rId13">
                       <a:extLst>
                         <a:ext uri="{28A0092B-C50C-407E-A947-70E740481C1C}">
                           <a14:useLocalDpi xmlns:a14="http://schemas.microsoft.com/office/drawing/2010/main" val="0"/>
@@ -1460,7 +2850,7 @@
                     <pic:cNvPicPr/>
                   </pic:nvPicPr>
                   <pic:blipFill>
-                    <a:blip r:embed="rId10"/>
+                    <a:blip r:embed="rId14"/>
                     <a:stretch>
                       <a:fillRect/>
                     </a:stretch>
@@ -1497,49 +2887,45 @@
     </w:p>
     <w:p>
       <w:pPr>
-        <w:spacing w:line="360" w:lineRule="auto"/>
-        <w:jc w:val="both"/>
-        <w:rPr>
-          <w:rFonts w:ascii="Arial" w:hAnsi="Arial" w:cs="Arial"/>
-          <w:b/>
-          <w:bCs/>
-          <w:sz w:val="24"/>
-          <w:szCs w:val="24"/>
-          <w:lang w:val="en-US"/>
-        </w:rPr>
-      </w:pPr>
-      <w:r>
-        <w:rPr>
-          <w:rFonts w:ascii="Arial" w:hAnsi="Arial" w:cs="Arial"/>
-          <w:b/>
-          <w:bCs/>
-          <w:sz w:val="24"/>
-          <w:szCs w:val="24"/>
-          <w:lang w:val="en-US"/>
-        </w:rPr>
-        <w:t>Insert values (Examples)</w:t>
-      </w:r>
-      <w:r>
-        <w:rPr>
-          <w:rFonts w:ascii="Arial" w:hAnsi="Arial" w:cs="Arial"/>
-          <w:b/>
-          <w:bCs/>
-          <w:sz w:val="24"/>
-          <w:szCs w:val="24"/>
-          <w:lang w:val="en-US"/>
-        </w:rPr>
-        <w:t xml:space="preserve"> </w:t>
-      </w:r>
-      <w:r>
-        <w:rPr>
-          <w:rFonts w:ascii="Arial" w:hAnsi="Arial" w:cs="Arial"/>
-          <w:b/>
-          <w:bCs/>
-          <w:sz w:val="24"/>
-          <w:szCs w:val="24"/>
-          <w:lang w:val="en-US"/>
-        </w:rPr>
-        <w:t>– All commands are attached to this documentation.</w:t>
+        <w:rPr>
+          <w:rFonts w:ascii="Arial" w:hAnsi="Arial" w:cs="Arial"/>
+          <w:b/>
+          <w:sz w:val="24"/>
+          <w:szCs w:val="28"/>
+          <w:lang w:val="en-US"/>
+        </w:rPr>
+      </w:pPr>
+      <w:bookmarkStart w:id="4" w:name="_Toc72136911"/>
+      <w:r>
+        <w:rPr>
+          <w:rStyle w:val="berschrift1Zchn"/>
+        </w:rPr>
+        <w:t>Insert Values (</w:t>
+      </w:r>
+      <w:proofErr w:type="spellStart"/>
+      <w:r>
+        <w:rPr>
+          <w:rStyle w:val="berschrift1Zchn"/>
+        </w:rPr>
+        <w:t>Examples</w:t>
+      </w:r>
+      <w:proofErr w:type="spellEnd"/>
+      <w:r>
+        <w:rPr>
+          <w:rStyle w:val="berschrift1Zchn"/>
+        </w:rPr>
+        <w:t>)</w:t>
+      </w:r>
+      <w:bookmarkEnd w:id="4"/>
+      <w:r>
+        <w:rPr>
+          <w:rFonts w:ascii="Arial" w:hAnsi="Arial" w:cs="Arial"/>
+          <w:b/>
+          <w:sz w:val="24"/>
+          <w:szCs w:val="28"/>
+          <w:lang w:val="en-US"/>
+        </w:rPr>
+        <w:t xml:space="preserve"> – All commands are attached to this documentation.</w:t>
       </w:r>
     </w:p>
     <w:p>
@@ -1612,315 +2998,6 @@
             <wp:extent cx="4455042" cy="780320"/>
             <wp:effectExtent l="0" t="0" r="3175" b="1270"/>
             <wp:docPr id="17" name="Grafik 17"/>
-            <wp:cNvGraphicFramePr>
-              <a:graphicFrameLocks xmlns:a="http://schemas.openxmlformats.org/drawingml/2006/main" noChangeAspect="1"/>
-            </wp:cNvGraphicFramePr>
-            <a:graphic xmlns:a="http://schemas.openxmlformats.org/drawingml/2006/main">
-              <a:graphicData uri="http://schemas.openxmlformats.org/drawingml/2006/picture">
-                <pic:pic xmlns:pic="http://schemas.openxmlformats.org/drawingml/2006/picture">
-                  <pic:nvPicPr>
-                    <pic:cNvPr id="1" name=""/>
-                    <pic:cNvPicPr/>
-                  </pic:nvPicPr>
-                  <pic:blipFill>
-                    <a:blip r:embed="rId11"/>
-                    <a:stretch>
-                      <a:fillRect/>
-                    </a:stretch>
-                  </pic:blipFill>
-                  <pic:spPr>
-                    <a:xfrm>
-                      <a:off x="0" y="0"/>
-                      <a:ext cx="4591959" cy="804302"/>
-                    </a:xfrm>
-                    <a:prstGeom prst="rect">
-                      <a:avLst/>
-                    </a:prstGeom>
-                  </pic:spPr>
-                </pic:pic>
-              </a:graphicData>
-            </a:graphic>
-          </wp:inline>
-        </w:drawing>
-      </w:r>
-    </w:p>
-    <w:p>
-      <w:pPr>
-        <w:spacing w:line="360" w:lineRule="auto"/>
-        <w:jc w:val="both"/>
-        <w:rPr>
-          <w:rFonts w:ascii="Arial" w:hAnsi="Arial" w:cs="Arial"/>
-          <w:b/>
-          <w:bCs/>
-          <w:sz w:val="24"/>
-          <w:szCs w:val="24"/>
-          <w:lang w:val="en-US"/>
-        </w:rPr>
-      </w:pPr>
-      <w:r>
-        <w:rPr>
-          <w:noProof/>
-        </w:rPr>
-        <w:drawing>
-          <wp:inline distT="0" distB="0" distL="0" distR="0" wp14:anchorId="5AF021CA" wp14:editId="003AA977">
-            <wp:extent cx="5295014" cy="862658"/>
-            <wp:effectExtent l="0" t="0" r="1270" b="0"/>
-            <wp:docPr id="16" name="Grafik 16"/>
-            <wp:cNvGraphicFramePr>
-              <a:graphicFrameLocks xmlns:a="http://schemas.openxmlformats.org/drawingml/2006/main" noChangeAspect="1"/>
-            </wp:cNvGraphicFramePr>
-            <a:graphic xmlns:a="http://schemas.openxmlformats.org/drawingml/2006/main">
-              <a:graphicData uri="http://schemas.openxmlformats.org/drawingml/2006/picture">
-                <pic:pic xmlns:pic="http://schemas.openxmlformats.org/drawingml/2006/picture">
-                  <pic:nvPicPr>
-                    <pic:cNvPr id="1" name=""/>
-                    <pic:cNvPicPr/>
-                  </pic:nvPicPr>
-                  <pic:blipFill>
-                    <a:blip r:embed="rId12"/>
-                    <a:stretch>
-                      <a:fillRect/>
-                    </a:stretch>
-                  </pic:blipFill>
-                  <pic:spPr>
-                    <a:xfrm>
-                      <a:off x="0" y="0"/>
-                      <a:ext cx="5340182" cy="870017"/>
-                    </a:xfrm>
-                    <a:prstGeom prst="rect">
-                      <a:avLst/>
-                    </a:prstGeom>
-                  </pic:spPr>
-                </pic:pic>
-              </a:graphicData>
-            </a:graphic>
-          </wp:inline>
-        </w:drawing>
-      </w:r>
-    </w:p>
-    <w:p>
-      <w:pPr>
-        <w:spacing w:line="360" w:lineRule="auto"/>
-        <w:jc w:val="both"/>
-        <w:rPr>
-          <w:rFonts w:ascii="Arial" w:hAnsi="Arial" w:cs="Arial"/>
-          <w:b/>
-          <w:bCs/>
-          <w:sz w:val="24"/>
-          <w:szCs w:val="24"/>
-          <w:lang w:val="en-US"/>
-        </w:rPr>
-      </w:pPr>
-      <w:r>
-        <w:rPr>
-          <w:noProof/>
-        </w:rPr>
-        <w:drawing>
-          <wp:inline distT="0" distB="0" distL="0" distR="0" wp14:anchorId="67F85143" wp14:editId="66F29433">
-            <wp:extent cx="1965325" cy="1561297"/>
-            <wp:effectExtent l="0" t="0" r="0" b="1270"/>
-            <wp:docPr id="18" name="Grafik 18"/>
-            <wp:cNvGraphicFramePr>
-              <a:graphicFrameLocks xmlns:a="http://schemas.openxmlformats.org/drawingml/2006/main" noChangeAspect="1"/>
-            </wp:cNvGraphicFramePr>
-            <a:graphic xmlns:a="http://schemas.openxmlformats.org/drawingml/2006/main">
-              <a:graphicData uri="http://schemas.openxmlformats.org/drawingml/2006/picture">
-                <pic:pic xmlns:pic="http://schemas.openxmlformats.org/drawingml/2006/picture">
-                  <pic:nvPicPr>
-                    <pic:cNvPr id="1" name=""/>
-                    <pic:cNvPicPr/>
-                  </pic:nvPicPr>
-                  <pic:blipFill>
-                    <a:blip r:embed="rId13"/>
-                    <a:stretch>
-                      <a:fillRect/>
-                    </a:stretch>
-                  </pic:blipFill>
-                  <pic:spPr>
-                    <a:xfrm>
-                      <a:off x="0" y="0"/>
-                      <a:ext cx="1999425" cy="1588387"/>
-                    </a:xfrm>
-                    <a:prstGeom prst="rect">
-                      <a:avLst/>
-                    </a:prstGeom>
-                  </pic:spPr>
-                </pic:pic>
-              </a:graphicData>
-            </a:graphic>
-          </wp:inline>
-        </w:drawing>
-      </w:r>
-    </w:p>
-    <w:p>
-      <w:pPr>
-        <w:spacing w:line="360" w:lineRule="auto"/>
-        <w:jc w:val="both"/>
-        <w:rPr>
-          <w:rFonts w:ascii="Arial" w:hAnsi="Arial" w:cs="Arial"/>
-          <w:b/>
-          <w:bCs/>
-          <w:sz w:val="24"/>
-          <w:szCs w:val="24"/>
-          <w:lang w:val="en-US"/>
-        </w:rPr>
-      </w:pPr>
-      <w:r>
-        <w:rPr>
-          <w:rFonts w:ascii="Arial" w:hAnsi="Arial" w:cs="Arial"/>
-          <w:b/>
-          <w:bCs/>
-          <w:sz w:val="24"/>
-          <w:szCs w:val="24"/>
-          <w:lang w:val="en-US"/>
-        </w:rPr>
-        <w:lastRenderedPageBreak/>
-        <w:t>SQL Queries</w:t>
-      </w:r>
-    </w:p>
-    <w:p>
-      <w:pPr>
-        <w:pStyle w:val="Listenabsatz"/>
-        <w:numPr>
-          <w:ilvl w:val="0"/>
-          <w:numId w:val="1"/>
-        </w:numPr>
-        <w:spacing w:line="360" w:lineRule="auto"/>
-        <w:jc w:val="both"/>
-        <w:rPr>
-          <w:rFonts w:ascii="Arial" w:hAnsi="Arial" w:cs="Arial"/>
-          <w:sz w:val="24"/>
-          <w:szCs w:val="24"/>
-          <w:lang w:val="en-US"/>
-        </w:rPr>
-      </w:pPr>
-      <w:r>
-        <w:rPr>
-          <w:rFonts w:ascii="Arial" w:hAnsi="Arial" w:cs="Arial"/>
-          <w:sz w:val="24"/>
-          <w:szCs w:val="24"/>
-          <w:lang w:val="en-US"/>
-        </w:rPr>
-        <w:t>Retrieve the first and last n</w:t>
-      </w:r>
-      <w:r>
-        <w:rPr>
-          <w:rFonts w:ascii="Arial" w:hAnsi="Arial" w:cs="Arial"/>
-          <w:sz w:val="24"/>
-          <w:szCs w:val="24"/>
-          <w:lang w:val="en-US"/>
-        </w:rPr>
-        <w:t>ame of those members, who have a trainer</w:t>
-      </w:r>
-    </w:p>
-    <w:p>
-      <w:pPr>
-        <w:spacing w:line="360" w:lineRule="auto"/>
-        <w:rPr>
-          <w:rFonts w:ascii="Arial" w:hAnsi="Arial" w:cs="Arial"/>
-          <w:sz w:val="24"/>
-          <w:szCs w:val="24"/>
-          <w:lang w:val="en-US"/>
-        </w:rPr>
-      </w:pPr>
-      <w:r>
-        <w:rPr>
-          <w:noProof/>
-        </w:rPr>
-        <w:drawing>
-          <wp:inline distT="0" distB="0" distL="0" distR="0" wp14:anchorId="419C4819" wp14:editId="107F6F0F">
-            <wp:extent cx="3901612" cy="452673"/>
-            <wp:effectExtent l="0" t="0" r="3810" b="5080"/>
-            <wp:docPr id="1" name="Grafik 1"/>
-            <wp:cNvGraphicFramePr>
-              <a:graphicFrameLocks xmlns:a="http://schemas.openxmlformats.org/drawingml/2006/main" noChangeAspect="1"/>
-            </wp:cNvGraphicFramePr>
-            <a:graphic xmlns:a="http://schemas.openxmlformats.org/drawingml/2006/main">
-              <a:graphicData uri="http://schemas.openxmlformats.org/drawingml/2006/picture">
-                <pic:pic xmlns:pic="http://schemas.openxmlformats.org/drawingml/2006/picture">
-                  <pic:nvPicPr>
-                    <pic:cNvPr id="1" name=""/>
-                    <pic:cNvPicPr/>
-                  </pic:nvPicPr>
-                  <pic:blipFill>
-                    <a:blip r:embed="rId14"/>
-                    <a:stretch>
-                      <a:fillRect/>
-                    </a:stretch>
-                  </pic:blipFill>
-                  <pic:spPr>
-                    <a:xfrm>
-                      <a:off x="0" y="0"/>
-                      <a:ext cx="4254856" cy="493657"/>
-                    </a:xfrm>
-                    <a:prstGeom prst="rect">
-                      <a:avLst/>
-                    </a:prstGeom>
-                  </pic:spPr>
-                </pic:pic>
-              </a:graphicData>
-            </a:graphic>
-          </wp:inline>
-        </w:drawing>
-      </w:r>
-    </w:p>
-    <w:p>
-      <w:pPr>
-        <w:spacing w:line="360" w:lineRule="auto"/>
-        <w:jc w:val="both"/>
-        <w:rPr>
-          <w:rFonts w:ascii="Arial" w:hAnsi="Arial" w:cs="Arial"/>
-          <w:sz w:val="24"/>
-          <w:szCs w:val="24"/>
-          <w:lang w:val="en-US"/>
-        </w:rPr>
-      </w:pPr>
-    </w:p>
-    <w:p>
-      <w:pPr>
-        <w:pStyle w:val="Listenabsatz"/>
-        <w:numPr>
-          <w:ilvl w:val="0"/>
-          <w:numId w:val="1"/>
-        </w:numPr>
-        <w:spacing w:line="360" w:lineRule="auto"/>
-        <w:jc w:val="both"/>
-        <w:rPr>
-          <w:rFonts w:ascii="Arial" w:hAnsi="Arial" w:cs="Arial"/>
-          <w:sz w:val="24"/>
-          <w:szCs w:val="24"/>
-          <w:lang w:val="en-US"/>
-        </w:rPr>
-      </w:pPr>
-      <w:r>
-        <w:rPr>
-          <w:rFonts w:ascii="Arial" w:hAnsi="Arial" w:cs="Arial"/>
-          <w:sz w:val="24"/>
-          <w:szCs w:val="24"/>
-          <w:lang w:val="en-US"/>
-        </w:rPr>
-        <w:t>Retrieve all information of the members, who have the same trainer (identified by ID: 10001)</w:t>
-      </w:r>
-    </w:p>
-    <w:p>
-      <w:pPr>
-        <w:spacing w:line="360" w:lineRule="auto"/>
-        <w:rPr>
-          <w:rFonts w:ascii="Arial" w:hAnsi="Arial" w:cs="Arial"/>
-          <w:sz w:val="24"/>
-          <w:szCs w:val="24"/>
-          <w:lang w:val="en-US"/>
-        </w:rPr>
-      </w:pPr>
-      <w:r>
-        <w:rPr>
-          <w:noProof/>
-        </w:rPr>
-        <w:drawing>
-          <wp:inline distT="0" distB="0" distL="0" distR="0" wp14:anchorId="463BD725" wp14:editId="7F33EC24">
-            <wp:extent cx="1965716" cy="512490"/>
-            <wp:effectExtent l="0" t="0" r="0" b="1905"/>
-            <wp:docPr id="2" name="Grafik 2"/>
             <wp:cNvGraphicFramePr>
               <a:graphicFrameLocks xmlns:a="http://schemas.openxmlformats.org/drawingml/2006/main" noChangeAspect="1"/>
             </wp:cNvGraphicFramePr>
@@ -1940,7 +3017,7 @@
                   <pic:spPr>
                     <a:xfrm>
                       <a:off x="0" y="0"/>
-                      <a:ext cx="2030010" cy="529252"/>
+                      <a:ext cx="4591959" cy="804302"/>
                     </a:xfrm>
                     <a:prstGeom prst="rect">
                       <a:avLst/>
@@ -1959,43 +3036,8 @@
         <w:jc w:val="both"/>
         <w:rPr>
           <w:rFonts w:ascii="Arial" w:hAnsi="Arial" w:cs="Arial"/>
-          <w:sz w:val="24"/>
-          <w:szCs w:val="24"/>
-          <w:lang w:val="en-US"/>
-        </w:rPr>
-      </w:pPr>
-    </w:p>
-    <w:p>
-      <w:pPr>
-        <w:pStyle w:val="Listenabsatz"/>
-        <w:numPr>
-          <w:ilvl w:val="0"/>
-          <w:numId w:val="1"/>
-        </w:numPr>
-        <w:spacing w:line="360" w:lineRule="auto"/>
-        <w:jc w:val="both"/>
-        <w:rPr>
-          <w:rFonts w:ascii="Arial" w:hAnsi="Arial" w:cs="Arial"/>
-          <w:sz w:val="24"/>
-          <w:szCs w:val="24"/>
-          <w:lang w:val="en-US"/>
-        </w:rPr>
-      </w:pPr>
-      <w:r>
-        <w:rPr>
-          <w:rFonts w:ascii="Arial" w:hAnsi="Arial" w:cs="Arial"/>
-          <w:sz w:val="24"/>
-          <w:szCs w:val="24"/>
-          <w:lang w:val="en-US"/>
-        </w:rPr>
-        <w:t>Retrieve the Member-ID, first &amp; last name, base-ID, subscription type and e-mail address of those members, who work out at the same location and who have the same subscription as Member 1006</w:t>
-      </w:r>
-    </w:p>
-    <w:p>
-      <w:pPr>
-        <w:spacing w:line="360" w:lineRule="auto"/>
-        <w:rPr>
-          <w:rFonts w:ascii="Arial" w:hAnsi="Arial" w:cs="Arial"/>
+          <w:b/>
+          <w:bCs/>
           <w:sz w:val="24"/>
           <w:szCs w:val="24"/>
           <w:lang w:val="en-US"/>
@@ -2006,10 +3048,10 @@
           <w:noProof/>
         </w:rPr>
         <w:drawing>
-          <wp:inline distT="0" distB="0" distL="0" distR="0" wp14:anchorId="40E2830D" wp14:editId="612675E4">
-            <wp:extent cx="4260070" cy="805758"/>
-            <wp:effectExtent l="0" t="0" r="0" b="0"/>
-            <wp:docPr id="3" name="Grafik 3"/>
+          <wp:inline distT="0" distB="0" distL="0" distR="0" wp14:anchorId="5AF021CA" wp14:editId="003AA977">
+            <wp:extent cx="5295014" cy="862658"/>
+            <wp:effectExtent l="0" t="0" r="1270" b="0"/>
+            <wp:docPr id="16" name="Grafik 16"/>
             <wp:cNvGraphicFramePr>
               <a:graphicFrameLocks xmlns:a="http://schemas.openxmlformats.org/drawingml/2006/main" noChangeAspect="1"/>
             </wp:cNvGraphicFramePr>
@@ -2029,7 +3071,7 @@
                   <pic:spPr>
                     <a:xfrm>
                       <a:off x="0" y="0"/>
-                      <a:ext cx="4411245" cy="834352"/>
+                      <a:ext cx="5340182" cy="870017"/>
                     </a:xfrm>
                     <a:prstGeom prst="rect">
                       <a:avLst/>
@@ -2048,44 +3090,8 @@
         <w:jc w:val="both"/>
         <w:rPr>
           <w:rFonts w:ascii="Arial" w:hAnsi="Arial" w:cs="Arial"/>
-          <w:sz w:val="24"/>
-          <w:szCs w:val="24"/>
-          <w:lang w:val="en-US"/>
-        </w:rPr>
-      </w:pPr>
-    </w:p>
-    <w:p>
-      <w:pPr>
-        <w:pStyle w:val="Listenabsatz"/>
-        <w:numPr>
-          <w:ilvl w:val="0"/>
-          <w:numId w:val="1"/>
-        </w:numPr>
-        <w:spacing w:line="360" w:lineRule="auto"/>
-        <w:jc w:val="both"/>
-        <w:rPr>
-          <w:rFonts w:ascii="Arial" w:hAnsi="Arial" w:cs="Arial"/>
-          <w:sz w:val="24"/>
-          <w:szCs w:val="24"/>
-          <w:lang w:val="en-US"/>
-        </w:rPr>
-      </w:pPr>
-      <w:r>
-        <w:rPr>
-          <w:rFonts w:ascii="Arial" w:hAnsi="Arial" w:cs="Arial"/>
-          <w:sz w:val="24"/>
-          <w:szCs w:val="24"/>
-          <w:lang w:val="en-US"/>
-        </w:rPr>
-        <w:t>Retrieve the first name and the e-mail address of those customers who do not have a bracelet yet and order them descending.</w:t>
-      </w:r>
-    </w:p>
-    <w:p>
-      <w:pPr>
-        <w:spacing w:line="360" w:lineRule="auto"/>
-        <w:jc w:val="both"/>
-        <w:rPr>
-          <w:rFonts w:ascii="Arial" w:hAnsi="Arial" w:cs="Arial"/>
+          <w:b/>
+          <w:bCs/>
           <w:sz w:val="24"/>
           <w:szCs w:val="24"/>
           <w:lang w:val="en-US"/>
@@ -2096,10 +3102,10 @@
           <w:noProof/>
         </w:rPr>
         <w:drawing>
-          <wp:inline distT="0" distB="0" distL="0" distR="0" wp14:anchorId="4C111E7C" wp14:editId="50D2DBDF">
-            <wp:extent cx="2043953" cy="652014"/>
-            <wp:effectExtent l="0" t="0" r="0" b="0"/>
-            <wp:docPr id="4" name="Grafik 4"/>
+          <wp:inline distT="0" distB="0" distL="0" distR="0" wp14:anchorId="67F85143" wp14:editId="66F29433">
+            <wp:extent cx="1965325" cy="1561297"/>
+            <wp:effectExtent l="0" t="0" r="0" b="1270"/>
+            <wp:docPr id="18" name="Grafik 18"/>
             <wp:cNvGraphicFramePr>
               <a:graphicFrameLocks xmlns:a="http://schemas.openxmlformats.org/drawingml/2006/main" noChangeAspect="1"/>
             </wp:cNvGraphicFramePr>
@@ -2119,7 +3125,7 @@
                   <pic:spPr>
                     <a:xfrm>
                       <a:off x="0" y="0"/>
-                      <a:ext cx="2074958" cy="661905"/>
+                      <a:ext cx="1999425" cy="1588387"/>
                     </a:xfrm>
                     <a:prstGeom prst="rect">
                       <a:avLst/>
@@ -2134,12 +3140,24 @@
     </w:p>
     <w:p>
       <w:pPr>
-        <w:spacing w:line="360" w:lineRule="auto"/>
-        <w:jc w:val="both"/>
-        <w:rPr>
-          <w:rFonts w:ascii="Arial" w:hAnsi="Arial" w:cs="Arial"/>
-          <w:sz w:val="24"/>
-          <w:szCs w:val="24"/>
+        <w:pStyle w:val="berschrift1"/>
+        <w:rPr>
+          <w:lang w:val="en-US"/>
+        </w:rPr>
+      </w:pPr>
+      <w:bookmarkStart w:id="5" w:name="_Toc72136912"/>
+      <w:r>
+        <w:rPr>
+          <w:lang w:val="en-US"/>
+        </w:rPr>
+        <w:lastRenderedPageBreak/>
+        <w:t>SQL Queries</w:t>
+      </w:r>
+      <w:bookmarkEnd w:id="5"/>
+    </w:p>
+    <w:p>
+      <w:pPr>
+        <w:rPr>
           <w:lang w:val="en-US"/>
         </w:rPr>
       </w:pPr>
@@ -2167,13 +3185,21 @@
           <w:szCs w:val="24"/>
           <w:lang w:val="en-US"/>
         </w:rPr>
-        <w:t>Retrieve the room number, the room name, the courses´ capacity and the base, in which the courses take place that contain the word “weight”.</w:t>
-      </w:r>
-    </w:p>
-    <w:p>
-      <w:pPr>
-        <w:spacing w:line="360" w:lineRule="auto"/>
-        <w:jc w:val="both"/>
+        <w:t>Retrieve the first and last n</w:t>
+      </w:r>
+      <w:r>
+        <w:rPr>
+          <w:rFonts w:ascii="Arial" w:hAnsi="Arial" w:cs="Arial"/>
+          <w:sz w:val="24"/>
+          <w:szCs w:val="24"/>
+          <w:lang w:val="en-US"/>
+        </w:rPr>
+        <w:t>ame of those members, who have a trainer</w:t>
+      </w:r>
+    </w:p>
+    <w:p>
+      <w:pPr>
+        <w:spacing w:line="360" w:lineRule="auto"/>
         <w:rPr>
           <w:rFonts w:ascii="Arial" w:hAnsi="Arial" w:cs="Arial"/>
           <w:sz w:val="24"/>
@@ -2186,10 +3212,10 @@
           <w:noProof/>
         </w:rPr>
         <w:drawing>
-          <wp:inline distT="0" distB="0" distL="0" distR="0" wp14:anchorId="1381F2A8" wp14:editId="24F94060">
-            <wp:extent cx="4392854" cy="588476"/>
-            <wp:effectExtent l="0" t="0" r="0" b="2540"/>
-            <wp:docPr id="5" name="Grafik 5"/>
+          <wp:inline distT="0" distB="0" distL="0" distR="0" wp14:anchorId="419C4819" wp14:editId="107F6F0F">
+            <wp:extent cx="3901612" cy="452673"/>
+            <wp:effectExtent l="0" t="0" r="3810" b="5080"/>
+            <wp:docPr id="1" name="Grafik 1"/>
             <wp:cNvGraphicFramePr>
               <a:graphicFrameLocks xmlns:a="http://schemas.openxmlformats.org/drawingml/2006/main" noChangeAspect="1"/>
             </wp:cNvGraphicFramePr>
@@ -2209,7 +3235,7 @@
                   <pic:spPr>
                     <a:xfrm>
                       <a:off x="0" y="0"/>
-                      <a:ext cx="4533669" cy="607340"/>
+                      <a:ext cx="4254856" cy="493657"/>
                     </a:xfrm>
                     <a:prstGeom prst="rect">
                       <a:avLst/>
@@ -2257,31 +3283,12 @@
           <w:szCs w:val="24"/>
           <w:lang w:val="en-US"/>
         </w:rPr>
-        <w:t xml:space="preserve">Provide an overview of the </w:t>
-      </w:r>
-      <w:r>
-        <w:rPr>
-          <w:rFonts w:ascii="Arial" w:hAnsi="Arial" w:cs="Arial"/>
-          <w:sz w:val="24"/>
-          <w:szCs w:val="24"/>
-          <w:lang w:val="en-US"/>
-        </w:rPr>
-        <w:t xml:space="preserve">gyms´ </w:t>
-      </w:r>
-      <w:r>
-        <w:rPr>
-          <w:rFonts w:ascii="Arial" w:hAnsi="Arial" w:cs="Arial"/>
-          <w:sz w:val="24"/>
-          <w:szCs w:val="24"/>
-          <w:lang w:val="en-US"/>
-        </w:rPr>
-        <w:t>revenues for each subscription type.</w:t>
-      </w:r>
-    </w:p>
-    <w:p>
-      <w:pPr>
-        <w:spacing w:line="360" w:lineRule="auto"/>
-        <w:jc w:val="both"/>
+        <w:t>Retrieve all information of the members, who have the same trainer (identified by ID: 10001)</w:t>
+      </w:r>
+    </w:p>
+    <w:p>
+      <w:pPr>
+        <w:spacing w:line="360" w:lineRule="auto"/>
         <w:rPr>
           <w:rFonts w:ascii="Arial" w:hAnsi="Arial" w:cs="Arial"/>
           <w:sz w:val="24"/>
@@ -2294,10 +3301,10 @@
           <w:noProof/>
         </w:rPr>
         <w:drawing>
-          <wp:inline distT="0" distB="0" distL="0" distR="0" wp14:anchorId="0213D28D" wp14:editId="1110F00E">
-            <wp:extent cx="5760720" cy="535940"/>
-            <wp:effectExtent l="0" t="0" r="0" b="0"/>
-            <wp:docPr id="6" name="Grafik 6"/>
+          <wp:inline distT="0" distB="0" distL="0" distR="0" wp14:anchorId="463BD725" wp14:editId="7F33EC24">
+            <wp:extent cx="1965716" cy="512490"/>
+            <wp:effectExtent l="0" t="0" r="0" b="1905"/>
+            <wp:docPr id="2" name="Grafik 2"/>
             <wp:cNvGraphicFramePr>
               <a:graphicFrameLocks xmlns:a="http://schemas.openxmlformats.org/drawingml/2006/main" noChangeAspect="1"/>
             </wp:cNvGraphicFramePr>
@@ -2317,7 +3324,7 @@
                   <pic:spPr>
                     <a:xfrm>
                       <a:off x="0" y="0"/>
-                      <a:ext cx="5760720" cy="535940"/>
+                      <a:ext cx="2030010" cy="529252"/>
                     </a:xfrm>
                     <a:prstGeom prst="rect">
                       <a:avLst/>
@@ -2332,9 +3339,8 @@
     </w:p>
     <w:p>
       <w:pPr>
-        <w:tabs>
-          <w:tab w:val="left" w:pos="5298"/>
-        </w:tabs>
+        <w:spacing w:line="360" w:lineRule="auto"/>
+        <w:jc w:val="both"/>
         <w:rPr>
           <w:rFonts w:ascii="Arial" w:hAnsi="Arial" w:cs="Arial"/>
           <w:sz w:val="24"/>
@@ -2350,31 +3356,28 @@
           <w:ilvl w:val="0"/>
           <w:numId w:val="1"/>
         </w:numPr>
-        <w:tabs>
-          <w:tab w:val="left" w:pos="5298"/>
-        </w:tabs>
-        <w:rPr>
-          <w:rFonts w:ascii="Arial" w:hAnsi="Arial" w:cs="Arial"/>
-          <w:sz w:val="24"/>
-          <w:szCs w:val="24"/>
-          <w:lang w:val="en-US"/>
-        </w:rPr>
-      </w:pPr>
-      <w:r>
-        <w:rPr>
-          <w:rFonts w:ascii="Arial" w:hAnsi="Arial" w:cs="Arial"/>
-          <w:sz w:val="24"/>
-          <w:szCs w:val="24"/>
-          <w:lang w:val="en-US"/>
-        </w:rPr>
-        <w:t>Retrieve the Member-ID, their subscription and the monthly fare of each customer.</w:t>
-      </w:r>
-    </w:p>
-    <w:p>
-      <w:pPr>
-        <w:tabs>
-          <w:tab w:val="left" w:pos="5298"/>
-        </w:tabs>
+        <w:spacing w:line="360" w:lineRule="auto"/>
+        <w:jc w:val="both"/>
+        <w:rPr>
+          <w:rFonts w:ascii="Arial" w:hAnsi="Arial" w:cs="Arial"/>
+          <w:sz w:val="24"/>
+          <w:szCs w:val="24"/>
+          <w:lang w:val="en-US"/>
+        </w:rPr>
+      </w:pPr>
+      <w:r>
+        <w:rPr>
+          <w:rFonts w:ascii="Arial" w:hAnsi="Arial" w:cs="Arial"/>
+          <w:sz w:val="24"/>
+          <w:szCs w:val="24"/>
+          <w:lang w:val="en-US"/>
+        </w:rPr>
+        <w:t>Retrieve the Member-ID, first &amp; last name, base-ID, subscription type and e-mail address of those members, who work out at the same location and who have the same subscription as Member 1006</w:t>
+      </w:r>
+    </w:p>
+    <w:p>
+      <w:pPr>
+        <w:spacing w:line="360" w:lineRule="auto"/>
         <w:rPr>
           <w:rFonts w:ascii="Arial" w:hAnsi="Arial" w:cs="Arial"/>
           <w:sz w:val="24"/>
@@ -2387,10 +3390,10 @@
           <w:noProof/>
         </w:rPr>
         <w:drawing>
-          <wp:inline distT="0" distB="0" distL="0" distR="0" wp14:anchorId="7AA335F7" wp14:editId="1494F913">
-            <wp:extent cx="4884950" cy="535450"/>
+          <wp:inline distT="0" distB="0" distL="0" distR="0" wp14:anchorId="40E2830D" wp14:editId="612675E4">
+            <wp:extent cx="4260070" cy="805758"/>
             <wp:effectExtent l="0" t="0" r="0" b="0"/>
-            <wp:docPr id="8" name="Grafik 8"/>
+            <wp:docPr id="3" name="Grafik 3"/>
             <wp:cNvGraphicFramePr>
               <a:graphicFrameLocks xmlns:a="http://schemas.openxmlformats.org/drawingml/2006/main" noChangeAspect="1"/>
             </wp:cNvGraphicFramePr>
@@ -2410,7 +3413,7 @@
                   <pic:spPr>
                     <a:xfrm>
                       <a:off x="0" y="0"/>
-                      <a:ext cx="5160149" cy="565615"/>
+                      <a:ext cx="4411245" cy="834352"/>
                     </a:xfrm>
                     <a:prstGeom prst="rect">
                       <a:avLst/>
@@ -2425,342 +3428,46 @@
     </w:p>
     <w:p>
       <w:pPr>
-        <w:tabs>
-          <w:tab w:val="left" w:pos="5298"/>
-        </w:tabs>
-        <w:rPr>
-          <w:rFonts w:ascii="Arial" w:hAnsi="Arial" w:cs="Arial"/>
-          <w:sz w:val="24"/>
-          <w:szCs w:val="24"/>
-          <w:lang w:val="en-US"/>
-        </w:rPr>
-      </w:pPr>
-    </w:p>
-    <w:p>
-      <w:pPr>
-        <w:tabs>
-          <w:tab w:val="left" w:pos="5298"/>
-        </w:tabs>
-        <w:rPr>
-          <w:rFonts w:ascii="Arial" w:hAnsi="Arial" w:cs="Arial"/>
-          <w:sz w:val="24"/>
-          <w:szCs w:val="24"/>
-          <w:lang w:val="en-US"/>
-        </w:rPr>
-      </w:pPr>
-    </w:p>
-    <w:p>
-      <w:pPr>
-        <w:tabs>
-          <w:tab w:val="left" w:pos="5298"/>
-        </w:tabs>
-        <w:rPr>
-          <w:rFonts w:ascii="Arial" w:hAnsi="Arial" w:cs="Arial"/>
-          <w:sz w:val="24"/>
-          <w:szCs w:val="24"/>
-          <w:lang w:val="en-US"/>
-        </w:rPr>
-      </w:pPr>
-    </w:p>
-    <w:p>
-      <w:pPr>
-        <w:tabs>
-          <w:tab w:val="left" w:pos="5298"/>
-        </w:tabs>
-        <w:rPr>
-          <w:rFonts w:ascii="Arial" w:hAnsi="Arial" w:cs="Arial"/>
-          <w:sz w:val="24"/>
-          <w:szCs w:val="24"/>
-          <w:lang w:val="en-US"/>
-        </w:rPr>
-      </w:pPr>
-    </w:p>
-    <w:p>
-      <w:pPr>
-        <w:tabs>
-          <w:tab w:val="left" w:pos="5298"/>
-        </w:tabs>
-        <w:rPr>
-          <w:rFonts w:ascii="Arial" w:hAnsi="Arial" w:cs="Arial"/>
-          <w:sz w:val="24"/>
-          <w:szCs w:val="24"/>
-          <w:lang w:val="en-US"/>
-        </w:rPr>
-      </w:pPr>
-    </w:p>
-    <w:p>
-      <w:pPr>
-        <w:tabs>
-          <w:tab w:val="left" w:pos="5298"/>
-        </w:tabs>
-        <w:rPr>
-          <w:rFonts w:ascii="Arial" w:hAnsi="Arial" w:cs="Arial"/>
-          <w:sz w:val="24"/>
-          <w:szCs w:val="24"/>
-          <w:lang w:val="en-US"/>
-        </w:rPr>
-      </w:pPr>
-    </w:p>
-    <w:p>
-      <w:pPr>
-        <w:tabs>
-          <w:tab w:val="left" w:pos="5298"/>
-        </w:tabs>
-        <w:rPr>
-          <w:rFonts w:ascii="Arial" w:hAnsi="Arial" w:cs="Arial"/>
-          <w:sz w:val="24"/>
-          <w:szCs w:val="24"/>
-          <w:lang w:val="en-US"/>
-        </w:rPr>
-      </w:pPr>
-    </w:p>
-    <w:p>
-      <w:pPr>
-        <w:tabs>
-          <w:tab w:val="left" w:pos="5298"/>
-        </w:tabs>
-        <w:rPr>
-          <w:rFonts w:ascii="Arial" w:hAnsi="Arial" w:cs="Arial"/>
-          <w:sz w:val="24"/>
-          <w:szCs w:val="24"/>
-          <w:lang w:val="en-US"/>
-        </w:rPr>
-      </w:pPr>
-    </w:p>
-    <w:p>
-      <w:pPr>
-        <w:tabs>
-          <w:tab w:val="left" w:pos="5298"/>
-        </w:tabs>
-        <w:rPr>
-          <w:rFonts w:ascii="Arial" w:hAnsi="Arial" w:cs="Arial"/>
-          <w:sz w:val="24"/>
-          <w:szCs w:val="24"/>
-          <w:lang w:val="en-US"/>
-        </w:rPr>
-      </w:pPr>
-    </w:p>
-    <w:p>
-      <w:pPr>
-        <w:tabs>
-          <w:tab w:val="left" w:pos="5298"/>
-        </w:tabs>
-        <w:rPr>
-          <w:rFonts w:ascii="Arial" w:hAnsi="Arial" w:cs="Arial"/>
-          <w:sz w:val="24"/>
-          <w:szCs w:val="24"/>
-          <w:lang w:val="en-US"/>
-        </w:rPr>
-      </w:pPr>
-    </w:p>
-    <w:p>
-      <w:pPr>
-        <w:tabs>
-          <w:tab w:val="left" w:pos="5298"/>
-        </w:tabs>
-        <w:rPr>
-          <w:rFonts w:ascii="Arial" w:hAnsi="Arial" w:cs="Arial"/>
-          <w:sz w:val="24"/>
-          <w:szCs w:val="24"/>
-          <w:lang w:val="en-US"/>
-        </w:rPr>
-      </w:pPr>
-    </w:p>
-    <w:p>
-      <w:pPr>
-        <w:tabs>
-          <w:tab w:val="left" w:pos="5298"/>
-        </w:tabs>
-        <w:rPr>
-          <w:rFonts w:ascii="Arial" w:hAnsi="Arial" w:cs="Arial"/>
-          <w:sz w:val="24"/>
-          <w:szCs w:val="24"/>
-          <w:lang w:val="en-US"/>
-        </w:rPr>
-      </w:pPr>
-    </w:p>
-    <w:p>
-      <w:pPr>
-        <w:tabs>
-          <w:tab w:val="left" w:pos="5298"/>
-        </w:tabs>
-        <w:rPr>
-          <w:rFonts w:ascii="Arial" w:hAnsi="Arial" w:cs="Arial"/>
-          <w:sz w:val="24"/>
-          <w:szCs w:val="24"/>
-          <w:lang w:val="en-US"/>
-        </w:rPr>
-      </w:pPr>
-    </w:p>
-    <w:p>
-      <w:pPr>
-        <w:tabs>
-          <w:tab w:val="left" w:pos="5298"/>
-        </w:tabs>
-        <w:rPr>
-          <w:rFonts w:ascii="Arial" w:hAnsi="Arial" w:cs="Arial"/>
-          <w:sz w:val="24"/>
-          <w:szCs w:val="24"/>
-          <w:lang w:val="en-US"/>
-        </w:rPr>
-      </w:pPr>
-    </w:p>
-    <w:p>
-      <w:pPr>
-        <w:tabs>
-          <w:tab w:val="left" w:pos="5298"/>
-        </w:tabs>
-        <w:rPr>
-          <w:rFonts w:ascii="Arial" w:hAnsi="Arial" w:cs="Arial"/>
-          <w:sz w:val="24"/>
-          <w:szCs w:val="24"/>
-          <w:lang w:val="en-US"/>
-        </w:rPr>
-      </w:pPr>
-    </w:p>
-    <w:p>
-      <w:pPr>
-        <w:tabs>
-          <w:tab w:val="left" w:pos="5298"/>
-        </w:tabs>
-        <w:rPr>
-          <w:rFonts w:ascii="Arial" w:hAnsi="Arial" w:cs="Arial"/>
-          <w:sz w:val="24"/>
-          <w:szCs w:val="24"/>
-          <w:lang w:val="en-US"/>
-        </w:rPr>
-      </w:pPr>
-    </w:p>
-    <w:p>
-      <w:pPr>
-        <w:tabs>
-          <w:tab w:val="left" w:pos="5298"/>
-        </w:tabs>
-        <w:rPr>
-          <w:rFonts w:ascii="Arial" w:hAnsi="Arial" w:cs="Arial"/>
-          <w:sz w:val="24"/>
-          <w:szCs w:val="24"/>
-          <w:lang w:val="en-US"/>
-        </w:rPr>
-      </w:pPr>
-    </w:p>
-    <w:p>
-      <w:pPr>
-        <w:tabs>
-          <w:tab w:val="left" w:pos="5298"/>
-        </w:tabs>
-        <w:rPr>
-          <w:rFonts w:ascii="Arial" w:hAnsi="Arial" w:cs="Arial"/>
-          <w:sz w:val="24"/>
-          <w:szCs w:val="24"/>
-          <w:lang w:val="en-US"/>
-        </w:rPr>
-      </w:pPr>
-    </w:p>
-    <w:p>
-      <w:pPr>
-        <w:tabs>
-          <w:tab w:val="left" w:pos="5298"/>
-        </w:tabs>
-        <w:rPr>
-          <w:rFonts w:ascii="Arial" w:hAnsi="Arial" w:cs="Arial"/>
-          <w:sz w:val="24"/>
-          <w:szCs w:val="24"/>
-          <w:lang w:val="en-US"/>
-        </w:rPr>
-      </w:pPr>
-    </w:p>
-    <w:p>
-      <w:pPr>
-        <w:tabs>
-          <w:tab w:val="left" w:pos="5298"/>
-        </w:tabs>
-        <w:rPr>
-          <w:rFonts w:ascii="Arial" w:hAnsi="Arial" w:cs="Arial"/>
-          <w:sz w:val="24"/>
-          <w:szCs w:val="24"/>
-          <w:lang w:val="en-US"/>
-        </w:rPr>
-      </w:pPr>
-    </w:p>
-    <w:p>
-      <w:pPr>
-        <w:tabs>
-          <w:tab w:val="left" w:pos="5298"/>
-        </w:tabs>
-        <w:rPr>
-          <w:rFonts w:ascii="Arial" w:hAnsi="Arial" w:cs="Arial"/>
-          <w:sz w:val="24"/>
-          <w:szCs w:val="24"/>
-          <w:lang w:val="en-US"/>
-        </w:rPr>
-      </w:pPr>
-    </w:p>
-    <w:p>
-      <w:pPr>
-        <w:tabs>
-          <w:tab w:val="left" w:pos="5298"/>
-        </w:tabs>
-        <w:rPr>
-          <w:rFonts w:ascii="Arial" w:hAnsi="Arial" w:cs="Arial"/>
-          <w:b/>
-          <w:bCs/>
-          <w:sz w:val="24"/>
-          <w:szCs w:val="24"/>
-          <w:lang w:val="en-US"/>
-        </w:rPr>
-      </w:pPr>
-      <w:r>
-        <w:rPr>
-          <w:rFonts w:ascii="Arial" w:hAnsi="Arial" w:cs="Arial"/>
-          <w:b/>
-          <w:bCs/>
-          <w:sz w:val="24"/>
-          <w:szCs w:val="24"/>
-          <w:lang w:val="en-US"/>
-        </w:rPr>
-        <w:lastRenderedPageBreak/>
-        <w:t>V</w:t>
-      </w:r>
-      <w:r>
-        <w:rPr>
-          <w:rFonts w:ascii="Arial" w:hAnsi="Arial" w:cs="Arial"/>
-          <w:b/>
-          <w:bCs/>
-          <w:sz w:val="24"/>
-          <w:szCs w:val="24"/>
-          <w:lang w:val="en-US"/>
-        </w:rPr>
-        <w:t>iew</w:t>
-      </w:r>
-    </w:p>
-    <w:p>
-      <w:pPr>
-        <w:tabs>
-          <w:tab w:val="left" w:pos="5298"/>
-        </w:tabs>
-        <w:rPr>
-          <w:rFonts w:ascii="Arial" w:hAnsi="Arial" w:cs="Arial"/>
-          <w:sz w:val="24"/>
-          <w:szCs w:val="24"/>
-          <w:lang w:val="en-US"/>
-        </w:rPr>
-      </w:pPr>
-      <w:r>
-        <w:rPr>
-          <w:rFonts w:ascii="Arial" w:hAnsi="Arial" w:cs="Arial"/>
-          <w:sz w:val="24"/>
-          <w:szCs w:val="24"/>
-          <w:lang w:val="en-US"/>
-        </w:rPr>
-        <w:t xml:space="preserve">Create a view, to get an overview of all the trainers and their location. Provide some detailed information of their base. </w:t>
-      </w:r>
-    </w:p>
-    <w:p>
-      <w:pPr>
-        <w:tabs>
-          <w:tab w:val="left" w:pos="5298"/>
-        </w:tabs>
+        <w:spacing w:line="360" w:lineRule="auto"/>
+        <w:jc w:val="both"/>
+        <w:rPr>
+          <w:rFonts w:ascii="Arial" w:hAnsi="Arial" w:cs="Arial"/>
+          <w:sz w:val="24"/>
+          <w:szCs w:val="24"/>
+          <w:lang w:val="en-US"/>
+        </w:rPr>
+      </w:pPr>
+    </w:p>
+    <w:p>
+      <w:pPr>
+        <w:pStyle w:val="Listenabsatz"/>
+        <w:numPr>
+          <w:ilvl w:val="0"/>
+          <w:numId w:val="1"/>
+        </w:numPr>
+        <w:spacing w:line="360" w:lineRule="auto"/>
+        <w:jc w:val="both"/>
+        <w:rPr>
+          <w:rFonts w:ascii="Arial" w:hAnsi="Arial" w:cs="Arial"/>
+          <w:sz w:val="24"/>
+          <w:szCs w:val="24"/>
+          <w:lang w:val="en-US"/>
+        </w:rPr>
+      </w:pPr>
+      <w:r>
+        <w:rPr>
+          <w:rFonts w:ascii="Arial" w:hAnsi="Arial" w:cs="Arial"/>
+          <w:sz w:val="24"/>
+          <w:szCs w:val="24"/>
+          <w:lang w:val="en-US"/>
+        </w:rPr>
+        <w:t>Retrieve the first name and the e-mail address of those customers who do not have a bracelet yet and order them descending.</w:t>
+      </w:r>
+    </w:p>
+    <w:p>
+      <w:pPr>
+        <w:spacing w:line="360" w:lineRule="auto"/>
+        <w:jc w:val="both"/>
         <w:rPr>
           <w:rFonts w:ascii="Arial" w:hAnsi="Arial" w:cs="Arial"/>
           <w:sz w:val="24"/>
@@ -2773,10 +3480,10 @@
           <w:noProof/>
         </w:rPr>
         <w:drawing>
-          <wp:inline distT="0" distB="0" distL="0" distR="0" wp14:anchorId="4682AC43" wp14:editId="79E29391">
-            <wp:extent cx="4210152" cy="650527"/>
+          <wp:inline distT="0" distB="0" distL="0" distR="0" wp14:anchorId="4C111E7C" wp14:editId="50D2DBDF">
+            <wp:extent cx="2043953" cy="652014"/>
             <wp:effectExtent l="0" t="0" r="0" b="0"/>
-            <wp:docPr id="9" name="Grafik 9"/>
+            <wp:docPr id="4" name="Grafik 4"/>
             <wp:cNvGraphicFramePr>
               <a:graphicFrameLocks xmlns:a="http://schemas.openxmlformats.org/drawingml/2006/main" noChangeAspect="1"/>
             </wp:cNvGraphicFramePr>
@@ -2796,7 +3503,7 @@
                   <pic:spPr>
                     <a:xfrm>
                       <a:off x="0" y="0"/>
-                      <a:ext cx="4286010" cy="662248"/>
+                      <a:ext cx="2074958" cy="661905"/>
                     </a:xfrm>
                     <a:prstGeom prst="rect">
                       <a:avLst/>
@@ -2811,105 +3518,46 @@
     </w:p>
     <w:p>
       <w:pPr>
-        <w:tabs>
-          <w:tab w:val="left" w:pos="5298"/>
-        </w:tabs>
-        <w:rPr>
-          <w:rFonts w:ascii="Arial" w:hAnsi="Arial" w:cs="Arial"/>
-          <w:sz w:val="24"/>
-          <w:szCs w:val="24"/>
-          <w:lang w:val="en-US"/>
-        </w:rPr>
-      </w:pPr>
-    </w:p>
-    <w:p>
-      <w:pPr>
-        <w:tabs>
-          <w:tab w:val="left" w:pos="5298"/>
-        </w:tabs>
-        <w:rPr>
-          <w:rFonts w:ascii="Arial" w:hAnsi="Arial" w:cs="Arial"/>
-          <w:sz w:val="24"/>
-          <w:szCs w:val="24"/>
-          <w:lang w:val="en-US"/>
-        </w:rPr>
-      </w:pPr>
-    </w:p>
-    <w:p>
-      <w:pPr>
-        <w:tabs>
-          <w:tab w:val="left" w:pos="5298"/>
-        </w:tabs>
-        <w:rPr>
-          <w:rFonts w:ascii="Arial" w:hAnsi="Arial" w:cs="Arial"/>
-          <w:sz w:val="24"/>
-          <w:szCs w:val="24"/>
-          <w:lang w:val="en-US"/>
-        </w:rPr>
-      </w:pPr>
-    </w:p>
-    <w:p>
-      <w:pPr>
-        <w:tabs>
-          <w:tab w:val="left" w:pos="5298"/>
-        </w:tabs>
-        <w:rPr>
-          <w:rFonts w:ascii="Arial" w:hAnsi="Arial" w:cs="Arial"/>
-          <w:b/>
-          <w:bCs/>
-          <w:sz w:val="24"/>
-          <w:szCs w:val="24"/>
-          <w:lang w:val="en-US"/>
-        </w:rPr>
-      </w:pPr>
-      <w:r>
-        <w:rPr>
-          <w:rFonts w:ascii="Arial" w:hAnsi="Arial" w:cs="Arial"/>
-          <w:b/>
-          <w:bCs/>
-          <w:sz w:val="24"/>
-          <w:szCs w:val="24"/>
-          <w:lang w:val="en-US"/>
-        </w:rPr>
-        <w:t>Transaction</w:t>
-      </w:r>
-    </w:p>
-    <w:p>
-      <w:pPr>
-        <w:tabs>
-          <w:tab w:val="left" w:pos="5298"/>
-        </w:tabs>
-        <w:rPr>
-          <w:rFonts w:ascii="Arial" w:hAnsi="Arial" w:cs="Arial"/>
-          <w:sz w:val="24"/>
-          <w:szCs w:val="24"/>
-          <w:lang w:val="en-US"/>
-        </w:rPr>
-      </w:pPr>
-      <w:r>
-        <w:rPr>
-          <w:rFonts w:ascii="Arial" w:hAnsi="Arial" w:cs="Arial"/>
-          <w:sz w:val="24"/>
-          <w:szCs w:val="24"/>
-          <w:lang w:val="en-US"/>
-        </w:rPr>
-        <w:t xml:space="preserve">Update the e-mail address of the </w:t>
-      </w:r>
-      <w:r>
-        <w:rPr>
-          <w:rFonts w:ascii="Arial" w:hAnsi="Arial" w:cs="Arial"/>
-          <w:sz w:val="24"/>
-          <w:szCs w:val="24"/>
-          <w:lang w:val="en-US"/>
-        </w:rPr>
-        <w:t xml:space="preserve">member (with member_id: 1007) to “new.emailfromjan@yahoo.de”. </w:t>
-      </w:r>
-    </w:p>
-    <w:p>
-      <w:pPr>
-        <w:tabs>
-          <w:tab w:val="left" w:pos="5298"/>
-        </w:tabs>
+        <w:spacing w:line="360" w:lineRule="auto"/>
+        <w:jc w:val="both"/>
+        <w:rPr>
+          <w:rFonts w:ascii="Arial" w:hAnsi="Arial" w:cs="Arial"/>
+          <w:sz w:val="24"/>
+          <w:szCs w:val="24"/>
+          <w:lang w:val="en-US"/>
+        </w:rPr>
+      </w:pPr>
+    </w:p>
+    <w:p>
+      <w:pPr>
+        <w:pStyle w:val="Listenabsatz"/>
+        <w:numPr>
+          <w:ilvl w:val="0"/>
+          <w:numId w:val="1"/>
+        </w:numPr>
+        <w:spacing w:line="360" w:lineRule="auto"/>
+        <w:jc w:val="both"/>
+        <w:rPr>
+          <w:rFonts w:ascii="Arial" w:hAnsi="Arial" w:cs="Arial"/>
+          <w:sz w:val="24"/>
+          <w:szCs w:val="24"/>
+          <w:lang w:val="en-US"/>
+        </w:rPr>
+      </w:pPr>
+      <w:r>
+        <w:rPr>
+          <w:rFonts w:ascii="Arial" w:hAnsi="Arial" w:cs="Arial"/>
+          <w:sz w:val="24"/>
+          <w:szCs w:val="24"/>
+          <w:lang w:val="en-US"/>
+        </w:rPr>
+        <w:t>Retrieve the room number, the room name, the courses´ capacity and the base, in which the courses take place that contain the word “weight”.</w:t>
+      </w:r>
+    </w:p>
+    <w:p>
+      <w:pPr>
+        <w:spacing w:line="360" w:lineRule="auto"/>
+        <w:jc w:val="both"/>
         <w:rPr>
           <w:rFonts w:ascii="Arial" w:hAnsi="Arial" w:cs="Arial"/>
           <w:sz w:val="24"/>
@@ -2922,10 +3570,10 @@
           <w:noProof/>
         </w:rPr>
         <w:drawing>
-          <wp:inline distT="0" distB="0" distL="0" distR="0" wp14:anchorId="0FF0B934" wp14:editId="0E4D3978">
-            <wp:extent cx="3578087" cy="585793"/>
-            <wp:effectExtent l="0" t="0" r="3810" b="5080"/>
-            <wp:docPr id="15" name="Grafik 15"/>
+          <wp:inline distT="0" distB="0" distL="0" distR="0" wp14:anchorId="1381F2A8" wp14:editId="24F94060">
+            <wp:extent cx="4392854" cy="588476"/>
+            <wp:effectExtent l="0" t="0" r="0" b="2540"/>
+            <wp:docPr id="5" name="Grafik 5"/>
             <wp:cNvGraphicFramePr>
               <a:graphicFrameLocks xmlns:a="http://schemas.openxmlformats.org/drawingml/2006/main" noChangeAspect="1"/>
             </wp:cNvGraphicFramePr>
@@ -2945,7 +3593,7 @@
                   <pic:spPr>
                     <a:xfrm>
                       <a:off x="0" y="0"/>
-                      <a:ext cx="3702614" cy="606180"/>
+                      <a:ext cx="4533669" cy="607340"/>
                     </a:xfrm>
                     <a:prstGeom prst="rect">
                       <a:avLst/>
@@ -2960,98 +3608,55 @@
     </w:p>
     <w:p>
       <w:pPr>
-        <w:tabs>
-          <w:tab w:val="left" w:pos="5298"/>
-        </w:tabs>
-        <w:rPr>
-          <w:rFonts w:ascii="Arial" w:hAnsi="Arial" w:cs="Arial"/>
-          <w:sz w:val="24"/>
-          <w:szCs w:val="24"/>
-          <w:lang w:val="en-US"/>
-        </w:rPr>
-      </w:pPr>
-    </w:p>
-    <w:p>
-      <w:pPr>
-        <w:tabs>
-          <w:tab w:val="left" w:pos="5298"/>
-        </w:tabs>
-        <w:rPr>
-          <w:rFonts w:ascii="Arial" w:hAnsi="Arial" w:cs="Arial"/>
-          <w:sz w:val="24"/>
-          <w:szCs w:val="24"/>
-          <w:lang w:val="en-US"/>
-        </w:rPr>
-      </w:pPr>
-    </w:p>
-    <w:p>
-      <w:pPr>
-        <w:tabs>
-          <w:tab w:val="left" w:pos="5298"/>
-        </w:tabs>
-        <w:rPr>
-          <w:rFonts w:ascii="Arial" w:hAnsi="Arial" w:cs="Arial"/>
-          <w:b/>
-          <w:bCs/>
-          <w:sz w:val="24"/>
-          <w:szCs w:val="24"/>
-          <w:lang w:val="en-US"/>
-        </w:rPr>
-      </w:pPr>
-      <w:r>
-        <w:rPr>
-          <w:rFonts w:ascii="Arial" w:hAnsi="Arial" w:cs="Arial"/>
-          <w:b/>
-          <w:bCs/>
-          <w:sz w:val="24"/>
-          <w:szCs w:val="24"/>
-          <w:lang w:val="en-US"/>
-        </w:rPr>
-        <w:t>S</w:t>
-      </w:r>
-      <w:r>
-        <w:rPr>
-          <w:rFonts w:ascii="Arial" w:hAnsi="Arial" w:cs="Arial"/>
-          <w:b/>
-          <w:bCs/>
-          <w:sz w:val="24"/>
-          <w:szCs w:val="24"/>
-          <w:lang w:val="en-US"/>
-        </w:rPr>
-        <w:t>tored Procedure</w:t>
-      </w:r>
-    </w:p>
-    <w:p>
-      <w:pPr>
-        <w:tabs>
-          <w:tab w:val="left" w:pos="5298"/>
-        </w:tabs>
-        <w:rPr>
-          <w:rFonts w:ascii="Arial" w:hAnsi="Arial" w:cs="Arial"/>
-          <w:sz w:val="24"/>
-          <w:szCs w:val="24"/>
-          <w:lang w:val="en-US"/>
-        </w:rPr>
-      </w:pPr>
-      <w:r>
-        <w:rPr>
-          <w:rFonts w:ascii="Arial" w:hAnsi="Arial" w:cs="Arial"/>
-          <w:sz w:val="24"/>
-          <w:szCs w:val="24"/>
-          <w:lang w:val="en-US"/>
-        </w:rPr>
-        <w:t>Procedure, that extracts all Members, who don´t have a bracelet.</w:t>
-      </w:r>
-    </w:p>
-    <w:p>
-      <w:pPr>
-        <w:tabs>
-          <w:tab w:val="left" w:pos="5298"/>
-        </w:tabs>
-        <w:rPr>
-          <w:rFonts w:ascii="Arial" w:hAnsi="Arial" w:cs="Arial"/>
-          <w:b/>
-          <w:bCs/>
+        <w:pStyle w:val="Listenabsatz"/>
+        <w:numPr>
+          <w:ilvl w:val="0"/>
+          <w:numId w:val="1"/>
+        </w:numPr>
+        <w:spacing w:line="360" w:lineRule="auto"/>
+        <w:jc w:val="both"/>
+        <w:rPr>
+          <w:rFonts w:ascii="Arial" w:hAnsi="Arial" w:cs="Arial"/>
+          <w:sz w:val="24"/>
+          <w:szCs w:val="24"/>
+          <w:lang w:val="en-US"/>
+        </w:rPr>
+      </w:pPr>
+      <w:r>
+        <w:rPr>
+          <w:rFonts w:ascii="Arial" w:hAnsi="Arial" w:cs="Arial"/>
+          <w:sz w:val="24"/>
+          <w:szCs w:val="24"/>
+          <w:lang w:val="en-US"/>
+        </w:rPr>
+        <w:lastRenderedPageBreak/>
+        <w:t xml:space="preserve">Provide an overview of the </w:t>
+      </w:r>
+      <w:r>
+        <w:rPr>
+          <w:rFonts w:ascii="Arial" w:hAnsi="Arial" w:cs="Arial"/>
+          <w:sz w:val="24"/>
+          <w:szCs w:val="24"/>
+          <w:lang w:val="en-US"/>
+        </w:rPr>
+        <w:t xml:space="preserve">gyms´ </w:t>
+      </w:r>
+      <w:r>
+        <w:rPr>
+          <w:rFonts w:ascii="Arial" w:hAnsi="Arial" w:cs="Arial"/>
+          <w:sz w:val="24"/>
+          <w:szCs w:val="24"/>
+          <w:lang w:val="en-US"/>
+        </w:rPr>
+        <w:t>revenues for each subscription type.</w:t>
+      </w:r>
+    </w:p>
+    <w:p>
+      <w:pPr>
+        <w:spacing w:line="360" w:lineRule="auto"/>
+        <w:jc w:val="both"/>
+        <w:rPr>
+          <w:rFonts w:ascii="Arial" w:hAnsi="Arial" w:cs="Arial"/>
           <w:sz w:val="24"/>
           <w:szCs w:val="24"/>
           <w:lang w:val="en-US"/>
@@ -3062,10 +3667,10 @@
           <w:noProof/>
         </w:rPr>
         <w:drawing>
-          <wp:inline distT="0" distB="0" distL="0" distR="0" wp14:anchorId="7A9D8BEF" wp14:editId="090E3EA6">
-            <wp:extent cx="4362450" cy="1504950"/>
+          <wp:inline distT="0" distB="0" distL="0" distR="0" wp14:anchorId="0213D28D" wp14:editId="1110F00E">
+            <wp:extent cx="5760720" cy="535940"/>
             <wp:effectExtent l="0" t="0" r="0" b="0"/>
-            <wp:docPr id="19" name="Grafik 19"/>
+            <wp:docPr id="6" name="Grafik 6"/>
             <wp:cNvGraphicFramePr>
               <a:graphicFrameLocks xmlns:a="http://schemas.openxmlformats.org/drawingml/2006/main" noChangeAspect="1"/>
             </wp:cNvGraphicFramePr>
@@ -3085,7 +3690,7 @@
                   <pic:spPr>
                     <a:xfrm>
                       <a:off x="0" y="0"/>
-                      <a:ext cx="4362450" cy="1504950"/>
+                      <a:ext cx="5760720" cy="535940"/>
                     </a:xfrm>
                     <a:prstGeom prst="rect">
                       <a:avLst/>
@@ -3105,8 +3710,46 @@
         </w:tabs>
         <w:rPr>
           <w:rFonts w:ascii="Arial" w:hAnsi="Arial" w:cs="Arial"/>
-          <w:b/>
-          <w:bCs/>
+          <w:sz w:val="24"/>
+          <w:szCs w:val="24"/>
+          <w:lang w:val="en-US"/>
+        </w:rPr>
+      </w:pPr>
+    </w:p>
+    <w:p>
+      <w:pPr>
+        <w:pStyle w:val="Listenabsatz"/>
+        <w:numPr>
+          <w:ilvl w:val="0"/>
+          <w:numId w:val="1"/>
+        </w:numPr>
+        <w:tabs>
+          <w:tab w:val="left" w:pos="5298"/>
+        </w:tabs>
+        <w:rPr>
+          <w:rFonts w:ascii="Arial" w:hAnsi="Arial" w:cs="Arial"/>
+          <w:sz w:val="24"/>
+          <w:szCs w:val="24"/>
+          <w:lang w:val="en-US"/>
+        </w:rPr>
+      </w:pPr>
+      <w:r>
+        <w:rPr>
+          <w:rFonts w:ascii="Arial" w:hAnsi="Arial" w:cs="Arial"/>
+          <w:sz w:val="24"/>
+          <w:szCs w:val="24"/>
+          <w:lang w:val="en-US"/>
+        </w:rPr>
+        <w:t>Retrieve the Member-ID, their subscription and the monthly fare of each customer.</w:t>
+      </w:r>
+    </w:p>
+    <w:p>
+      <w:pPr>
+        <w:tabs>
+          <w:tab w:val="left" w:pos="5298"/>
+        </w:tabs>
+        <w:rPr>
+          <w:rFonts w:ascii="Arial" w:hAnsi="Arial" w:cs="Arial"/>
           <w:sz w:val="24"/>
           <w:szCs w:val="24"/>
           <w:lang w:val="en-US"/>
@@ -3117,10 +3760,10 @@
           <w:noProof/>
         </w:rPr>
         <w:drawing>
-          <wp:inline distT="0" distB="0" distL="0" distR="0" wp14:anchorId="3F5A9477" wp14:editId="10FE7F83">
-            <wp:extent cx="2552700" cy="304800"/>
+          <wp:inline distT="0" distB="0" distL="0" distR="0" wp14:anchorId="7AA335F7" wp14:editId="1494F913">
+            <wp:extent cx="4884950" cy="535450"/>
             <wp:effectExtent l="0" t="0" r="0" b="0"/>
-            <wp:docPr id="20" name="Grafik 20"/>
+            <wp:docPr id="8" name="Grafik 8"/>
             <wp:cNvGraphicFramePr>
               <a:graphicFrameLocks xmlns:a="http://schemas.openxmlformats.org/drawingml/2006/main" noChangeAspect="1"/>
             </wp:cNvGraphicFramePr>
@@ -3140,6 +3783,750 @@
                   <pic:spPr>
                     <a:xfrm>
                       <a:off x="0" y="0"/>
+                      <a:ext cx="5160149" cy="565615"/>
+                    </a:xfrm>
+                    <a:prstGeom prst="rect">
+                      <a:avLst/>
+                    </a:prstGeom>
+                  </pic:spPr>
+                </pic:pic>
+              </a:graphicData>
+            </a:graphic>
+          </wp:inline>
+        </w:drawing>
+      </w:r>
+    </w:p>
+    <w:p>
+      <w:pPr>
+        <w:tabs>
+          <w:tab w:val="left" w:pos="5298"/>
+        </w:tabs>
+        <w:rPr>
+          <w:rFonts w:ascii="Arial" w:hAnsi="Arial" w:cs="Arial"/>
+          <w:sz w:val="24"/>
+          <w:szCs w:val="24"/>
+          <w:lang w:val="en-US"/>
+        </w:rPr>
+      </w:pPr>
+    </w:p>
+    <w:p>
+      <w:pPr>
+        <w:tabs>
+          <w:tab w:val="left" w:pos="5298"/>
+        </w:tabs>
+        <w:rPr>
+          <w:rFonts w:ascii="Arial" w:hAnsi="Arial" w:cs="Arial"/>
+          <w:sz w:val="24"/>
+          <w:szCs w:val="24"/>
+          <w:lang w:val="en-US"/>
+        </w:rPr>
+      </w:pPr>
+    </w:p>
+    <w:p>
+      <w:pPr>
+        <w:tabs>
+          <w:tab w:val="left" w:pos="5298"/>
+        </w:tabs>
+        <w:rPr>
+          <w:rFonts w:ascii="Arial" w:hAnsi="Arial" w:cs="Arial"/>
+          <w:sz w:val="24"/>
+          <w:szCs w:val="24"/>
+          <w:lang w:val="en-US"/>
+        </w:rPr>
+      </w:pPr>
+    </w:p>
+    <w:p>
+      <w:pPr>
+        <w:tabs>
+          <w:tab w:val="left" w:pos="5298"/>
+        </w:tabs>
+        <w:rPr>
+          <w:rFonts w:ascii="Arial" w:hAnsi="Arial" w:cs="Arial"/>
+          <w:sz w:val="24"/>
+          <w:szCs w:val="24"/>
+          <w:lang w:val="en-US"/>
+        </w:rPr>
+      </w:pPr>
+    </w:p>
+    <w:p>
+      <w:pPr>
+        <w:tabs>
+          <w:tab w:val="left" w:pos="5298"/>
+        </w:tabs>
+        <w:rPr>
+          <w:rFonts w:ascii="Arial" w:hAnsi="Arial" w:cs="Arial"/>
+          <w:sz w:val="24"/>
+          <w:szCs w:val="24"/>
+          <w:lang w:val="en-US"/>
+        </w:rPr>
+      </w:pPr>
+    </w:p>
+    <w:p>
+      <w:pPr>
+        <w:tabs>
+          <w:tab w:val="left" w:pos="5298"/>
+        </w:tabs>
+        <w:rPr>
+          <w:rFonts w:ascii="Arial" w:hAnsi="Arial" w:cs="Arial"/>
+          <w:sz w:val="24"/>
+          <w:szCs w:val="24"/>
+          <w:lang w:val="en-US"/>
+        </w:rPr>
+      </w:pPr>
+    </w:p>
+    <w:p>
+      <w:pPr>
+        <w:tabs>
+          <w:tab w:val="left" w:pos="5298"/>
+        </w:tabs>
+        <w:rPr>
+          <w:rFonts w:ascii="Arial" w:hAnsi="Arial" w:cs="Arial"/>
+          <w:sz w:val="24"/>
+          <w:szCs w:val="24"/>
+          <w:lang w:val="en-US"/>
+        </w:rPr>
+      </w:pPr>
+    </w:p>
+    <w:p>
+      <w:pPr>
+        <w:tabs>
+          <w:tab w:val="left" w:pos="5298"/>
+        </w:tabs>
+        <w:rPr>
+          <w:rFonts w:ascii="Arial" w:hAnsi="Arial" w:cs="Arial"/>
+          <w:sz w:val="24"/>
+          <w:szCs w:val="24"/>
+          <w:lang w:val="en-US"/>
+        </w:rPr>
+      </w:pPr>
+    </w:p>
+    <w:p>
+      <w:pPr>
+        <w:tabs>
+          <w:tab w:val="left" w:pos="5298"/>
+        </w:tabs>
+        <w:rPr>
+          <w:rFonts w:ascii="Arial" w:hAnsi="Arial" w:cs="Arial"/>
+          <w:sz w:val="24"/>
+          <w:szCs w:val="24"/>
+          <w:lang w:val="en-US"/>
+        </w:rPr>
+      </w:pPr>
+    </w:p>
+    <w:p>
+      <w:pPr>
+        <w:tabs>
+          <w:tab w:val="left" w:pos="5298"/>
+        </w:tabs>
+        <w:rPr>
+          <w:rFonts w:ascii="Arial" w:hAnsi="Arial" w:cs="Arial"/>
+          <w:sz w:val="24"/>
+          <w:szCs w:val="24"/>
+          <w:lang w:val="en-US"/>
+        </w:rPr>
+      </w:pPr>
+    </w:p>
+    <w:p>
+      <w:pPr>
+        <w:tabs>
+          <w:tab w:val="left" w:pos="5298"/>
+        </w:tabs>
+        <w:rPr>
+          <w:rFonts w:ascii="Arial" w:hAnsi="Arial" w:cs="Arial"/>
+          <w:sz w:val="24"/>
+          <w:szCs w:val="24"/>
+          <w:lang w:val="en-US"/>
+        </w:rPr>
+      </w:pPr>
+    </w:p>
+    <w:p>
+      <w:pPr>
+        <w:tabs>
+          <w:tab w:val="left" w:pos="5298"/>
+        </w:tabs>
+        <w:rPr>
+          <w:rFonts w:ascii="Arial" w:hAnsi="Arial" w:cs="Arial"/>
+          <w:sz w:val="24"/>
+          <w:szCs w:val="24"/>
+          <w:lang w:val="en-US"/>
+        </w:rPr>
+      </w:pPr>
+    </w:p>
+    <w:p>
+      <w:pPr>
+        <w:tabs>
+          <w:tab w:val="left" w:pos="5298"/>
+        </w:tabs>
+        <w:rPr>
+          <w:rFonts w:ascii="Arial" w:hAnsi="Arial" w:cs="Arial"/>
+          <w:sz w:val="24"/>
+          <w:szCs w:val="24"/>
+          <w:lang w:val="en-US"/>
+        </w:rPr>
+      </w:pPr>
+    </w:p>
+    <w:p>
+      <w:pPr>
+        <w:tabs>
+          <w:tab w:val="left" w:pos="5298"/>
+        </w:tabs>
+        <w:rPr>
+          <w:rFonts w:ascii="Arial" w:hAnsi="Arial" w:cs="Arial"/>
+          <w:sz w:val="24"/>
+          <w:szCs w:val="24"/>
+          <w:lang w:val="en-US"/>
+        </w:rPr>
+      </w:pPr>
+    </w:p>
+    <w:p>
+      <w:pPr>
+        <w:tabs>
+          <w:tab w:val="left" w:pos="5298"/>
+        </w:tabs>
+        <w:rPr>
+          <w:rFonts w:ascii="Arial" w:hAnsi="Arial" w:cs="Arial"/>
+          <w:sz w:val="24"/>
+          <w:szCs w:val="24"/>
+          <w:lang w:val="en-US"/>
+        </w:rPr>
+      </w:pPr>
+    </w:p>
+    <w:p>
+      <w:pPr>
+        <w:tabs>
+          <w:tab w:val="left" w:pos="5298"/>
+        </w:tabs>
+        <w:rPr>
+          <w:rFonts w:ascii="Arial" w:hAnsi="Arial" w:cs="Arial"/>
+          <w:sz w:val="24"/>
+          <w:szCs w:val="24"/>
+          <w:lang w:val="en-US"/>
+        </w:rPr>
+      </w:pPr>
+    </w:p>
+    <w:p>
+      <w:pPr>
+        <w:tabs>
+          <w:tab w:val="left" w:pos="5298"/>
+        </w:tabs>
+        <w:rPr>
+          <w:rFonts w:ascii="Arial" w:hAnsi="Arial" w:cs="Arial"/>
+          <w:sz w:val="24"/>
+          <w:szCs w:val="24"/>
+          <w:lang w:val="en-US"/>
+        </w:rPr>
+      </w:pPr>
+    </w:p>
+    <w:p>
+      <w:pPr>
+        <w:tabs>
+          <w:tab w:val="left" w:pos="5298"/>
+        </w:tabs>
+        <w:rPr>
+          <w:rFonts w:ascii="Arial" w:hAnsi="Arial" w:cs="Arial"/>
+          <w:sz w:val="24"/>
+          <w:szCs w:val="24"/>
+          <w:lang w:val="en-US"/>
+        </w:rPr>
+      </w:pPr>
+    </w:p>
+    <w:p>
+      <w:pPr>
+        <w:tabs>
+          <w:tab w:val="left" w:pos="5298"/>
+        </w:tabs>
+        <w:rPr>
+          <w:rFonts w:ascii="Arial" w:hAnsi="Arial" w:cs="Arial"/>
+          <w:sz w:val="24"/>
+          <w:szCs w:val="24"/>
+          <w:lang w:val="en-US"/>
+        </w:rPr>
+      </w:pPr>
+    </w:p>
+    <w:p>
+      <w:pPr>
+        <w:tabs>
+          <w:tab w:val="left" w:pos="5298"/>
+        </w:tabs>
+        <w:rPr>
+          <w:rFonts w:ascii="Arial" w:hAnsi="Arial" w:cs="Arial"/>
+          <w:sz w:val="24"/>
+          <w:szCs w:val="24"/>
+          <w:lang w:val="en-US"/>
+        </w:rPr>
+      </w:pPr>
+    </w:p>
+    <w:p>
+      <w:pPr>
+        <w:tabs>
+          <w:tab w:val="left" w:pos="5298"/>
+        </w:tabs>
+        <w:rPr>
+          <w:rFonts w:ascii="Arial" w:hAnsi="Arial" w:cs="Arial"/>
+          <w:sz w:val="24"/>
+          <w:szCs w:val="24"/>
+          <w:lang w:val="en-US"/>
+        </w:rPr>
+      </w:pPr>
+    </w:p>
+    <w:p>
+      <w:pPr>
+        <w:tabs>
+          <w:tab w:val="left" w:pos="5298"/>
+        </w:tabs>
+        <w:rPr>
+          <w:rFonts w:ascii="Arial" w:hAnsi="Arial" w:cs="Arial"/>
+          <w:sz w:val="24"/>
+          <w:szCs w:val="24"/>
+          <w:lang w:val="en-US"/>
+        </w:rPr>
+      </w:pPr>
+    </w:p>
+    <w:p>
+      <w:pPr>
+        <w:tabs>
+          <w:tab w:val="left" w:pos="5298"/>
+        </w:tabs>
+        <w:spacing w:line="360" w:lineRule="auto"/>
+        <w:rPr>
+          <w:rFonts w:ascii="Arial" w:hAnsi="Arial" w:cs="Arial"/>
+          <w:b/>
+          <w:bCs/>
+          <w:sz w:val="24"/>
+          <w:szCs w:val="24"/>
+          <w:lang w:val="en-US"/>
+        </w:rPr>
+      </w:pPr>
+      <w:r>
+        <w:rPr>
+          <w:rFonts w:ascii="Arial" w:hAnsi="Arial" w:cs="Arial"/>
+          <w:b/>
+          <w:bCs/>
+          <w:sz w:val="24"/>
+          <w:szCs w:val="24"/>
+          <w:lang w:val="en-US"/>
+        </w:rPr>
+        <w:lastRenderedPageBreak/>
+        <w:t>V</w:t>
+      </w:r>
+      <w:r>
+        <w:rPr>
+          <w:rFonts w:ascii="Arial" w:hAnsi="Arial" w:cs="Arial"/>
+          <w:b/>
+          <w:bCs/>
+          <w:sz w:val="24"/>
+          <w:szCs w:val="24"/>
+          <w:lang w:val="en-US"/>
+        </w:rPr>
+        <w:t>iew</w:t>
+      </w:r>
+    </w:p>
+    <w:p>
+      <w:pPr>
+        <w:tabs>
+          <w:tab w:val="left" w:pos="5298"/>
+        </w:tabs>
+        <w:spacing w:line="360" w:lineRule="auto"/>
+        <w:rPr>
+          <w:rFonts w:ascii="Arial" w:hAnsi="Arial" w:cs="Arial"/>
+          <w:sz w:val="24"/>
+          <w:szCs w:val="24"/>
+          <w:lang w:val="en-US"/>
+        </w:rPr>
+      </w:pPr>
+      <w:r>
+        <w:rPr>
+          <w:rFonts w:ascii="Arial" w:hAnsi="Arial" w:cs="Arial"/>
+          <w:sz w:val="24"/>
+          <w:szCs w:val="24"/>
+          <w:lang w:val="en-US"/>
+        </w:rPr>
+        <w:t xml:space="preserve">Create a view, to get an overview of all the trainers and their location. Provide some detailed information of their base. </w:t>
+      </w:r>
+    </w:p>
+    <w:p>
+      <w:pPr>
+        <w:tabs>
+          <w:tab w:val="left" w:pos="5298"/>
+        </w:tabs>
+        <w:rPr>
+          <w:rFonts w:ascii="Arial" w:hAnsi="Arial" w:cs="Arial"/>
+          <w:sz w:val="24"/>
+          <w:szCs w:val="24"/>
+          <w:lang w:val="en-US"/>
+        </w:rPr>
+      </w:pPr>
+      <w:r>
+        <w:rPr>
+          <w:noProof/>
+        </w:rPr>
+        <w:drawing>
+          <wp:inline distT="0" distB="0" distL="0" distR="0" wp14:anchorId="4682AC43" wp14:editId="79E29391">
+            <wp:extent cx="4210152" cy="650527"/>
+            <wp:effectExtent l="0" t="0" r="0" b="0"/>
+            <wp:docPr id="9" name="Grafik 9"/>
+            <wp:cNvGraphicFramePr>
+              <a:graphicFrameLocks xmlns:a="http://schemas.openxmlformats.org/drawingml/2006/main" noChangeAspect="1"/>
+            </wp:cNvGraphicFramePr>
+            <a:graphic xmlns:a="http://schemas.openxmlformats.org/drawingml/2006/main">
+              <a:graphicData uri="http://schemas.openxmlformats.org/drawingml/2006/picture">
+                <pic:pic xmlns:pic="http://schemas.openxmlformats.org/drawingml/2006/picture">
+                  <pic:nvPicPr>
+                    <pic:cNvPr id="1" name=""/>
+                    <pic:cNvPicPr/>
+                  </pic:nvPicPr>
+                  <pic:blipFill>
+                    <a:blip r:embed="rId25"/>
+                    <a:stretch>
+                      <a:fillRect/>
+                    </a:stretch>
+                  </pic:blipFill>
+                  <pic:spPr>
+                    <a:xfrm>
+                      <a:off x="0" y="0"/>
+                      <a:ext cx="4286010" cy="662248"/>
+                    </a:xfrm>
+                    <a:prstGeom prst="rect">
+                      <a:avLst/>
+                    </a:prstGeom>
+                  </pic:spPr>
+                </pic:pic>
+              </a:graphicData>
+            </a:graphic>
+          </wp:inline>
+        </w:drawing>
+      </w:r>
+    </w:p>
+    <w:p>
+      <w:pPr>
+        <w:tabs>
+          <w:tab w:val="left" w:pos="5298"/>
+        </w:tabs>
+        <w:rPr>
+          <w:rFonts w:ascii="Arial" w:hAnsi="Arial" w:cs="Arial"/>
+          <w:sz w:val="24"/>
+          <w:szCs w:val="24"/>
+          <w:lang w:val="en-US"/>
+        </w:rPr>
+      </w:pPr>
+    </w:p>
+    <w:p>
+      <w:pPr>
+        <w:tabs>
+          <w:tab w:val="left" w:pos="5298"/>
+        </w:tabs>
+        <w:rPr>
+          <w:rFonts w:ascii="Arial" w:hAnsi="Arial" w:cs="Arial"/>
+          <w:sz w:val="24"/>
+          <w:szCs w:val="24"/>
+          <w:lang w:val="en-US"/>
+        </w:rPr>
+      </w:pPr>
+    </w:p>
+    <w:p>
+      <w:pPr>
+        <w:tabs>
+          <w:tab w:val="left" w:pos="5298"/>
+        </w:tabs>
+        <w:rPr>
+          <w:rFonts w:ascii="Arial" w:hAnsi="Arial" w:cs="Arial"/>
+          <w:sz w:val="24"/>
+          <w:szCs w:val="24"/>
+          <w:lang w:val="en-US"/>
+        </w:rPr>
+      </w:pPr>
+    </w:p>
+    <w:p>
+      <w:pPr>
+        <w:pStyle w:val="berschrift1"/>
+        <w:spacing w:line="360" w:lineRule="auto"/>
+        <w:rPr>
+          <w:lang w:val="en-US"/>
+        </w:rPr>
+      </w:pPr>
+      <w:bookmarkStart w:id="6" w:name="_Toc72136913"/>
+      <w:r>
+        <w:rPr>
+          <w:lang w:val="en-US"/>
+        </w:rPr>
+        <w:t>Transaction</w:t>
+      </w:r>
+      <w:bookmarkEnd w:id="6"/>
+    </w:p>
+    <w:p>
+      <w:pPr>
+        <w:tabs>
+          <w:tab w:val="left" w:pos="5298"/>
+        </w:tabs>
+        <w:spacing w:line="360" w:lineRule="auto"/>
+        <w:rPr>
+          <w:rFonts w:ascii="Arial" w:hAnsi="Arial" w:cs="Arial"/>
+          <w:sz w:val="24"/>
+          <w:szCs w:val="24"/>
+          <w:lang w:val="en-US"/>
+        </w:rPr>
+      </w:pPr>
+      <w:r>
+        <w:rPr>
+          <w:rFonts w:ascii="Arial" w:hAnsi="Arial" w:cs="Arial"/>
+          <w:sz w:val="24"/>
+          <w:szCs w:val="24"/>
+          <w:lang w:val="en-US"/>
+        </w:rPr>
+        <w:t xml:space="preserve">Update the e-mail address of the </w:t>
+      </w:r>
+      <w:r>
+        <w:rPr>
+          <w:rFonts w:ascii="Arial" w:hAnsi="Arial" w:cs="Arial"/>
+          <w:sz w:val="24"/>
+          <w:szCs w:val="24"/>
+          <w:lang w:val="en-US"/>
+        </w:rPr>
+        <w:t xml:space="preserve">member (with </w:t>
+      </w:r>
+      <w:proofErr w:type="spellStart"/>
+      <w:r>
+        <w:rPr>
+          <w:rFonts w:ascii="Arial" w:hAnsi="Arial" w:cs="Arial"/>
+          <w:sz w:val="24"/>
+          <w:szCs w:val="24"/>
+          <w:lang w:val="en-US"/>
+        </w:rPr>
+        <w:t>member_id</w:t>
+      </w:r>
+      <w:proofErr w:type="spellEnd"/>
+      <w:r>
+        <w:rPr>
+          <w:rFonts w:ascii="Arial" w:hAnsi="Arial" w:cs="Arial"/>
+          <w:sz w:val="24"/>
+          <w:szCs w:val="24"/>
+          <w:lang w:val="en-US"/>
+        </w:rPr>
+        <w:t xml:space="preserve">: 1007) to “new.emailfromjan@yahoo.de”. </w:t>
+      </w:r>
+    </w:p>
+    <w:p>
+      <w:pPr>
+        <w:tabs>
+          <w:tab w:val="left" w:pos="5298"/>
+        </w:tabs>
+        <w:rPr>
+          <w:rFonts w:ascii="Arial" w:hAnsi="Arial" w:cs="Arial"/>
+          <w:sz w:val="24"/>
+          <w:szCs w:val="24"/>
+          <w:lang w:val="en-US"/>
+        </w:rPr>
+      </w:pPr>
+      <w:r>
+        <w:rPr>
+          <w:noProof/>
+        </w:rPr>
+        <w:drawing>
+          <wp:inline distT="0" distB="0" distL="0" distR="0" wp14:anchorId="0FF0B934" wp14:editId="0E4D3978">
+            <wp:extent cx="3578087" cy="585793"/>
+            <wp:effectExtent l="0" t="0" r="3810" b="5080"/>
+            <wp:docPr id="15" name="Grafik 15"/>
+            <wp:cNvGraphicFramePr>
+              <a:graphicFrameLocks xmlns:a="http://schemas.openxmlformats.org/drawingml/2006/main" noChangeAspect="1"/>
+            </wp:cNvGraphicFramePr>
+            <a:graphic xmlns:a="http://schemas.openxmlformats.org/drawingml/2006/main">
+              <a:graphicData uri="http://schemas.openxmlformats.org/drawingml/2006/picture">
+                <pic:pic xmlns:pic="http://schemas.openxmlformats.org/drawingml/2006/picture">
+                  <pic:nvPicPr>
+                    <pic:cNvPr id="1" name=""/>
+                    <pic:cNvPicPr/>
+                  </pic:nvPicPr>
+                  <pic:blipFill>
+                    <a:blip r:embed="rId26"/>
+                    <a:stretch>
+                      <a:fillRect/>
+                    </a:stretch>
+                  </pic:blipFill>
+                  <pic:spPr>
+                    <a:xfrm>
+                      <a:off x="0" y="0"/>
+                      <a:ext cx="3702614" cy="606180"/>
+                    </a:xfrm>
+                    <a:prstGeom prst="rect">
+                      <a:avLst/>
+                    </a:prstGeom>
+                  </pic:spPr>
+                </pic:pic>
+              </a:graphicData>
+            </a:graphic>
+          </wp:inline>
+        </w:drawing>
+      </w:r>
+    </w:p>
+    <w:p>
+      <w:pPr>
+        <w:tabs>
+          <w:tab w:val="left" w:pos="5298"/>
+        </w:tabs>
+        <w:rPr>
+          <w:rFonts w:ascii="Arial" w:hAnsi="Arial" w:cs="Arial"/>
+          <w:sz w:val="24"/>
+          <w:szCs w:val="24"/>
+          <w:lang w:val="en-US"/>
+        </w:rPr>
+      </w:pPr>
+    </w:p>
+    <w:p>
+      <w:pPr>
+        <w:tabs>
+          <w:tab w:val="left" w:pos="5298"/>
+        </w:tabs>
+        <w:rPr>
+          <w:rFonts w:ascii="Arial" w:hAnsi="Arial" w:cs="Arial"/>
+          <w:sz w:val="24"/>
+          <w:szCs w:val="24"/>
+          <w:lang w:val="en-US"/>
+        </w:rPr>
+      </w:pPr>
+    </w:p>
+    <w:p>
+      <w:pPr>
+        <w:pStyle w:val="berschrift1"/>
+        <w:spacing w:line="360" w:lineRule="auto"/>
+        <w:rPr>
+          <w:lang w:val="en-US"/>
+        </w:rPr>
+      </w:pPr>
+      <w:bookmarkStart w:id="7" w:name="_Toc72136914"/>
+      <w:r>
+        <w:rPr>
+          <w:lang w:val="en-US"/>
+        </w:rPr>
+        <w:t>S</w:t>
+      </w:r>
+      <w:r>
+        <w:rPr>
+          <w:lang w:val="en-US"/>
+        </w:rPr>
+        <w:t>tored Procedure</w:t>
+      </w:r>
+      <w:bookmarkEnd w:id="7"/>
+    </w:p>
+    <w:p>
+      <w:pPr>
+        <w:tabs>
+          <w:tab w:val="left" w:pos="5298"/>
+        </w:tabs>
+        <w:spacing w:line="360" w:lineRule="auto"/>
+        <w:rPr>
+          <w:rFonts w:ascii="Arial" w:hAnsi="Arial" w:cs="Arial"/>
+          <w:sz w:val="24"/>
+          <w:szCs w:val="24"/>
+          <w:lang w:val="en-US"/>
+        </w:rPr>
+      </w:pPr>
+      <w:r>
+        <w:rPr>
+          <w:rFonts w:ascii="Arial" w:hAnsi="Arial" w:cs="Arial"/>
+          <w:sz w:val="24"/>
+          <w:szCs w:val="24"/>
+          <w:lang w:val="en-US"/>
+        </w:rPr>
+        <w:t>Procedure, that extracts all Members, who don´t have a bracelet.</w:t>
+      </w:r>
+    </w:p>
+    <w:p>
+      <w:pPr>
+        <w:tabs>
+          <w:tab w:val="left" w:pos="5298"/>
+        </w:tabs>
+        <w:rPr>
+          <w:rFonts w:ascii="Arial" w:hAnsi="Arial" w:cs="Arial"/>
+          <w:b/>
+          <w:bCs/>
+          <w:sz w:val="24"/>
+          <w:szCs w:val="24"/>
+          <w:lang w:val="en-US"/>
+        </w:rPr>
+      </w:pPr>
+      <w:r>
+        <w:rPr>
+          <w:noProof/>
+        </w:rPr>
+        <w:drawing>
+          <wp:inline distT="0" distB="0" distL="0" distR="0" wp14:anchorId="7A9D8BEF" wp14:editId="090E3EA6">
+            <wp:extent cx="4362450" cy="1504950"/>
+            <wp:effectExtent l="0" t="0" r="0" b="0"/>
+            <wp:docPr id="19" name="Grafik 19"/>
+            <wp:cNvGraphicFramePr>
+              <a:graphicFrameLocks xmlns:a="http://schemas.openxmlformats.org/drawingml/2006/main" noChangeAspect="1"/>
+            </wp:cNvGraphicFramePr>
+            <a:graphic xmlns:a="http://schemas.openxmlformats.org/drawingml/2006/main">
+              <a:graphicData uri="http://schemas.openxmlformats.org/drawingml/2006/picture">
+                <pic:pic xmlns:pic="http://schemas.openxmlformats.org/drawingml/2006/picture">
+                  <pic:nvPicPr>
+                    <pic:cNvPr id="1" name=""/>
+                    <pic:cNvPicPr/>
+                  </pic:nvPicPr>
+                  <pic:blipFill>
+                    <a:blip r:embed="rId27"/>
+                    <a:stretch>
+                      <a:fillRect/>
+                    </a:stretch>
+                  </pic:blipFill>
+                  <pic:spPr>
+                    <a:xfrm>
+                      <a:off x="0" y="0"/>
+                      <a:ext cx="4362450" cy="1504950"/>
+                    </a:xfrm>
+                    <a:prstGeom prst="rect">
+                      <a:avLst/>
+                    </a:prstGeom>
+                  </pic:spPr>
+                </pic:pic>
+              </a:graphicData>
+            </a:graphic>
+          </wp:inline>
+        </w:drawing>
+      </w:r>
+    </w:p>
+    <w:p>
+      <w:pPr>
+        <w:tabs>
+          <w:tab w:val="left" w:pos="5298"/>
+        </w:tabs>
+        <w:rPr>
+          <w:rFonts w:ascii="Arial" w:hAnsi="Arial" w:cs="Arial"/>
+          <w:b/>
+          <w:bCs/>
+          <w:sz w:val="24"/>
+          <w:szCs w:val="24"/>
+          <w:lang w:val="en-US"/>
+        </w:rPr>
+      </w:pPr>
+      <w:r>
+        <w:rPr>
+          <w:noProof/>
+        </w:rPr>
+        <w:drawing>
+          <wp:inline distT="0" distB="0" distL="0" distR="0" wp14:anchorId="3F5A9477" wp14:editId="10FE7F83">
+            <wp:extent cx="2552700" cy="304800"/>
+            <wp:effectExtent l="0" t="0" r="0" b="0"/>
+            <wp:docPr id="20" name="Grafik 20"/>
+            <wp:cNvGraphicFramePr>
+              <a:graphicFrameLocks xmlns:a="http://schemas.openxmlformats.org/drawingml/2006/main" noChangeAspect="1"/>
+            </wp:cNvGraphicFramePr>
+            <a:graphic xmlns:a="http://schemas.openxmlformats.org/drawingml/2006/main">
+              <a:graphicData uri="http://schemas.openxmlformats.org/drawingml/2006/picture">
+                <pic:pic xmlns:pic="http://schemas.openxmlformats.org/drawingml/2006/picture">
+                  <pic:nvPicPr>
+                    <pic:cNvPr id="1" name=""/>
+                    <pic:cNvPicPr/>
+                  </pic:nvPicPr>
+                  <pic:blipFill>
+                    <a:blip r:embed="rId28"/>
+                    <a:stretch>
+                      <a:fillRect/>
+                    </a:stretch>
+                  </pic:blipFill>
+                  <pic:spPr>
+                    <a:xfrm>
+                      <a:off x="0" y="0"/>
                       <a:ext cx="2552700" cy="304800"/>
                     </a:xfrm>
                     <a:prstGeom prst="rect">
@@ -3230,66 +4617,28 @@
     </w:p>
     <w:p>
       <w:pPr>
-        <w:tabs>
-          <w:tab w:val="left" w:pos="5298"/>
-        </w:tabs>
-        <w:rPr>
-          <w:rFonts w:ascii="Arial" w:hAnsi="Arial" w:cs="Arial"/>
-          <w:b/>
-          <w:bCs/>
-          <w:sz w:val="24"/>
-          <w:szCs w:val="24"/>
-          <w:lang w:val="en-US"/>
-        </w:rPr>
-      </w:pPr>
-    </w:p>
-    <w:p>
-      <w:pPr>
-        <w:tabs>
-          <w:tab w:val="left" w:pos="5298"/>
-        </w:tabs>
-        <w:rPr>
-          <w:rFonts w:ascii="Arial" w:hAnsi="Arial" w:cs="Arial"/>
-          <w:b/>
-          <w:bCs/>
-          <w:sz w:val="24"/>
-          <w:szCs w:val="24"/>
-          <w:lang w:val="en-US"/>
-        </w:rPr>
-      </w:pPr>
-    </w:p>
-    <w:p>
-      <w:pPr>
-        <w:tabs>
-          <w:tab w:val="left" w:pos="5298"/>
-        </w:tabs>
-        <w:rPr>
-          <w:rFonts w:ascii="Arial" w:hAnsi="Arial" w:cs="Arial"/>
-          <w:b/>
-          <w:bCs/>
-          <w:sz w:val="24"/>
-          <w:szCs w:val="24"/>
-          <w:lang w:val="en-US"/>
-        </w:rPr>
-      </w:pPr>
-      <w:r>
-        <w:rPr>
-          <w:rFonts w:ascii="Arial" w:hAnsi="Arial" w:cs="Arial"/>
-          <w:b/>
-          <w:bCs/>
-          <w:sz w:val="24"/>
-          <w:szCs w:val="24"/>
+        <w:pStyle w:val="berschrift1"/>
+        <w:spacing w:line="360" w:lineRule="auto"/>
+        <w:rPr>
+          <w:lang w:val="en-US"/>
+        </w:rPr>
+      </w:pPr>
+      <w:bookmarkStart w:id="8" w:name="_Toc72136915"/>
+      <w:r>
+        <w:rPr>
           <w:lang w:val="en-US"/>
         </w:rPr>
         <w:lastRenderedPageBreak/>
         <w:t>Database Normalization</w:t>
       </w:r>
-    </w:p>
-    <w:p>
-      <w:pPr>
-        <w:tabs>
-          <w:tab w:val="left" w:pos="5298"/>
-        </w:tabs>
+      <w:bookmarkEnd w:id="8"/>
+    </w:p>
+    <w:p>
+      <w:pPr>
+        <w:tabs>
+          <w:tab w:val="left" w:pos="5298"/>
+        </w:tabs>
+        <w:spacing w:line="360" w:lineRule="auto"/>
         <w:rPr>
           <w:rFonts w:ascii="Arial" w:hAnsi="Arial" w:cs="Arial"/>
           <w:sz w:val="24"/>
@@ -3312,6 +4661,7 @@
         <w:tabs>
           <w:tab w:val="left" w:pos="5298"/>
         </w:tabs>
+        <w:spacing w:line="360" w:lineRule="auto"/>
         <w:rPr>
           <w:rFonts w:ascii="Arial" w:hAnsi="Arial" w:cs="Arial"/>
           <w:sz w:val="24"/>
@@ -3353,7 +4703,27 @@
           <w:szCs w:val="24"/>
           <w:lang w:val="en-US"/>
         </w:rPr>
-        <w:t xml:space="preserve"> (e.g. The addresses of the gym locations are subdivided in city, street, housenumber).</w:t>
+        <w:t xml:space="preserve"> (e.g. The addresses of the gym locations are subdivided in city, street, </w:t>
+      </w:r>
+      <w:proofErr w:type="spellStart"/>
+      <w:r>
+        <w:rPr>
+          <w:rFonts w:ascii="Arial" w:hAnsi="Arial" w:cs="Arial"/>
+          <w:sz w:val="24"/>
+          <w:szCs w:val="24"/>
+          <w:lang w:val="en-US"/>
+        </w:rPr>
+        <w:t>housenumber</w:t>
+      </w:r>
+      <w:proofErr w:type="spellEnd"/>
+      <w:r>
+        <w:rPr>
+          <w:rFonts w:ascii="Arial" w:hAnsi="Arial" w:cs="Arial"/>
+          <w:sz w:val="24"/>
+          <w:szCs w:val="24"/>
+          <w:lang w:val="en-US"/>
+        </w:rPr>
+        <w:t>).</w:t>
       </w:r>
       <w:r>
         <w:rPr>
@@ -3370,6 +4740,7 @@
         <w:tabs>
           <w:tab w:val="left" w:pos="5298"/>
         </w:tabs>
+        <w:spacing w:line="360" w:lineRule="auto"/>
         <w:rPr>
           <w:rFonts w:ascii="Arial" w:hAnsi="Arial" w:cs="Arial"/>
           <w:sz w:val="24"/>
@@ -3401,6 +4772,7 @@
         <w:tabs>
           <w:tab w:val="left" w:pos="5298"/>
         </w:tabs>
+        <w:spacing w:line="360" w:lineRule="auto"/>
         <w:rPr>
           <w:rFonts w:ascii="Arial" w:hAnsi="Arial" w:cs="Arial"/>
           <w:sz w:val="24"/>
@@ -3460,17 +4832,48 @@
           <w:szCs w:val="24"/>
           <w:lang w:val="en-US"/>
         </w:rPr>
-        <w:t xml:space="preserve"> bracelet_num (which is a key attribute) and the</w:t>
-      </w:r>
-      <w:r>
-        <w:rPr>
-          <w:rFonts w:ascii="Arial" w:hAnsi="Arial" w:cs="Arial"/>
-          <w:sz w:val="24"/>
-          <w:szCs w:val="24"/>
-          <w:lang w:val="en-US"/>
-        </w:rPr>
-        <w:t xml:space="preserve"> bracelet colour</w:t>
-      </w:r>
+        <w:t xml:space="preserve"> </w:t>
+      </w:r>
+      <w:proofErr w:type="spellStart"/>
+      <w:r>
+        <w:rPr>
+          <w:rFonts w:ascii="Arial" w:hAnsi="Arial" w:cs="Arial"/>
+          <w:sz w:val="24"/>
+          <w:szCs w:val="24"/>
+          <w:lang w:val="en-US"/>
+        </w:rPr>
+        <w:t>bracelet_num</w:t>
+      </w:r>
+      <w:proofErr w:type="spellEnd"/>
+      <w:r>
+        <w:rPr>
+          <w:rFonts w:ascii="Arial" w:hAnsi="Arial" w:cs="Arial"/>
+          <w:sz w:val="24"/>
+          <w:szCs w:val="24"/>
+          <w:lang w:val="en-US"/>
+        </w:rPr>
+        <w:t xml:space="preserve"> (which is a key attribute) and the</w:t>
+      </w:r>
+      <w:r>
+        <w:rPr>
+          <w:rFonts w:ascii="Arial" w:hAnsi="Arial" w:cs="Arial"/>
+          <w:sz w:val="24"/>
+          <w:szCs w:val="24"/>
+          <w:lang w:val="en-US"/>
+        </w:rPr>
+        <w:t xml:space="preserve"> bracelet </w:t>
+      </w:r>
+      <w:proofErr w:type="spellStart"/>
+      <w:r>
+        <w:rPr>
+          <w:rFonts w:ascii="Arial" w:hAnsi="Arial" w:cs="Arial"/>
+          <w:sz w:val="24"/>
+          <w:szCs w:val="24"/>
+          <w:lang w:val="en-US"/>
+        </w:rPr>
+        <w:t>colour</w:t>
+      </w:r>
+      <w:proofErr w:type="spellEnd"/>
       <w:r>
         <w:rPr>
           <w:rFonts w:ascii="Arial" w:hAnsi="Arial" w:cs="Arial"/>
@@ -3486,331 +4889,279 @@
         <w:tabs>
           <w:tab w:val="left" w:pos="5298"/>
         </w:tabs>
-        <w:rPr>
-          <w:rFonts w:ascii="Arial" w:hAnsi="Arial" w:cs="Arial"/>
-          <w:sz w:val="24"/>
-          <w:szCs w:val="24"/>
-          <w:lang w:val="en-US"/>
-        </w:rPr>
-      </w:pPr>
-    </w:p>
-    <w:p>
-      <w:pPr>
-        <w:tabs>
-          <w:tab w:val="left" w:pos="5298"/>
-        </w:tabs>
-        <w:rPr>
-          <w:rFonts w:ascii="Arial" w:hAnsi="Arial" w:cs="Arial"/>
-          <w:b/>
-          <w:bCs/>
-          <w:sz w:val="24"/>
-          <w:szCs w:val="24"/>
-          <w:lang w:val="en-US"/>
-        </w:rPr>
-      </w:pPr>
-    </w:p>
-    <w:p>
-      <w:pPr>
-        <w:tabs>
-          <w:tab w:val="left" w:pos="5298"/>
-        </w:tabs>
-        <w:rPr>
-          <w:rFonts w:ascii="Arial" w:hAnsi="Arial" w:cs="Arial"/>
-          <w:b/>
-          <w:bCs/>
-          <w:sz w:val="24"/>
-          <w:szCs w:val="24"/>
-          <w:lang w:val="en-US"/>
-        </w:rPr>
-      </w:pPr>
-    </w:p>
-    <w:p>
-      <w:pPr>
-        <w:tabs>
-          <w:tab w:val="left" w:pos="5298"/>
-        </w:tabs>
-        <w:rPr>
-          <w:rFonts w:ascii="Arial" w:hAnsi="Arial" w:cs="Arial"/>
-          <w:b/>
-          <w:bCs/>
-          <w:sz w:val="24"/>
-          <w:szCs w:val="24"/>
-          <w:lang w:val="en-US"/>
-        </w:rPr>
-      </w:pPr>
-    </w:p>
-    <w:p>
-      <w:pPr>
-        <w:tabs>
-          <w:tab w:val="left" w:pos="5298"/>
-        </w:tabs>
-        <w:rPr>
-          <w:rFonts w:ascii="Arial" w:hAnsi="Arial" w:cs="Arial"/>
-          <w:b/>
-          <w:bCs/>
-          <w:sz w:val="24"/>
-          <w:szCs w:val="24"/>
-          <w:lang w:val="en-US"/>
-        </w:rPr>
-      </w:pPr>
-    </w:p>
-    <w:p>
-      <w:pPr>
-        <w:tabs>
-          <w:tab w:val="left" w:pos="5298"/>
-        </w:tabs>
-        <w:rPr>
-          <w:rFonts w:ascii="Arial" w:hAnsi="Arial" w:cs="Arial"/>
-          <w:b/>
-          <w:bCs/>
-          <w:sz w:val="24"/>
-          <w:szCs w:val="24"/>
-          <w:lang w:val="en-US"/>
-        </w:rPr>
-      </w:pPr>
-    </w:p>
-    <w:p>
-      <w:pPr>
-        <w:tabs>
-          <w:tab w:val="left" w:pos="5298"/>
-        </w:tabs>
-        <w:rPr>
-          <w:rFonts w:ascii="Arial" w:hAnsi="Arial" w:cs="Arial"/>
-          <w:b/>
-          <w:bCs/>
-          <w:sz w:val="24"/>
-          <w:szCs w:val="24"/>
-          <w:lang w:val="en-US"/>
-        </w:rPr>
-      </w:pPr>
-    </w:p>
-    <w:p>
-      <w:pPr>
-        <w:tabs>
-          <w:tab w:val="left" w:pos="5298"/>
-        </w:tabs>
-        <w:rPr>
-          <w:rFonts w:ascii="Arial" w:hAnsi="Arial" w:cs="Arial"/>
-          <w:b/>
-          <w:bCs/>
-          <w:sz w:val="24"/>
-          <w:szCs w:val="24"/>
-          <w:lang w:val="en-US"/>
-        </w:rPr>
-      </w:pPr>
-    </w:p>
-    <w:p>
-      <w:pPr>
-        <w:tabs>
-          <w:tab w:val="left" w:pos="5298"/>
-        </w:tabs>
-        <w:rPr>
-          <w:rFonts w:ascii="Arial" w:hAnsi="Arial" w:cs="Arial"/>
-          <w:b/>
-          <w:bCs/>
-          <w:sz w:val="24"/>
-          <w:szCs w:val="24"/>
-          <w:lang w:val="en-US"/>
-        </w:rPr>
-      </w:pPr>
-    </w:p>
-    <w:p>
-      <w:pPr>
-        <w:tabs>
-          <w:tab w:val="left" w:pos="5298"/>
-        </w:tabs>
-        <w:rPr>
-          <w:rFonts w:ascii="Arial" w:hAnsi="Arial" w:cs="Arial"/>
-          <w:b/>
-          <w:bCs/>
-          <w:sz w:val="24"/>
-          <w:szCs w:val="24"/>
-          <w:lang w:val="en-US"/>
-        </w:rPr>
-      </w:pPr>
-    </w:p>
-    <w:p>
-      <w:pPr>
-        <w:tabs>
-          <w:tab w:val="left" w:pos="5298"/>
-        </w:tabs>
-        <w:rPr>
-          <w:rFonts w:ascii="Arial" w:hAnsi="Arial" w:cs="Arial"/>
-          <w:b/>
-          <w:bCs/>
-          <w:sz w:val="24"/>
-          <w:szCs w:val="24"/>
-          <w:lang w:val="en-US"/>
-        </w:rPr>
-      </w:pPr>
-    </w:p>
-    <w:p>
-      <w:pPr>
-        <w:tabs>
-          <w:tab w:val="left" w:pos="5298"/>
-        </w:tabs>
-        <w:rPr>
-          <w:rFonts w:ascii="Arial" w:hAnsi="Arial" w:cs="Arial"/>
-          <w:b/>
-          <w:bCs/>
-          <w:sz w:val="24"/>
-          <w:szCs w:val="24"/>
-          <w:lang w:val="en-US"/>
-        </w:rPr>
-      </w:pPr>
-    </w:p>
-    <w:p>
-      <w:pPr>
-        <w:tabs>
-          <w:tab w:val="left" w:pos="5298"/>
-        </w:tabs>
-        <w:rPr>
-          <w:rFonts w:ascii="Arial" w:hAnsi="Arial" w:cs="Arial"/>
-          <w:b/>
-          <w:bCs/>
-          <w:sz w:val="24"/>
-          <w:szCs w:val="24"/>
-          <w:lang w:val="en-US"/>
-        </w:rPr>
-      </w:pPr>
-    </w:p>
-    <w:p>
-      <w:pPr>
-        <w:tabs>
-          <w:tab w:val="left" w:pos="5298"/>
-        </w:tabs>
-        <w:rPr>
-          <w:rFonts w:ascii="Arial" w:hAnsi="Arial" w:cs="Arial"/>
-          <w:b/>
-          <w:bCs/>
-          <w:sz w:val="24"/>
-          <w:szCs w:val="24"/>
-          <w:lang w:val="en-US"/>
-        </w:rPr>
-      </w:pPr>
-    </w:p>
-    <w:p>
-      <w:pPr>
-        <w:tabs>
-          <w:tab w:val="left" w:pos="5298"/>
-        </w:tabs>
-        <w:rPr>
-          <w:rFonts w:ascii="Arial" w:hAnsi="Arial" w:cs="Arial"/>
-          <w:b/>
-          <w:bCs/>
-          <w:sz w:val="24"/>
-          <w:szCs w:val="24"/>
-          <w:lang w:val="en-US"/>
-        </w:rPr>
-      </w:pPr>
-    </w:p>
-    <w:p>
-      <w:pPr>
-        <w:tabs>
-          <w:tab w:val="left" w:pos="5298"/>
-        </w:tabs>
-        <w:rPr>
-          <w:rFonts w:ascii="Arial" w:hAnsi="Arial" w:cs="Arial"/>
-          <w:b/>
-          <w:bCs/>
-          <w:sz w:val="24"/>
-          <w:szCs w:val="24"/>
-          <w:lang w:val="en-US"/>
-        </w:rPr>
-      </w:pPr>
-    </w:p>
-    <w:p>
-      <w:pPr>
-        <w:tabs>
-          <w:tab w:val="left" w:pos="5298"/>
-        </w:tabs>
-        <w:rPr>
-          <w:rFonts w:ascii="Arial" w:hAnsi="Arial" w:cs="Arial"/>
-          <w:b/>
-          <w:bCs/>
-          <w:sz w:val="24"/>
-          <w:szCs w:val="24"/>
-          <w:lang w:val="en-US"/>
-        </w:rPr>
-      </w:pPr>
-    </w:p>
-    <w:p>
-      <w:pPr>
-        <w:tabs>
-          <w:tab w:val="left" w:pos="5298"/>
-        </w:tabs>
-        <w:rPr>
-          <w:rFonts w:ascii="Arial" w:hAnsi="Arial" w:cs="Arial"/>
-          <w:b/>
-          <w:bCs/>
-          <w:sz w:val="24"/>
-          <w:szCs w:val="24"/>
-          <w:lang w:val="en-US"/>
-        </w:rPr>
-      </w:pPr>
-    </w:p>
-    <w:p>
-      <w:pPr>
-        <w:tabs>
-          <w:tab w:val="left" w:pos="5298"/>
-        </w:tabs>
-        <w:rPr>
-          <w:rFonts w:ascii="Arial" w:hAnsi="Arial" w:cs="Arial"/>
-          <w:b/>
-          <w:bCs/>
-          <w:sz w:val="24"/>
-          <w:szCs w:val="24"/>
-          <w:lang w:val="en-US"/>
-        </w:rPr>
-      </w:pPr>
-    </w:p>
-    <w:p>
-      <w:pPr>
-        <w:tabs>
-          <w:tab w:val="left" w:pos="5298"/>
-        </w:tabs>
-        <w:rPr>
-          <w:rFonts w:ascii="Arial" w:hAnsi="Arial" w:cs="Arial"/>
-          <w:b/>
-          <w:bCs/>
-          <w:sz w:val="24"/>
-          <w:szCs w:val="24"/>
-          <w:lang w:val="en-US"/>
-        </w:rPr>
-      </w:pPr>
-    </w:p>
-    <w:p>
-      <w:pPr>
-        <w:tabs>
-          <w:tab w:val="left" w:pos="5298"/>
-        </w:tabs>
-        <w:rPr>
-          <w:rFonts w:ascii="Arial" w:hAnsi="Arial" w:cs="Arial"/>
-          <w:b/>
-          <w:bCs/>
-          <w:sz w:val="24"/>
-          <w:szCs w:val="24"/>
-          <w:lang w:val="en-US"/>
-        </w:rPr>
-      </w:pPr>
-      <w:r>
-        <w:rPr>
-          <w:rFonts w:ascii="Arial" w:hAnsi="Arial" w:cs="Arial"/>
-          <w:b/>
-          <w:bCs/>
-          <w:sz w:val="24"/>
-          <w:szCs w:val="24"/>
+        <w:spacing w:line="360" w:lineRule="auto"/>
+        <w:rPr>
+          <w:rFonts w:ascii="Arial" w:hAnsi="Arial" w:cs="Arial"/>
+          <w:sz w:val="24"/>
+          <w:szCs w:val="24"/>
+          <w:lang w:val="en-US"/>
+        </w:rPr>
+      </w:pPr>
+    </w:p>
+    <w:p>
+      <w:pPr>
+        <w:tabs>
+          <w:tab w:val="left" w:pos="5298"/>
+        </w:tabs>
+        <w:rPr>
+          <w:rFonts w:ascii="Arial" w:hAnsi="Arial" w:cs="Arial"/>
+          <w:b/>
+          <w:bCs/>
+          <w:sz w:val="24"/>
+          <w:szCs w:val="24"/>
+          <w:lang w:val="en-US"/>
+        </w:rPr>
+      </w:pPr>
+    </w:p>
+    <w:p>
+      <w:pPr>
+        <w:tabs>
+          <w:tab w:val="left" w:pos="5298"/>
+        </w:tabs>
+        <w:rPr>
+          <w:rFonts w:ascii="Arial" w:hAnsi="Arial" w:cs="Arial"/>
+          <w:b/>
+          <w:bCs/>
+          <w:sz w:val="24"/>
+          <w:szCs w:val="24"/>
+          <w:lang w:val="en-US"/>
+        </w:rPr>
+      </w:pPr>
+    </w:p>
+    <w:p>
+      <w:pPr>
+        <w:tabs>
+          <w:tab w:val="left" w:pos="5298"/>
+        </w:tabs>
+        <w:rPr>
+          <w:rFonts w:ascii="Arial" w:hAnsi="Arial" w:cs="Arial"/>
+          <w:b/>
+          <w:bCs/>
+          <w:sz w:val="24"/>
+          <w:szCs w:val="24"/>
+          <w:lang w:val="en-US"/>
+        </w:rPr>
+      </w:pPr>
+    </w:p>
+    <w:p>
+      <w:pPr>
+        <w:tabs>
+          <w:tab w:val="left" w:pos="5298"/>
+        </w:tabs>
+        <w:rPr>
+          <w:rFonts w:ascii="Arial" w:hAnsi="Arial" w:cs="Arial"/>
+          <w:b/>
+          <w:bCs/>
+          <w:sz w:val="24"/>
+          <w:szCs w:val="24"/>
+          <w:lang w:val="en-US"/>
+        </w:rPr>
+      </w:pPr>
+    </w:p>
+    <w:p>
+      <w:pPr>
+        <w:tabs>
+          <w:tab w:val="left" w:pos="5298"/>
+        </w:tabs>
+        <w:rPr>
+          <w:rFonts w:ascii="Arial" w:hAnsi="Arial" w:cs="Arial"/>
+          <w:b/>
+          <w:bCs/>
+          <w:sz w:val="24"/>
+          <w:szCs w:val="24"/>
+          <w:lang w:val="en-US"/>
+        </w:rPr>
+      </w:pPr>
+    </w:p>
+    <w:p>
+      <w:pPr>
+        <w:tabs>
+          <w:tab w:val="left" w:pos="5298"/>
+        </w:tabs>
+        <w:rPr>
+          <w:rFonts w:ascii="Arial" w:hAnsi="Arial" w:cs="Arial"/>
+          <w:b/>
+          <w:bCs/>
+          <w:sz w:val="24"/>
+          <w:szCs w:val="24"/>
+          <w:lang w:val="en-US"/>
+        </w:rPr>
+      </w:pPr>
+    </w:p>
+    <w:p>
+      <w:pPr>
+        <w:tabs>
+          <w:tab w:val="left" w:pos="5298"/>
+        </w:tabs>
+        <w:rPr>
+          <w:rFonts w:ascii="Arial" w:hAnsi="Arial" w:cs="Arial"/>
+          <w:b/>
+          <w:bCs/>
+          <w:sz w:val="24"/>
+          <w:szCs w:val="24"/>
+          <w:lang w:val="en-US"/>
+        </w:rPr>
+      </w:pPr>
+    </w:p>
+    <w:p>
+      <w:pPr>
+        <w:tabs>
+          <w:tab w:val="left" w:pos="5298"/>
+        </w:tabs>
+        <w:rPr>
+          <w:rFonts w:ascii="Arial" w:hAnsi="Arial" w:cs="Arial"/>
+          <w:b/>
+          <w:bCs/>
+          <w:sz w:val="24"/>
+          <w:szCs w:val="24"/>
+          <w:lang w:val="en-US"/>
+        </w:rPr>
+      </w:pPr>
+    </w:p>
+    <w:p>
+      <w:pPr>
+        <w:tabs>
+          <w:tab w:val="left" w:pos="5298"/>
+        </w:tabs>
+        <w:rPr>
+          <w:rFonts w:ascii="Arial" w:hAnsi="Arial" w:cs="Arial"/>
+          <w:b/>
+          <w:bCs/>
+          <w:sz w:val="24"/>
+          <w:szCs w:val="24"/>
+          <w:lang w:val="en-US"/>
+        </w:rPr>
+      </w:pPr>
+    </w:p>
+    <w:p>
+      <w:pPr>
+        <w:tabs>
+          <w:tab w:val="left" w:pos="5298"/>
+        </w:tabs>
+        <w:rPr>
+          <w:rFonts w:ascii="Arial" w:hAnsi="Arial" w:cs="Arial"/>
+          <w:b/>
+          <w:bCs/>
+          <w:sz w:val="24"/>
+          <w:szCs w:val="24"/>
+          <w:lang w:val="en-US"/>
+        </w:rPr>
+      </w:pPr>
+    </w:p>
+    <w:p>
+      <w:pPr>
+        <w:tabs>
+          <w:tab w:val="left" w:pos="5298"/>
+        </w:tabs>
+        <w:rPr>
+          <w:rFonts w:ascii="Arial" w:hAnsi="Arial" w:cs="Arial"/>
+          <w:b/>
+          <w:bCs/>
+          <w:sz w:val="24"/>
+          <w:szCs w:val="24"/>
+          <w:lang w:val="en-US"/>
+        </w:rPr>
+      </w:pPr>
+    </w:p>
+    <w:p>
+      <w:pPr>
+        <w:tabs>
+          <w:tab w:val="left" w:pos="5298"/>
+        </w:tabs>
+        <w:rPr>
+          <w:rFonts w:ascii="Arial" w:hAnsi="Arial" w:cs="Arial"/>
+          <w:b/>
+          <w:bCs/>
+          <w:sz w:val="24"/>
+          <w:szCs w:val="24"/>
+          <w:lang w:val="en-US"/>
+        </w:rPr>
+      </w:pPr>
+    </w:p>
+    <w:p>
+      <w:pPr>
+        <w:tabs>
+          <w:tab w:val="left" w:pos="5298"/>
+        </w:tabs>
+        <w:rPr>
+          <w:rFonts w:ascii="Arial" w:hAnsi="Arial" w:cs="Arial"/>
+          <w:b/>
+          <w:bCs/>
+          <w:sz w:val="24"/>
+          <w:szCs w:val="24"/>
+          <w:lang w:val="en-US"/>
+        </w:rPr>
+      </w:pPr>
+    </w:p>
+    <w:p>
+      <w:pPr>
+        <w:tabs>
+          <w:tab w:val="left" w:pos="5298"/>
+        </w:tabs>
+        <w:rPr>
+          <w:rFonts w:ascii="Arial" w:hAnsi="Arial" w:cs="Arial"/>
+          <w:b/>
+          <w:bCs/>
+          <w:sz w:val="24"/>
+          <w:szCs w:val="24"/>
+          <w:lang w:val="en-US"/>
+        </w:rPr>
+      </w:pPr>
+    </w:p>
+    <w:p>
+      <w:pPr>
+        <w:tabs>
+          <w:tab w:val="left" w:pos="5298"/>
+        </w:tabs>
+        <w:rPr>
+          <w:rFonts w:ascii="Arial" w:hAnsi="Arial" w:cs="Arial"/>
+          <w:b/>
+          <w:bCs/>
+          <w:sz w:val="24"/>
+          <w:szCs w:val="24"/>
+          <w:lang w:val="en-US"/>
+        </w:rPr>
+      </w:pPr>
+    </w:p>
+    <w:p>
+      <w:pPr>
+        <w:tabs>
+          <w:tab w:val="left" w:pos="5298"/>
+        </w:tabs>
+        <w:rPr>
+          <w:rFonts w:ascii="Arial" w:hAnsi="Arial" w:cs="Arial"/>
+          <w:b/>
+          <w:bCs/>
+          <w:sz w:val="24"/>
+          <w:szCs w:val="24"/>
+          <w:lang w:val="en-US"/>
+        </w:rPr>
+      </w:pPr>
+    </w:p>
+    <w:p>
+      <w:pPr>
+        <w:pStyle w:val="berschrift1"/>
+        <w:spacing w:line="360" w:lineRule="auto"/>
+        <w:rPr>
+          <w:lang w:val="en-US"/>
+        </w:rPr>
+      </w:pPr>
+      <w:bookmarkStart w:id="9" w:name="_Toc72136916"/>
+      <w:r>
+        <w:rPr>
           <w:lang w:val="en-US"/>
         </w:rPr>
         <w:lastRenderedPageBreak/>
         <w:t>Application</w:t>
       </w:r>
-    </w:p>
-    <w:p>
-      <w:pPr>
-        <w:tabs>
-          <w:tab w:val="left" w:pos="5298"/>
-        </w:tabs>
+      <w:bookmarkEnd w:id="9"/>
+    </w:p>
+    <w:p>
+      <w:pPr>
+        <w:tabs>
+          <w:tab w:val="left" w:pos="5298"/>
+        </w:tabs>
+        <w:spacing w:line="360" w:lineRule="auto"/>
         <w:rPr>
           <w:rFonts w:ascii="Arial" w:hAnsi="Arial" w:cs="Arial"/>
           <w:sz w:val="24"/>
@@ -3861,8 +5212,19 @@
           <w:szCs w:val="24"/>
           <w:lang w:val="en-US"/>
         </w:rPr>
-        <w:t xml:space="preserve"> as an administrative programme</w:t>
-      </w:r>
+        <w:t xml:space="preserve"> as an administrative </w:t>
+      </w:r>
+      <w:proofErr w:type="spellStart"/>
+      <w:r>
+        <w:rPr>
+          <w:rFonts w:ascii="Arial" w:hAnsi="Arial" w:cs="Arial"/>
+          <w:sz w:val="24"/>
+          <w:szCs w:val="24"/>
+          <w:lang w:val="en-US"/>
+        </w:rPr>
+        <w:t>programme</w:t>
+      </w:r>
+      <w:proofErr w:type="spellEnd"/>
       <w:r>
         <w:rPr>
           <w:rFonts w:ascii="Arial" w:hAnsi="Arial" w:cs="Arial"/>
@@ -3887,6 +5249,7 @@
         <w:tabs>
           <w:tab w:val="left" w:pos="5298"/>
         </w:tabs>
+        <w:spacing w:line="360" w:lineRule="auto"/>
         <w:rPr>
           <w:rFonts w:ascii="Arial" w:hAnsi="Arial" w:cs="Arial"/>
           <w:sz w:val="24"/>
@@ -3909,43 +5272,85 @@
         <w:tabs>
           <w:tab w:val="left" w:pos="5298"/>
         </w:tabs>
-        <w:rPr>
-          <w:rFonts w:ascii="Arial" w:hAnsi="Arial" w:cs="Arial"/>
-          <w:sz w:val="24"/>
-          <w:szCs w:val="24"/>
-          <w:lang w:val="en-US"/>
-        </w:rPr>
-      </w:pPr>
-      <w:r>
-        <w:rPr>
-          <w:rFonts w:ascii="Arial" w:hAnsi="Arial" w:cs="Arial"/>
-          <w:sz w:val="24"/>
-          <w:szCs w:val="24"/>
-          <w:lang w:val="en-US"/>
-        </w:rPr>
-        <w:t xml:space="preserve">In the first step, we are connecting our application to our database (PostreSQL) with the database adapter “psycopg2”. Therefore, we need to pass our credentials like the database name, the user name and password as well as the host and port where the database is located, in order to establish a connection. </w:t>
-      </w:r>
-    </w:p>
-    <w:p>
-      <w:pPr>
-        <w:tabs>
-          <w:tab w:val="left" w:pos="5298"/>
-        </w:tabs>
-        <w:rPr>
-          <w:rFonts w:ascii="Arial" w:hAnsi="Arial" w:cs="Arial"/>
-          <w:sz w:val="24"/>
-          <w:szCs w:val="24"/>
-          <w:lang w:val="en-US"/>
-        </w:rPr>
-      </w:pPr>
-      <w:r>
-        <w:rPr>
-          <w:rFonts w:ascii="Arial" w:hAnsi="Arial" w:cs="Arial"/>
-          <w:sz w:val="24"/>
-          <w:szCs w:val="24"/>
-          <w:lang w:val="en-US"/>
-        </w:rPr>
-        <w:t xml:space="preserve">Next, we are configuring our interface, which is based on the graphical user interface toolkit “Tkinter”. </w:t>
+        <w:spacing w:line="360" w:lineRule="auto"/>
+        <w:rPr>
+          <w:rFonts w:ascii="Arial" w:hAnsi="Arial" w:cs="Arial"/>
+          <w:sz w:val="24"/>
+          <w:szCs w:val="24"/>
+          <w:lang w:val="en-US"/>
+        </w:rPr>
+      </w:pPr>
+      <w:r>
+        <w:rPr>
+          <w:rFonts w:ascii="Arial" w:hAnsi="Arial" w:cs="Arial"/>
+          <w:sz w:val="24"/>
+          <w:szCs w:val="24"/>
+          <w:lang w:val="en-US"/>
+        </w:rPr>
+        <w:t>In the first step, we are connecting our application to our database (</w:t>
+      </w:r>
+      <w:proofErr w:type="spellStart"/>
+      <w:r>
+        <w:rPr>
+          <w:rFonts w:ascii="Arial" w:hAnsi="Arial" w:cs="Arial"/>
+          <w:sz w:val="24"/>
+          <w:szCs w:val="24"/>
+          <w:lang w:val="en-US"/>
+        </w:rPr>
+        <w:t>PostreSQL</w:t>
+      </w:r>
+      <w:proofErr w:type="spellEnd"/>
+      <w:r>
+        <w:rPr>
+          <w:rFonts w:ascii="Arial" w:hAnsi="Arial" w:cs="Arial"/>
+          <w:sz w:val="24"/>
+          <w:szCs w:val="24"/>
+          <w:lang w:val="en-US"/>
+        </w:rPr>
+        <w:t xml:space="preserve">) with the database adapter “psycopg2”. Therefore, we need to pass our credentials like the database name, the user name and password as well as the host and port where the database is located, in order to establish a connection. </w:t>
+      </w:r>
+    </w:p>
+    <w:p>
+      <w:pPr>
+        <w:tabs>
+          <w:tab w:val="left" w:pos="5298"/>
+        </w:tabs>
+        <w:spacing w:line="360" w:lineRule="auto"/>
+        <w:rPr>
+          <w:rFonts w:ascii="Arial" w:hAnsi="Arial" w:cs="Arial"/>
+          <w:sz w:val="24"/>
+          <w:szCs w:val="24"/>
+          <w:lang w:val="en-US"/>
+        </w:rPr>
+      </w:pPr>
+      <w:r>
+        <w:rPr>
+          <w:rFonts w:ascii="Arial" w:hAnsi="Arial" w:cs="Arial"/>
+          <w:sz w:val="24"/>
+          <w:szCs w:val="24"/>
+          <w:lang w:val="en-US"/>
+        </w:rPr>
+        <w:t>Next, we are configuring our interface, which is based on the graphical user interface toolkit “</w:t>
+      </w:r>
+      <w:proofErr w:type="spellStart"/>
+      <w:r>
+        <w:rPr>
+          <w:rFonts w:ascii="Arial" w:hAnsi="Arial" w:cs="Arial"/>
+          <w:sz w:val="24"/>
+          <w:szCs w:val="24"/>
+          <w:lang w:val="en-US"/>
+        </w:rPr>
+        <w:t>Tkinter</w:t>
+      </w:r>
+      <w:proofErr w:type="spellEnd"/>
+      <w:r>
+        <w:rPr>
+          <w:rFonts w:ascii="Arial" w:hAnsi="Arial" w:cs="Arial"/>
+          <w:sz w:val="24"/>
+          <w:szCs w:val="24"/>
+          <w:lang w:val="en-US"/>
+        </w:rPr>
+        <w:t xml:space="preserve">”. </w:t>
       </w:r>
       <w:r>
         <w:rPr>
@@ -3962,30 +5367,61 @@
         <w:tabs>
           <w:tab w:val="left" w:pos="5298"/>
         </w:tabs>
-        <w:rPr>
-          <w:rFonts w:ascii="Arial" w:hAnsi="Arial" w:cs="Arial"/>
-          <w:sz w:val="24"/>
-          <w:szCs w:val="24"/>
-          <w:lang w:val="en-US"/>
-        </w:rPr>
-      </w:pPr>
-      <w:r>
-        <w:rPr>
-          <w:rFonts w:ascii="Arial" w:hAnsi="Arial" w:cs="Arial"/>
-          <w:sz w:val="24"/>
-          <w:szCs w:val="24"/>
-          <w:lang w:val="en-US"/>
-        </w:rPr>
-        <w:t xml:space="preserve">As a result, we are first creating a class “gui_settings”, where some general configurations are set. Once our application is being executed, the </w:t>
-      </w:r>
-      <w:r>
-        <w:rPr>
-          <w:rFonts w:ascii="Arial" w:hAnsi="Arial" w:cs="Arial"/>
-          <w:sz w:val="24"/>
-          <w:szCs w:val="24"/>
-          <w:lang w:val="en-US"/>
-        </w:rPr>
-        <w:t>“start_</w:t>
+        <w:spacing w:line="360" w:lineRule="auto"/>
+        <w:rPr>
+          <w:rFonts w:ascii="Arial" w:hAnsi="Arial" w:cs="Arial"/>
+          <w:sz w:val="24"/>
+          <w:szCs w:val="24"/>
+          <w:lang w:val="en-US"/>
+        </w:rPr>
+      </w:pPr>
+      <w:r>
+        <w:rPr>
+          <w:rFonts w:ascii="Arial" w:hAnsi="Arial" w:cs="Arial"/>
+          <w:sz w:val="24"/>
+          <w:szCs w:val="24"/>
+          <w:lang w:val="en-US"/>
+        </w:rPr>
+        <w:t>As a result, we are first creating a class “</w:t>
+      </w:r>
+      <w:proofErr w:type="spellStart"/>
+      <w:r>
+        <w:rPr>
+          <w:rFonts w:ascii="Arial" w:hAnsi="Arial" w:cs="Arial"/>
+          <w:sz w:val="24"/>
+          <w:szCs w:val="24"/>
+          <w:lang w:val="en-US"/>
+        </w:rPr>
+        <w:t>gui_settings</w:t>
+      </w:r>
+      <w:proofErr w:type="spellEnd"/>
+      <w:r>
+        <w:rPr>
+          <w:rFonts w:ascii="Arial" w:hAnsi="Arial" w:cs="Arial"/>
+          <w:sz w:val="24"/>
+          <w:szCs w:val="24"/>
+          <w:lang w:val="en-US"/>
+        </w:rPr>
+        <w:t xml:space="preserve">”, where some general configurations are set. Once our application is being executed, the </w:t>
+      </w:r>
+      <w:r>
+        <w:rPr>
+          <w:rFonts w:ascii="Arial" w:hAnsi="Arial" w:cs="Arial"/>
+          <w:sz w:val="24"/>
+          <w:szCs w:val="24"/>
+          <w:lang w:val="en-US"/>
+        </w:rPr>
+        <w:t>“</w:t>
+      </w:r>
+      <w:proofErr w:type="spellStart"/>
+      <w:r>
+        <w:rPr>
+          <w:rFonts w:ascii="Arial" w:hAnsi="Arial" w:cs="Arial"/>
+          <w:sz w:val="24"/>
+          <w:szCs w:val="24"/>
+          <w:lang w:val="en-US"/>
+        </w:rPr>
+        <w:t>start_</w:t>
       </w:r>
       <w:r>
         <w:rPr>
@@ -3996,6 +5432,7 @@
         </w:rPr>
         <w:t>page</w:t>
       </w:r>
+      <w:proofErr w:type="spellEnd"/>
       <w:r>
         <w:rPr>
           <w:rFonts w:ascii="Arial" w:hAnsi="Arial" w:cs="Arial"/>
@@ -4058,6 +5495,7 @@
         <w:tabs>
           <w:tab w:val="left" w:pos="5298"/>
         </w:tabs>
+        <w:spacing w:line="360" w:lineRule="auto"/>
         <w:rPr>
           <w:rFonts w:ascii="Arial" w:hAnsi="Arial" w:cs="Arial"/>
           <w:sz w:val="24"/>
@@ -4085,6 +5523,7 @@
         <w:tabs>
           <w:tab w:val="left" w:pos="5298"/>
         </w:tabs>
+        <w:spacing w:line="360" w:lineRule="auto"/>
         <w:rPr>
           <w:rFonts w:ascii="Arial" w:hAnsi="Arial" w:cs="Arial"/>
           <w:sz w:val="24"/>
@@ -4112,6 +5551,7 @@
         <w:tabs>
           <w:tab w:val="left" w:pos="5298"/>
         </w:tabs>
+        <w:spacing w:line="360" w:lineRule="auto"/>
         <w:rPr>
           <w:rFonts w:ascii="Arial" w:hAnsi="Arial" w:cs="Arial"/>
           <w:sz w:val="24"/>
@@ -4139,6 +5579,7 @@
         <w:tabs>
           <w:tab w:val="left" w:pos="5298"/>
         </w:tabs>
+        <w:spacing w:line="360" w:lineRule="auto"/>
         <w:rPr>
           <w:rFonts w:ascii="Arial" w:hAnsi="Arial" w:cs="Arial"/>
           <w:sz w:val="24"/>
@@ -4166,6 +5607,7 @@
         <w:tabs>
           <w:tab w:val="left" w:pos="5298"/>
         </w:tabs>
+        <w:spacing w:line="360" w:lineRule="auto"/>
         <w:rPr>
           <w:rFonts w:ascii="Arial" w:hAnsi="Arial" w:cs="Arial"/>
           <w:sz w:val="24"/>
@@ -4189,19 +5631,21 @@
         <w:tabs>
           <w:tab w:val="left" w:pos="5298"/>
         </w:tabs>
-        <w:rPr>
-          <w:rFonts w:ascii="Arial" w:hAnsi="Arial" w:cs="Arial"/>
-          <w:sz w:val="24"/>
-          <w:szCs w:val="24"/>
-          <w:lang w:val="en-US"/>
-        </w:rPr>
-      </w:pPr>
-    </w:p>
-    <w:p>
-      <w:pPr>
-        <w:tabs>
-          <w:tab w:val="left" w:pos="5298"/>
-        </w:tabs>
+        <w:spacing w:line="360" w:lineRule="auto"/>
+        <w:rPr>
+          <w:rFonts w:ascii="Arial" w:hAnsi="Arial" w:cs="Arial"/>
+          <w:sz w:val="24"/>
+          <w:szCs w:val="24"/>
+          <w:lang w:val="en-US"/>
+        </w:rPr>
+      </w:pPr>
+    </w:p>
+    <w:p>
+      <w:pPr>
+        <w:tabs>
+          <w:tab w:val="left" w:pos="5298"/>
+        </w:tabs>
+        <w:spacing w:line="360" w:lineRule="auto"/>
         <w:rPr>
           <w:rFonts w:ascii="Arial" w:hAnsi="Arial" w:cs="Arial"/>
           <w:sz w:val="24"/>
@@ -4224,6 +5668,7 @@
         <w:tabs>
           <w:tab w:val="left" w:pos="5298"/>
         </w:tabs>
+        <w:spacing w:line="360" w:lineRule="auto"/>
         <w:rPr>
           <w:rFonts w:ascii="Arial" w:hAnsi="Arial" w:cs="Arial"/>
           <w:sz w:val="24"/>
@@ -4255,6 +5700,7 @@
         <w:tabs>
           <w:tab w:val="left" w:pos="5298"/>
         </w:tabs>
+        <w:spacing w:line="360" w:lineRule="auto"/>
         <w:rPr>
           <w:rFonts w:ascii="Arial" w:hAnsi="Arial" w:cs="Arial"/>
           <w:sz w:val="24"/>
@@ -4287,7 +5733,17 @@
           <w:szCs w:val="24"/>
           <w:lang w:val="en-US"/>
         </w:rPr>
-        <w:t>, will be parsed by variables</w:t>
+        <w:t xml:space="preserve">, </w:t>
+      </w:r>
+      <w:r>
+        <w:rPr>
+          <w:rFonts w:ascii="Arial" w:hAnsi="Arial" w:cs="Arial"/>
+          <w:sz w:val="24"/>
+          <w:szCs w:val="24"/>
+          <w:lang w:val="en-US"/>
+        </w:rPr>
+        <w:lastRenderedPageBreak/>
+        <w:t>will be parsed by variables</w:t>
       </w:r>
       <w:r>
         <w:rPr>
@@ -4340,6 +5796,7 @@
         <w:tabs>
           <w:tab w:val="left" w:pos="5298"/>
         </w:tabs>
+        <w:spacing w:line="360" w:lineRule="auto"/>
         <w:rPr>
           <w:rFonts w:ascii="Arial" w:hAnsi="Arial" w:cs="Arial"/>
           <w:sz w:val="24"/>
@@ -4407,6 +5864,7 @@
         <w:tabs>
           <w:tab w:val="left" w:pos="5298"/>
         </w:tabs>
+        <w:spacing w:line="360" w:lineRule="auto"/>
         <w:rPr>
           <w:rFonts w:ascii="Arial" w:hAnsi="Arial" w:cs="Arial"/>
           <w:sz w:val="24"/>
@@ -4425,13 +5883,167 @@
       </w:r>
     </w:p>
     <w:sectPr>
+      <w:footerReference w:type="default" r:id="rId29"/>
+      <w:footerReference w:type="first" r:id="rId30"/>
       <w:pgSz w:w="11906" w:h="16838"/>
       <w:pgMar w:top="1417" w:right="1417" w:bottom="1134" w:left="1417" w:header="708" w:footer="708" w:gutter="0"/>
+      <w:pgNumType w:start="1"/>
       <w:cols w:space="708"/>
+      <w:titlePg/>
       <w:docGrid w:linePitch="360"/>
     </w:sectPr>
   </w:body>
 </w:document>
+</file>
+
+<file path=word/endnotes.xml><?xml version="1.0" encoding="utf-8"?>
+<w:endnotes xmlns:wpc="http://schemas.microsoft.com/office/word/2010/wordprocessingCanvas" xmlns:cx="http://schemas.microsoft.com/office/drawing/2014/chartex" xmlns:cx1="http://schemas.microsoft.com/office/drawing/2015/9/8/chartex" xmlns:cx2="http://schemas.microsoft.com/office/drawing/2015/10/21/chartex" xmlns:cx3="http://schemas.microsoft.com/office/drawing/2016/5/9/chartex" xmlns:cx4="http://schemas.microsoft.com/office/drawing/2016/5/10/chartex" xmlns:cx5="http://schemas.microsoft.com/office/drawing/2016/5/11/chartex" xmlns:cx6="http://schemas.microsoft.com/office/drawing/2016/5/12/chartex" xmlns:cx7="http://schemas.microsoft.com/office/drawing/2016/5/13/chartex" xmlns:cx8="http://schemas.microsoft.com/office/drawing/2016/5/14/chartex" xmlns:mc="http://schemas.openxmlformats.org/markup-compatibility/2006" xmlns:aink="http://schemas.microsoft.com/office/drawing/2016/ink" xmlns:am3d="http://schemas.microsoft.com/office/drawing/2017/model3d" xmlns:o="urn:schemas-microsoft-com:office:office" xmlns:r="http://schemas.openxmlformats.org/officeDocument/2006/relationships" xmlns:m="http://schemas.openxmlformats.org/officeDocument/2006/math" xmlns:v="urn:schemas-microsoft-com:vml" xmlns:wp14="http://schemas.microsoft.com/office/word/2010/wordprocessingDrawing" xmlns:wp="http://schemas.openxmlformats.org/drawingml/2006/wordprocessingDrawing" xmlns:w10="urn:schemas-microsoft-com:office:word" xmlns:w="http://schemas.openxmlformats.org/wordprocessingml/2006/main" xmlns:w14="http://schemas.microsoft.com/office/word/2010/wordml" xmlns:w15="http://schemas.microsoft.com/office/word/2012/wordml" xmlns:w16cex="http://schemas.microsoft.com/office/word/2018/wordml/cex" xmlns:w16cid="http://schemas.microsoft.com/office/word/2016/wordml/cid" xmlns:w16="http://schemas.microsoft.com/office/word/2018/wordml" xmlns:w16sdtdh="http://schemas.microsoft.com/office/word/2020/wordml/sdtdatahash" xmlns:w16se="http://schemas.microsoft.com/office/word/2015/wordml/symex" xmlns:wpg="http://schemas.microsoft.com/office/word/2010/wordprocessingGroup" xmlns:wpi="http://schemas.microsoft.com/office/word/2010/wordprocessingInk" xmlns:wne="http://schemas.microsoft.com/office/word/2006/wordml" xmlns:wps="http://schemas.microsoft.com/office/word/2010/wordprocessingShape" mc:Ignorable="w14 w15 w16se w16cid w16 w16cex w16sdtdh wp14">
+  <w:endnote w:type="separator" w:id="-1">
+    <w:p>
+      <w:pPr>
+        <w:spacing w:after="0" w:line="240" w:lineRule="auto"/>
+      </w:pPr>
+      <w:r>
+        <w:separator/>
+      </w:r>
+    </w:p>
+  </w:endnote>
+  <w:endnote w:type="continuationSeparator" w:id="0">
+    <w:p>
+      <w:pPr>
+        <w:spacing w:after="0" w:line="240" w:lineRule="auto"/>
+      </w:pPr>
+      <w:r>
+        <w:continuationSeparator/>
+      </w:r>
+    </w:p>
+  </w:endnote>
+</w:endnotes>
+</file>
+
+<file path=word/footer1.xml><?xml version="1.0" encoding="utf-8"?>
+<w:ftr xmlns:wpc="http://schemas.microsoft.com/office/word/2010/wordprocessingCanvas" xmlns:cx="http://schemas.microsoft.com/office/drawing/2014/chartex" xmlns:cx1="http://schemas.microsoft.com/office/drawing/2015/9/8/chartex" xmlns:cx2="http://schemas.microsoft.com/office/drawing/2015/10/21/chartex" xmlns:cx3="http://schemas.microsoft.com/office/drawing/2016/5/9/chartex" xmlns:cx4="http://schemas.microsoft.com/office/drawing/2016/5/10/chartex" xmlns:cx5="http://schemas.microsoft.com/office/drawing/2016/5/11/chartex" xmlns:cx6="http://schemas.microsoft.com/office/drawing/2016/5/12/chartex" xmlns:cx7="http://schemas.microsoft.com/office/drawing/2016/5/13/chartex" xmlns:cx8="http://schemas.microsoft.com/office/drawing/2016/5/14/chartex" xmlns:mc="http://schemas.openxmlformats.org/markup-compatibility/2006" xmlns:aink="http://schemas.microsoft.com/office/drawing/2016/ink" xmlns:am3d="http://schemas.microsoft.com/office/drawing/2017/model3d" xmlns:o="urn:schemas-microsoft-com:office:office" xmlns:r="http://schemas.openxmlformats.org/officeDocument/2006/relationships" xmlns:m="http://schemas.openxmlformats.org/officeDocument/2006/math" xmlns:v="urn:schemas-microsoft-com:vml" xmlns:wp14="http://schemas.microsoft.com/office/word/2010/wordprocessingDrawing" xmlns:wp="http://schemas.openxmlformats.org/drawingml/2006/wordprocessingDrawing" xmlns:w10="urn:schemas-microsoft-com:office:word" xmlns:w="http://schemas.openxmlformats.org/wordprocessingml/2006/main" xmlns:w14="http://schemas.microsoft.com/office/word/2010/wordml" xmlns:w15="http://schemas.microsoft.com/office/word/2012/wordml" xmlns:w16cex="http://schemas.microsoft.com/office/word/2018/wordml/cex" xmlns:w16cid="http://schemas.microsoft.com/office/word/2016/wordml/cid" xmlns:w16="http://schemas.microsoft.com/office/word/2018/wordml" xmlns:w16sdtdh="http://schemas.microsoft.com/office/word/2020/wordml/sdtdatahash" xmlns:w16se="http://schemas.microsoft.com/office/word/2015/wordml/symex" xmlns:wpg="http://schemas.microsoft.com/office/word/2010/wordprocessingGroup" xmlns:wpi="http://schemas.microsoft.com/office/word/2010/wordprocessingInk" xmlns:wne="http://schemas.microsoft.com/office/word/2006/wordml" xmlns:wps="http://schemas.microsoft.com/office/word/2010/wordprocessingShape" mc:Ignorable="w14 w15 w16se w16cid w16 w16cex w16sdtdh wp14">
+  <w:p>
+    <w:pPr>
+      <w:pStyle w:val="Fuzeile"/>
+    </w:pPr>
+  </w:p>
+  <w:p>
+    <w:pPr>
+      <w:pStyle w:val="Fuzeile"/>
+    </w:pPr>
+  </w:p>
+</w:ftr>
+</file>
+
+<file path=word/footer2.xml><?xml version="1.0" encoding="utf-8"?>
+<w:ftr xmlns:wpc="http://schemas.microsoft.com/office/word/2010/wordprocessingCanvas" xmlns:cx="http://schemas.microsoft.com/office/drawing/2014/chartex" xmlns:cx1="http://schemas.microsoft.com/office/drawing/2015/9/8/chartex" xmlns:cx2="http://schemas.microsoft.com/office/drawing/2015/10/21/chartex" xmlns:cx3="http://schemas.microsoft.com/office/drawing/2016/5/9/chartex" xmlns:cx4="http://schemas.microsoft.com/office/drawing/2016/5/10/chartex" xmlns:cx5="http://schemas.microsoft.com/office/drawing/2016/5/11/chartex" xmlns:cx6="http://schemas.microsoft.com/office/drawing/2016/5/12/chartex" xmlns:cx7="http://schemas.microsoft.com/office/drawing/2016/5/13/chartex" xmlns:cx8="http://schemas.microsoft.com/office/drawing/2016/5/14/chartex" xmlns:mc="http://schemas.openxmlformats.org/markup-compatibility/2006" xmlns:aink="http://schemas.microsoft.com/office/drawing/2016/ink" xmlns:am3d="http://schemas.microsoft.com/office/drawing/2017/model3d" xmlns:o="urn:schemas-microsoft-com:office:office" xmlns:r="http://schemas.openxmlformats.org/officeDocument/2006/relationships" xmlns:m="http://schemas.openxmlformats.org/officeDocument/2006/math" xmlns:v="urn:schemas-microsoft-com:vml" xmlns:wp14="http://schemas.microsoft.com/office/word/2010/wordprocessingDrawing" xmlns:wp="http://schemas.openxmlformats.org/drawingml/2006/wordprocessingDrawing" xmlns:w10="urn:schemas-microsoft-com:office:word" xmlns:w="http://schemas.openxmlformats.org/wordprocessingml/2006/main" xmlns:w14="http://schemas.microsoft.com/office/word/2010/wordml" xmlns:w15="http://schemas.microsoft.com/office/word/2012/wordml" xmlns:w16cex="http://schemas.microsoft.com/office/word/2018/wordml/cex" xmlns:w16cid="http://schemas.microsoft.com/office/word/2016/wordml/cid" xmlns:w16="http://schemas.microsoft.com/office/word/2018/wordml" xmlns:w16sdtdh="http://schemas.microsoft.com/office/word/2020/wordml/sdtdatahash" xmlns:w16se="http://schemas.microsoft.com/office/word/2015/wordml/symex" xmlns:wpg="http://schemas.microsoft.com/office/word/2010/wordprocessingGroup" xmlns:wpi="http://schemas.microsoft.com/office/word/2010/wordprocessingInk" xmlns:wne="http://schemas.microsoft.com/office/word/2006/wordml" xmlns:wps="http://schemas.microsoft.com/office/word/2010/wordprocessingShape" mc:Ignorable="w14 w15 w16se w16cid w16 w16cex w16sdtdh wp14">
+  <w:sdt>
+    <w:sdtPr>
+      <w:id w:val="-1129009817"/>
+      <w:docPartObj>
+        <w:docPartGallery w:val="Page Numbers (Bottom of Page)"/>
+        <w:docPartUnique/>
+      </w:docPartObj>
+    </w:sdtPr>
+    <w:sdtContent>
+      <w:p>
+        <w:pPr>
+          <w:pStyle w:val="Fuzeile"/>
+          <w:jc w:val="right"/>
+        </w:pPr>
+        <w:r>
+          <w:fldChar w:fldCharType="begin"/>
+        </w:r>
+        <w:r>
+          <w:instrText>PAGE   \* MERGEFORMAT</w:instrText>
+        </w:r>
+        <w:r>
+          <w:fldChar w:fldCharType="separate"/>
+        </w:r>
+        <w:r>
+          <w:t>2</w:t>
+        </w:r>
+        <w:r>
+          <w:fldChar w:fldCharType="end"/>
+        </w:r>
+      </w:p>
+    </w:sdtContent>
+  </w:sdt>
+  <w:p>
+    <w:pPr>
+      <w:pStyle w:val="Fuzeile"/>
+    </w:pPr>
+  </w:p>
+</w:ftr>
+</file>
+
+<file path=word/footer3.xml><?xml version="1.0" encoding="utf-8"?>
+<w:ftr xmlns:wpc="http://schemas.microsoft.com/office/word/2010/wordprocessingCanvas" xmlns:cx="http://schemas.microsoft.com/office/drawing/2014/chartex" xmlns:cx1="http://schemas.microsoft.com/office/drawing/2015/9/8/chartex" xmlns:cx2="http://schemas.microsoft.com/office/drawing/2015/10/21/chartex" xmlns:cx3="http://schemas.microsoft.com/office/drawing/2016/5/9/chartex" xmlns:cx4="http://schemas.microsoft.com/office/drawing/2016/5/10/chartex" xmlns:cx5="http://schemas.microsoft.com/office/drawing/2016/5/11/chartex" xmlns:cx6="http://schemas.microsoft.com/office/drawing/2016/5/12/chartex" xmlns:cx7="http://schemas.microsoft.com/office/drawing/2016/5/13/chartex" xmlns:cx8="http://schemas.microsoft.com/office/drawing/2016/5/14/chartex" xmlns:mc="http://schemas.openxmlformats.org/markup-compatibility/2006" xmlns:aink="http://schemas.microsoft.com/office/drawing/2016/ink" xmlns:am3d="http://schemas.microsoft.com/office/drawing/2017/model3d" xmlns:o="urn:schemas-microsoft-com:office:office" xmlns:r="http://schemas.openxmlformats.org/officeDocument/2006/relationships" xmlns:m="http://schemas.openxmlformats.org/officeDocument/2006/math" xmlns:v="urn:schemas-microsoft-com:vml" xmlns:wp14="http://schemas.microsoft.com/office/word/2010/wordprocessingDrawing" xmlns:wp="http://schemas.openxmlformats.org/drawingml/2006/wordprocessingDrawing" xmlns:w10="urn:schemas-microsoft-com:office:word" xmlns:w="http://schemas.openxmlformats.org/wordprocessingml/2006/main" xmlns:w14="http://schemas.microsoft.com/office/word/2010/wordml" xmlns:w15="http://schemas.microsoft.com/office/word/2012/wordml" xmlns:w16cex="http://schemas.microsoft.com/office/word/2018/wordml/cex" xmlns:w16cid="http://schemas.microsoft.com/office/word/2016/wordml/cid" xmlns:w16="http://schemas.microsoft.com/office/word/2018/wordml" xmlns:w16sdtdh="http://schemas.microsoft.com/office/word/2020/wordml/sdtdatahash" xmlns:w16se="http://schemas.microsoft.com/office/word/2015/wordml/symex" xmlns:wpg="http://schemas.microsoft.com/office/word/2010/wordprocessingGroup" xmlns:wpi="http://schemas.microsoft.com/office/word/2010/wordprocessingInk" xmlns:wne="http://schemas.microsoft.com/office/word/2006/wordml" xmlns:wps="http://schemas.microsoft.com/office/word/2010/wordprocessingShape" mc:Ignorable="w14 w15 w16se w16cid w16 w16cex w16sdtdh wp14">
+  <w:sdt>
+    <w:sdtPr>
+      <w:id w:val="-743491578"/>
+      <w:docPartObj>
+        <w:docPartGallery w:val="Page Numbers (Bottom of Page)"/>
+        <w:docPartUnique/>
+      </w:docPartObj>
+    </w:sdtPr>
+    <w:sdtEndPr/>
+    <w:sdtContent>
+      <w:p>
+        <w:pPr>
+          <w:pStyle w:val="Fuzeile"/>
+          <w:jc w:val="right"/>
+        </w:pPr>
+        <w:r>
+          <w:fldChar w:fldCharType="begin"/>
+        </w:r>
+        <w:r>
+          <w:instrText>PAGE   \* MERGEFORMAT</w:instrText>
+        </w:r>
+        <w:r>
+          <w:fldChar w:fldCharType="separate"/>
+        </w:r>
+        <w:r>
+          <w:t>2</w:t>
+        </w:r>
+        <w:r>
+          <w:fldChar w:fldCharType="end"/>
+        </w:r>
+      </w:p>
+    </w:sdtContent>
+  </w:sdt>
+  <w:p>
+    <w:pPr>
+      <w:pStyle w:val="Fuzeile"/>
+    </w:pPr>
+  </w:p>
+</w:ftr>
+</file>
+
+<file path=word/footnotes.xml><?xml version="1.0" encoding="utf-8"?>
+<w:footnotes xmlns:wpc="http://schemas.microsoft.com/office/word/2010/wordprocessingCanvas" xmlns:cx="http://schemas.microsoft.com/office/drawing/2014/chartex" xmlns:cx1="http://schemas.microsoft.com/office/drawing/2015/9/8/chartex" xmlns:cx2="http://schemas.microsoft.com/office/drawing/2015/10/21/chartex" xmlns:cx3="http://schemas.microsoft.com/office/drawing/2016/5/9/chartex" xmlns:cx4="http://schemas.microsoft.com/office/drawing/2016/5/10/chartex" xmlns:cx5="http://schemas.microsoft.com/office/drawing/2016/5/11/chartex" xmlns:cx6="http://schemas.microsoft.com/office/drawing/2016/5/12/chartex" xmlns:cx7="http://schemas.microsoft.com/office/drawing/2016/5/13/chartex" xmlns:cx8="http://schemas.microsoft.com/office/drawing/2016/5/14/chartex" xmlns:mc="http://schemas.openxmlformats.org/markup-compatibility/2006" xmlns:aink="http://schemas.microsoft.com/office/drawing/2016/ink" xmlns:am3d="http://schemas.microsoft.com/office/drawing/2017/model3d" xmlns:o="urn:schemas-microsoft-com:office:office" xmlns:r="http://schemas.openxmlformats.org/officeDocument/2006/relationships" xmlns:m="http://schemas.openxmlformats.org/officeDocument/2006/math" xmlns:v="urn:schemas-microsoft-com:vml" xmlns:wp14="http://schemas.microsoft.com/office/word/2010/wordprocessingDrawing" xmlns:wp="http://schemas.openxmlformats.org/drawingml/2006/wordprocessingDrawing" xmlns:w10="urn:schemas-microsoft-com:office:word" xmlns:w="http://schemas.openxmlformats.org/wordprocessingml/2006/main" xmlns:w14="http://schemas.microsoft.com/office/word/2010/wordml" xmlns:w15="http://schemas.microsoft.com/office/word/2012/wordml" xmlns:w16cex="http://schemas.microsoft.com/office/word/2018/wordml/cex" xmlns:w16cid="http://schemas.microsoft.com/office/word/2016/wordml/cid" xmlns:w16="http://schemas.microsoft.com/office/word/2018/wordml" xmlns:w16sdtdh="http://schemas.microsoft.com/office/word/2020/wordml/sdtdatahash" xmlns:w16se="http://schemas.microsoft.com/office/word/2015/wordml/symex" xmlns:wpg="http://schemas.microsoft.com/office/word/2010/wordprocessingGroup" xmlns:wpi="http://schemas.microsoft.com/office/word/2010/wordprocessingInk" xmlns:wne="http://schemas.microsoft.com/office/word/2006/wordml" xmlns:wps="http://schemas.microsoft.com/office/word/2010/wordprocessingShape" mc:Ignorable="w14 w15 w16se w16cid w16 w16cex w16sdtdh wp14">
+  <w:footnote w:type="separator" w:id="-1">
+    <w:p>
+      <w:pPr>
+        <w:spacing w:after="0" w:line="240" w:lineRule="auto"/>
+      </w:pPr>
+      <w:r>
+        <w:separator/>
+      </w:r>
+    </w:p>
+  </w:footnote>
+  <w:footnote w:type="continuationSeparator" w:id="0">
+    <w:p>
+      <w:pPr>
+        <w:spacing w:after="0" w:line="240" w:lineRule="auto"/>
+      </w:pPr>
+      <w:r>
+        <w:continuationSeparator/>
+      </w:r>
+    </w:p>
+  </w:footnote>
+</w:footnotes>
 </file>
 
 <file path=word/numbering.xml><?xml version="1.0" encoding="utf-8"?>
@@ -5045,10 +6657,52 @@
     <w:name w:val="Normal"/>
     <w:qFormat/>
   </w:style>
+  <w:style w:type="paragraph" w:styleId="berschrift1">
+    <w:name w:val="heading 1"/>
+    <w:basedOn w:val="Standard"/>
+    <w:next w:val="Standard"/>
+    <w:link w:val="berschrift1Zchn"/>
+    <w:uiPriority w:val="9"/>
+    <w:qFormat/>
+    <w:rsid w:val="00812B9E"/>
+    <w:pPr>
+      <w:keepNext/>
+      <w:keepLines/>
+      <w:spacing w:before="240" w:after="0"/>
+      <w:outlineLvl w:val="0"/>
+    </w:pPr>
+    <w:rPr>
+      <w:rFonts w:ascii="Arial" w:eastAsiaTheme="majorEastAsia" w:hAnsi="Arial" w:cstheme="majorBidi"/>
+      <w:b/>
+      <w:sz w:val="24"/>
+      <w:szCs w:val="32"/>
+    </w:rPr>
+  </w:style>
+  <w:style w:type="paragraph" w:styleId="berschrift2">
+    <w:name w:val="heading 2"/>
+    <w:basedOn w:val="Standard"/>
+    <w:next w:val="Standard"/>
+    <w:link w:val="berschrift2Zchn"/>
+    <w:uiPriority w:val="9"/>
+    <w:unhideWhenUsed/>
+    <w:qFormat/>
+    <w:rsid w:val="00812B9E"/>
+    <w:pPr>
+      <w:keepNext/>
+      <w:keepLines/>
+      <w:spacing w:before="40" w:after="0"/>
+      <w:outlineLvl w:val="1"/>
+    </w:pPr>
+    <w:rPr>
+      <w:rFonts w:asciiTheme="majorHAnsi" w:eastAsiaTheme="majorEastAsia" w:hAnsiTheme="majorHAnsi" w:cstheme="majorBidi"/>
+      <w:color w:val="2F5496" w:themeColor="accent1" w:themeShade="BF"/>
+      <w:sz w:val="26"/>
+      <w:szCs w:val="26"/>
+    </w:rPr>
+  </w:style>
   <w:style w:type="character" w:default="1" w:styleId="Absatz-Standardschriftart">
     <w:name w:val="Default Paragraph Font"/>
     <w:uiPriority w:val="1"/>
-    <w:semiHidden/>
     <w:unhideWhenUsed/>
   </w:style>
   <w:style w:type="table" w:default="1" w:styleId="NormaleTabelle">
@@ -5104,6 +6758,107 @@
     <w:rPr>
       <w:color w:val="605E5C"/>
       <w:shd w:val="clear" w:color="auto" w:fill="E1DFDD"/>
+    </w:rPr>
+  </w:style>
+  <w:style w:type="paragraph" w:styleId="Kopfzeile">
+    <w:name w:val="header"/>
+    <w:basedOn w:val="Standard"/>
+    <w:link w:val="KopfzeileZchn"/>
+    <w:uiPriority w:val="99"/>
+    <w:unhideWhenUsed/>
+    <w:rsid w:val="00AA6DAD"/>
+    <w:pPr>
+      <w:tabs>
+        <w:tab w:val="center" w:pos="4536"/>
+        <w:tab w:val="right" w:pos="9072"/>
+      </w:tabs>
+      <w:spacing w:after="0" w:line="240" w:lineRule="auto"/>
+    </w:pPr>
+  </w:style>
+  <w:style w:type="character" w:customStyle="1" w:styleId="KopfzeileZchn">
+    <w:name w:val="Kopfzeile Zchn"/>
+    <w:basedOn w:val="Absatz-Standardschriftart"/>
+    <w:link w:val="Kopfzeile"/>
+    <w:uiPriority w:val="99"/>
+    <w:rsid w:val="00AA6DAD"/>
+  </w:style>
+  <w:style w:type="paragraph" w:styleId="Fuzeile">
+    <w:name w:val="footer"/>
+    <w:basedOn w:val="Standard"/>
+    <w:link w:val="FuzeileZchn"/>
+    <w:uiPriority w:val="99"/>
+    <w:unhideWhenUsed/>
+    <w:rsid w:val="00AA6DAD"/>
+    <w:pPr>
+      <w:tabs>
+        <w:tab w:val="center" w:pos="4536"/>
+        <w:tab w:val="right" w:pos="9072"/>
+      </w:tabs>
+      <w:spacing w:after="0" w:line="240" w:lineRule="auto"/>
+    </w:pPr>
+  </w:style>
+  <w:style w:type="character" w:customStyle="1" w:styleId="FuzeileZchn">
+    <w:name w:val="Fußzeile Zchn"/>
+    <w:basedOn w:val="Absatz-Standardschriftart"/>
+    <w:link w:val="Fuzeile"/>
+    <w:uiPriority w:val="99"/>
+    <w:rsid w:val="00AA6DAD"/>
+  </w:style>
+  <w:style w:type="character" w:customStyle="1" w:styleId="berschrift1Zchn">
+    <w:name w:val="Überschrift 1 Zchn"/>
+    <w:basedOn w:val="Absatz-Standardschriftart"/>
+    <w:link w:val="berschrift1"/>
+    <w:uiPriority w:val="9"/>
+    <w:rsid w:val="00812B9E"/>
+    <w:rPr>
+      <w:rFonts w:ascii="Arial" w:eastAsiaTheme="majorEastAsia" w:hAnsi="Arial" w:cstheme="majorBidi"/>
+      <w:b/>
+      <w:sz w:val="24"/>
+      <w:szCs w:val="32"/>
+    </w:rPr>
+  </w:style>
+  <w:style w:type="paragraph" w:styleId="Inhaltsverzeichnisberschrift">
+    <w:name w:val="TOC Heading"/>
+    <w:basedOn w:val="berschrift1"/>
+    <w:next w:val="Standard"/>
+    <w:uiPriority w:val="39"/>
+    <w:unhideWhenUsed/>
+    <w:qFormat/>
+    <w:rsid w:val="00812B9E"/>
+    <w:pPr>
+      <w:outlineLvl w:val="9"/>
+    </w:pPr>
+    <w:rPr>
+      <w:rFonts w:asciiTheme="majorHAnsi" w:hAnsiTheme="majorHAnsi"/>
+      <w:b w:val="0"/>
+      <w:color w:val="2F5496" w:themeColor="accent1" w:themeShade="BF"/>
+      <w:sz w:val="32"/>
+      <w:lang w:eastAsia="de-DE"/>
+    </w:rPr>
+  </w:style>
+  <w:style w:type="paragraph" w:styleId="Verzeichnis1">
+    <w:name w:val="toc 1"/>
+    <w:basedOn w:val="Standard"/>
+    <w:next w:val="Standard"/>
+    <w:autoRedefine/>
+    <w:uiPriority w:val="39"/>
+    <w:unhideWhenUsed/>
+    <w:rsid w:val="00812B9E"/>
+    <w:pPr>
+      <w:spacing w:after="100"/>
+    </w:pPr>
+  </w:style>
+  <w:style w:type="character" w:customStyle="1" w:styleId="berschrift2Zchn">
+    <w:name w:val="Überschrift 2 Zchn"/>
+    <w:basedOn w:val="Absatz-Standardschriftart"/>
+    <w:link w:val="berschrift2"/>
+    <w:uiPriority w:val="9"/>
+    <w:rsid w:val="00812B9E"/>
+    <w:rPr>
+      <w:rFonts w:asciiTheme="majorHAnsi" w:eastAsiaTheme="majorEastAsia" w:hAnsiTheme="majorHAnsi" w:cstheme="majorBidi"/>
+      <w:color w:val="2F5496" w:themeColor="accent1" w:themeShade="BF"/>
+      <w:sz w:val="26"/>
+      <w:szCs w:val="26"/>
     </w:rPr>
   </w:style>
 </w:styles>
@@ -5402,4 +7157,16 @@
     </a:ext>
   </a:extLst>
 </a:theme>
+</file>
+
+<file path=customXml/item1.xml><?xml version="1.0" encoding="utf-8"?>
+<b:Sources xmlns:b="http://schemas.openxmlformats.org/officeDocument/2006/bibliography" xmlns="http://schemas.openxmlformats.org/officeDocument/2006/bibliography" SelectedStyle="\APASixthEditionOfficeOnline.xsl" StyleName="APA" Version="6"/>
+</file>
+
+<file path=customXml/itemProps1.xml><?xml version="1.0" encoding="utf-8"?>
+<ds:datastoreItem xmlns:ds="http://schemas.openxmlformats.org/officeDocument/2006/customXml" ds:itemID="{BEE55D87-D7D0-4CC7-8412-043A317FC54D}">
+  <ds:schemaRefs>
+    <ds:schemaRef ds:uri="http://schemas.openxmlformats.org/officeDocument/2006/bibliography"/>
+  </ds:schemaRefs>
+</ds:datastoreItem>
 </file>
--- a/Documentation.docx
+++ b/Documentation.docx
@@ -532,6 +532,13 @@
     </w:p>
     <w:sdt>
       <w:sdtPr>
+        <w:rPr>
+          <w:rFonts w:asciiTheme="minorHAnsi" w:eastAsiaTheme="minorHAnsi" w:hAnsiTheme="minorHAnsi" w:cstheme="minorBidi"/>
+          <w:color w:val="auto"/>
+          <w:sz w:val="22"/>
+          <w:szCs w:val="22"/>
+          <w:lang w:eastAsia="en-US"/>
+        </w:rPr>
         <w:id w:val="-30578469"/>
         <w:docPartObj>
           <w:docPartGallery w:val="Table of Contents"/>
@@ -540,13 +547,8 @@
       </w:sdtPr>
       <w:sdtEndPr>
         <w:rPr>
-          <w:rFonts w:asciiTheme="minorHAnsi" w:eastAsiaTheme="minorHAnsi" w:hAnsiTheme="minorHAnsi" w:cstheme="minorBidi"/>
-          <w:b/>
-          <w:bCs/>
-          <w:color w:val="auto"/>
-          <w:sz w:val="22"/>
-          <w:szCs w:val="22"/>
-          <w:lang w:eastAsia="en-US"/>
+          <w:b/>
+          <w:bCs/>
         </w:rPr>
       </w:sdtEndPr>
       <w:sdtContent>
@@ -577,7 +579,16 @@
               <w:bCs/>
               <w:color w:val="auto"/>
             </w:rPr>
-            <w:t>Of</w:t>
+            <w:t>o</w:t>
+          </w:r>
+          <w:r>
+            <w:rPr>
+              <w:rFonts w:ascii="Arial" w:hAnsi="Arial" w:cs="Arial"/>
+              <w:b/>
+              <w:bCs/>
+              <w:color w:val="auto"/>
+            </w:rPr>
+            <w:t>f</w:t>
           </w:r>
           <w:proofErr w:type="spellEnd"/>
           <w:r>
@@ -1583,9 +1594,15 @@
       <w:pPr>
         <w:pStyle w:val="berschrift1"/>
         <w:spacing w:line="360" w:lineRule="auto"/>
+        <w:rPr>
+          <w:lang w:val="en-US"/>
+        </w:rPr>
       </w:pPr>
       <w:bookmarkStart w:id="0" w:name="_Toc72136907"/>
       <w:r>
+        <w:rPr>
+          <w:lang w:val="en-US"/>
+        </w:rPr>
         <w:lastRenderedPageBreak/>
         <w:t>Project Description</w:t>
       </w:r>
@@ -1651,22 +1668,18 @@
       <w:pPr>
         <w:pStyle w:val="berschrift1"/>
         <w:spacing w:line="360" w:lineRule="auto"/>
+        <w:rPr>
+          <w:lang w:val="en-US"/>
+        </w:rPr>
       </w:pPr>
       <w:bookmarkStart w:id="1" w:name="_Toc72136908"/>
-      <w:proofErr w:type="spellStart"/>
-      <w:r>
-        <w:t>Preliminary</w:t>
-      </w:r>
-      <w:proofErr w:type="spellEnd"/>
-      <w:r>
-        <w:t xml:space="preserve"> </w:t>
-      </w:r>
-      <w:proofErr w:type="spellStart"/>
-      <w:r>
-        <w:t>Specification</w:t>
+      <w:r>
+        <w:rPr>
+          <w:lang w:val="en-US"/>
+        </w:rPr>
+        <w:t>Preliminary Specification</w:t>
       </w:r>
       <w:bookmarkEnd w:id="1"/>
-      <w:proofErr w:type="spellEnd"/>
     </w:p>
     <w:p>
       <w:pPr>
@@ -2462,6 +2475,7 @@
       <w:r>
         <w:rPr>
           <w:rStyle w:val="berschrift1Zchn"/>
+          <w:noProof/>
         </w:rPr>
         <w:lastRenderedPageBreak/>
         <w:drawing>
@@ -2524,39 +2538,15 @@
       <w:r>
         <w:rPr>
           <w:rStyle w:val="berschrift1Zchn"/>
-        </w:rPr>
-        <w:t xml:space="preserve">Create </w:t>
-      </w:r>
-      <w:proofErr w:type="spellStart"/>
-      <w:r>
-        <w:rPr>
-          <w:rStyle w:val="berschrift1Zchn"/>
-        </w:rPr>
-        <w:t>Tables</w:t>
-      </w:r>
-      <w:proofErr w:type="spellEnd"/>
-      <w:r>
-        <w:rPr>
-          <w:rStyle w:val="berschrift1Zchn"/>
-        </w:rPr>
-        <w:t xml:space="preserve"> (</w:t>
-      </w:r>
-      <w:proofErr w:type="spellStart"/>
-      <w:r>
-        <w:rPr>
-          <w:rStyle w:val="berschrift1Zchn"/>
-        </w:rPr>
-        <w:t>Examples</w:t>
-      </w:r>
-      <w:proofErr w:type="spellEnd"/>
-      <w:r>
-        <w:rPr>
-          <w:rStyle w:val="berschrift1Zchn"/>
-        </w:rPr>
-        <w:t>)</w:t>
+          <w:lang w:val="en-US"/>
+        </w:rPr>
+        <w:t>Create Tables (Examples)</w:t>
       </w:r>
       <w:bookmarkEnd w:id="3"/>
       <w:r>
+        <w:rPr>
+          <w:lang w:val="en-US"/>
+        </w:rPr>
         <w:t xml:space="preserve"> </w:t>
       </w:r>
       <w:r>
@@ -2566,131 +2556,10 @@
           <w:bCs/>
           <w:sz w:val="24"/>
           <w:szCs w:val="24"/>
-        </w:rPr>
-        <w:t xml:space="preserve">– All </w:t>
-      </w:r>
-      <w:proofErr w:type="spellStart"/>
-      <w:r>
-        <w:rPr>
-          <w:rFonts w:ascii="Arial" w:hAnsi="Arial" w:cs="Arial"/>
-          <w:b/>
-          <w:bCs/>
-          <w:sz w:val="24"/>
-          <w:szCs w:val="24"/>
-        </w:rPr>
-        <w:t>commands</w:t>
-      </w:r>
-      <w:proofErr w:type="spellEnd"/>
-      <w:r>
-        <w:rPr>
-          <w:rFonts w:ascii="Arial" w:hAnsi="Arial" w:cs="Arial"/>
-          <w:b/>
-          <w:bCs/>
-          <w:sz w:val="24"/>
-          <w:szCs w:val="24"/>
-        </w:rPr>
-        <w:t xml:space="preserve"> </w:t>
-      </w:r>
-      <w:proofErr w:type="spellStart"/>
-      <w:r>
-        <w:rPr>
-          <w:rFonts w:ascii="Arial" w:hAnsi="Arial" w:cs="Arial"/>
-          <w:b/>
-          <w:bCs/>
-          <w:sz w:val="24"/>
-          <w:szCs w:val="24"/>
-        </w:rPr>
-        <w:t>are</w:t>
-      </w:r>
-      <w:proofErr w:type="spellEnd"/>
-      <w:r>
-        <w:rPr>
-          <w:rFonts w:ascii="Arial" w:hAnsi="Arial" w:cs="Arial"/>
-          <w:b/>
-          <w:bCs/>
-          <w:sz w:val="24"/>
-          <w:szCs w:val="24"/>
-        </w:rPr>
-        <w:t xml:space="preserve"> </w:t>
-      </w:r>
-      <w:proofErr w:type="spellStart"/>
-      <w:r>
-        <w:rPr>
-          <w:rFonts w:ascii="Arial" w:hAnsi="Arial" w:cs="Arial"/>
-          <w:b/>
-          <w:bCs/>
-          <w:sz w:val="24"/>
-          <w:szCs w:val="24"/>
-        </w:rPr>
-        <w:t>attached</w:t>
-      </w:r>
-      <w:proofErr w:type="spellEnd"/>
-      <w:r>
-        <w:rPr>
-          <w:rFonts w:ascii="Arial" w:hAnsi="Arial" w:cs="Arial"/>
-          <w:b/>
-          <w:bCs/>
-          <w:sz w:val="24"/>
-          <w:szCs w:val="24"/>
-        </w:rPr>
-        <w:t xml:space="preserve"> </w:t>
-      </w:r>
-      <w:proofErr w:type="spellStart"/>
-      <w:r>
-        <w:rPr>
-          <w:rFonts w:ascii="Arial" w:hAnsi="Arial" w:cs="Arial"/>
-          <w:b/>
-          <w:bCs/>
-          <w:sz w:val="24"/>
-          <w:szCs w:val="24"/>
-        </w:rPr>
-        <w:t>to</w:t>
-      </w:r>
-      <w:proofErr w:type="spellEnd"/>
-      <w:r>
-        <w:rPr>
-          <w:rFonts w:ascii="Arial" w:hAnsi="Arial" w:cs="Arial"/>
-          <w:b/>
-          <w:bCs/>
-          <w:sz w:val="24"/>
-          <w:szCs w:val="24"/>
-        </w:rPr>
-        <w:t xml:space="preserve"> </w:t>
-      </w:r>
-      <w:proofErr w:type="spellStart"/>
-      <w:r>
-        <w:rPr>
-          <w:rFonts w:ascii="Arial" w:hAnsi="Arial" w:cs="Arial"/>
-          <w:b/>
-          <w:bCs/>
-          <w:sz w:val="24"/>
-          <w:szCs w:val="24"/>
-        </w:rPr>
-        <w:t>this</w:t>
-      </w:r>
-      <w:proofErr w:type="spellEnd"/>
-      <w:r>
-        <w:rPr>
-          <w:rFonts w:ascii="Arial" w:hAnsi="Arial" w:cs="Arial"/>
-          <w:b/>
-          <w:bCs/>
-          <w:sz w:val="24"/>
-          <w:szCs w:val="24"/>
-        </w:rPr>
-        <w:t xml:space="preserve"> </w:t>
-      </w:r>
-      <w:proofErr w:type="spellStart"/>
-      <w:r>
-        <w:rPr>
-          <w:rFonts w:ascii="Arial" w:hAnsi="Arial" w:cs="Arial"/>
-          <w:b/>
-          <w:bCs/>
-          <w:sz w:val="24"/>
-          <w:szCs w:val="24"/>
-        </w:rPr>
-        <w:t>documentation</w:t>
-      </w:r>
-      <w:proofErr w:type="spellEnd"/>
+          <w:lang w:val="en-US"/>
+        </w:rPr>
+        <w:t>– All commands are attached to this documentation</w:t>
+      </w:r>
       <w:r>
         <w:rPr>
           <w:rFonts w:ascii="Arial" w:hAnsi="Arial" w:cs="Arial"/>
@@ -2899,22 +2768,9 @@
       <w:r>
         <w:rPr>
           <w:rStyle w:val="berschrift1Zchn"/>
-        </w:rPr>
-        <w:t>Insert Values (</w:t>
-      </w:r>
-      <w:proofErr w:type="spellStart"/>
-      <w:r>
-        <w:rPr>
-          <w:rStyle w:val="berschrift1Zchn"/>
-        </w:rPr>
-        <w:t>Examples</w:t>
-      </w:r>
-      <w:proofErr w:type="spellEnd"/>
-      <w:r>
-        <w:rPr>
-          <w:rStyle w:val="berschrift1Zchn"/>
-        </w:rPr>
-        <w:t>)</w:t>
+          <w:lang w:val="en-US"/>
+        </w:rPr>
+        <w:t>Insert Values (Examples)</w:t>
       </w:r>
       <w:bookmarkEnd w:id="4"/>
       <w:r>
@@ -5946,6 +5802,7 @@
         <w:docPartUnique/>
       </w:docPartObj>
     </w:sdtPr>
+    <w:sdtEndPr/>
     <w:sdtContent>
       <w:p>
         <w:pPr>
@@ -6703,6 +6560,7 @@
   <w:style w:type="character" w:default="1" w:styleId="Absatz-Standardschriftart">
     <w:name w:val="Default Paragraph Font"/>
     <w:uiPriority w:val="1"/>
+    <w:semiHidden/>
     <w:unhideWhenUsed/>
   </w:style>
   <w:style w:type="table" w:default="1" w:styleId="NormaleTabelle">

--- a/Documentation.docx
+++ b/Documentation.docx
@@ -4588,30 +4588,86 @@
           <w:szCs w:val="24"/>
           <w:lang w:val="en-US"/>
         </w:rPr>
-        <w:t xml:space="preserve"> What is more, there are no relations within other relations in our database.</w:t>
-      </w:r>
-    </w:p>
-    <w:p>
-      <w:pPr>
-        <w:tabs>
-          <w:tab w:val="left" w:pos="5298"/>
-        </w:tabs>
-        <w:spacing w:line="360" w:lineRule="auto"/>
-        <w:rPr>
-          <w:rFonts w:ascii="Arial" w:hAnsi="Arial" w:cs="Arial"/>
-          <w:sz w:val="24"/>
-          <w:szCs w:val="24"/>
-          <w:lang w:val="en-US"/>
-        </w:rPr>
-      </w:pPr>
-      <w:r>
-        <w:rPr>
-          <w:rFonts w:ascii="Arial" w:hAnsi="Arial" w:cs="Arial"/>
-          <w:sz w:val="24"/>
-          <w:szCs w:val="24"/>
-          <w:lang w:val="en-US"/>
-        </w:rPr>
-        <w:t xml:space="preserve">Moreover, our relation schema is in the second normal form, due to the fact that it is in 1NF and every non-key attribute is full functionally dependent on any candidate key of our relation. </w:t>
+        <w:t xml:space="preserve"> </w:t>
+      </w:r>
+      <w:r>
+        <w:rPr>
+          <w:rFonts w:ascii="Arial" w:hAnsi="Arial" w:cs="Arial"/>
+          <w:sz w:val="24"/>
+          <w:szCs w:val="24"/>
+          <w:lang w:val="en-US"/>
+        </w:rPr>
+        <w:t xml:space="preserve">The attributes cannot be further </w:t>
+      </w:r>
+      <w:proofErr w:type="spellStart"/>
+      <w:r>
+        <w:rPr>
+          <w:rFonts w:ascii="Arial" w:hAnsi="Arial" w:cs="Arial"/>
+          <w:sz w:val="24"/>
+          <w:szCs w:val="24"/>
+          <w:lang w:val="en-US"/>
+        </w:rPr>
+        <w:t>devided</w:t>
+      </w:r>
+      <w:proofErr w:type="spellEnd"/>
+      <w:r>
+        <w:rPr>
+          <w:rFonts w:ascii="Arial" w:hAnsi="Arial" w:cs="Arial"/>
+          <w:sz w:val="24"/>
+          <w:szCs w:val="24"/>
+          <w:lang w:val="en-US"/>
+        </w:rPr>
+        <w:t xml:space="preserve">. </w:t>
+      </w:r>
+      <w:r>
+        <w:rPr>
+          <w:rFonts w:ascii="Arial" w:hAnsi="Arial" w:cs="Arial"/>
+          <w:sz w:val="24"/>
+          <w:szCs w:val="24"/>
+          <w:lang w:val="en-US"/>
+        </w:rPr>
+        <w:t>What is more, there are no relations within other relations in our database.</w:t>
+      </w:r>
+    </w:p>
+    <w:p>
+      <w:pPr>
+        <w:tabs>
+          <w:tab w:val="left" w:pos="5298"/>
+        </w:tabs>
+        <w:spacing w:line="360" w:lineRule="auto"/>
+        <w:rPr>
+          <w:rFonts w:ascii="Arial" w:hAnsi="Arial" w:cs="Arial"/>
+          <w:sz w:val="24"/>
+          <w:szCs w:val="24"/>
+          <w:lang w:val="en-US"/>
+        </w:rPr>
+      </w:pPr>
+      <w:r>
+        <w:rPr>
+          <w:rFonts w:ascii="Arial" w:hAnsi="Arial" w:cs="Arial"/>
+          <w:sz w:val="24"/>
+          <w:szCs w:val="24"/>
+          <w:lang w:val="en-US"/>
+        </w:rPr>
+        <w:t>Moreover, our relation schema is in the second normal form, due to the fact that it is in 1NF and every non-key attribute is full</w:t>
+      </w:r>
+      <w:r>
+        <w:rPr>
+          <w:rFonts w:ascii="Arial" w:hAnsi="Arial" w:cs="Arial"/>
+          <w:sz w:val="24"/>
+          <w:szCs w:val="24"/>
+          <w:lang w:val="en-US"/>
+        </w:rPr>
+        <w:t>y</w:t>
+      </w:r>
+      <w:r>
+        <w:rPr>
+          <w:rFonts w:ascii="Arial" w:hAnsi="Arial" w:cs="Arial"/>
+          <w:sz w:val="24"/>
+          <w:szCs w:val="24"/>
+          <w:lang w:val="en-US"/>
+        </w:rPr>
+        <w:t xml:space="preserve"> functionally dependent on any candidate key of our relation. </w:t>
       </w:r>
       <w:r>
         <w:rPr>
@@ -5007,7 +5063,6 @@
         <w:rPr>
           <w:lang w:val="en-US"/>
         </w:rPr>
-        <w:lastRenderedPageBreak/>
         <w:t>Application</w:t>
       </w:r>
       <w:bookmarkEnd w:id="9"/>
@@ -5571,6 +5626,7 @@
           <w:szCs w:val="24"/>
           <w:lang w:val="en-US"/>
         </w:rPr>
+        <w:lastRenderedPageBreak/>
         <w:t>Technical-wise, we decided to use embedded SQL statements in our application. All the information which needs to be transferred individually</w:t>
       </w:r>
       <w:r>
@@ -5589,17 +5645,7 @@
           <w:szCs w:val="24"/>
           <w:lang w:val="en-US"/>
         </w:rPr>
-        <w:t xml:space="preserve">, </w:t>
-      </w:r>
-      <w:r>
-        <w:rPr>
-          <w:rFonts w:ascii="Arial" w:hAnsi="Arial" w:cs="Arial"/>
-          <w:sz w:val="24"/>
-          <w:szCs w:val="24"/>
-          <w:lang w:val="en-US"/>
-        </w:rPr>
-        <w:lastRenderedPageBreak/>
-        <w:t>will be parsed by variables</w:t>
+        <w:t>, will be parsed by variables</w:t>
       </w:r>
       <w:r>
         <w:rPr>
